--- a/tips sehat.docx
+++ b/tips sehat.docx
@@ -15,14 +15,307 @@
           <w:szCs w:val="18"/>
         </w:rPr>
       </w:pPr>
-      <w:r>
-        <w:rPr>
-          <w:rFonts w:ascii="Arial" w:eastAsia="Times New Roman" w:hAnsi="Arial" w:cs="Arial"/>
-          <w:color w:val="474747"/>
-          <w:sz w:val="18"/>
-          <w:szCs w:val="18"/>
-        </w:rPr>
-        <w:t>Berikut beberapa cara hidup sehat dan bugar yang bisa Anda lakukan setiap hari mulai dari sekarang:</w:t>
+      <w:proofErr w:type="spellStart"/>
+      <w:r>
+        <w:rPr>
+          <w:rFonts w:ascii="Arial" w:eastAsia="Times New Roman" w:hAnsi="Arial" w:cs="Arial"/>
+          <w:color w:val="474747"/>
+          <w:sz w:val="18"/>
+          <w:szCs w:val="18"/>
+        </w:rPr>
+        <w:t>Berikut</w:t>
+      </w:r>
+      <w:proofErr w:type="spellEnd"/>
+      <w:r>
+        <w:rPr>
+          <w:rFonts w:ascii="Arial" w:eastAsia="Times New Roman" w:hAnsi="Arial" w:cs="Arial"/>
+          <w:color w:val="474747"/>
+          <w:sz w:val="18"/>
+          <w:szCs w:val="18"/>
+        </w:rPr>
+        <w:t xml:space="preserve"> </w:t>
+      </w:r>
+      <w:proofErr w:type="spellStart"/>
+      <w:r>
+        <w:rPr>
+          <w:rFonts w:ascii="Arial" w:eastAsia="Times New Roman" w:hAnsi="Arial" w:cs="Arial"/>
+          <w:color w:val="474747"/>
+          <w:sz w:val="18"/>
+          <w:szCs w:val="18"/>
+        </w:rPr>
+        <w:t>beberapa</w:t>
+      </w:r>
+      <w:proofErr w:type="spellEnd"/>
+      <w:r>
+        <w:rPr>
+          <w:rFonts w:ascii="Arial" w:eastAsia="Times New Roman" w:hAnsi="Arial" w:cs="Arial"/>
+          <w:color w:val="474747"/>
+          <w:sz w:val="18"/>
+          <w:szCs w:val="18"/>
+        </w:rPr>
+        <w:t xml:space="preserve"> </w:t>
+      </w:r>
+      <w:proofErr w:type="spellStart"/>
+      <w:proofErr w:type="gramStart"/>
+      <w:r>
+        <w:rPr>
+          <w:rFonts w:ascii="Arial" w:eastAsia="Times New Roman" w:hAnsi="Arial" w:cs="Arial"/>
+          <w:color w:val="474747"/>
+          <w:sz w:val="18"/>
+          <w:szCs w:val="18"/>
+        </w:rPr>
+        <w:t>cara</w:t>
+      </w:r>
+      <w:proofErr w:type="spellEnd"/>
+      <w:proofErr w:type="gramEnd"/>
+      <w:r>
+        <w:rPr>
+          <w:rFonts w:ascii="Arial" w:eastAsia="Times New Roman" w:hAnsi="Arial" w:cs="Arial"/>
+          <w:color w:val="474747"/>
+          <w:sz w:val="18"/>
+          <w:szCs w:val="18"/>
+        </w:rPr>
+        <w:t xml:space="preserve"> </w:t>
+      </w:r>
+      <w:proofErr w:type="spellStart"/>
+      <w:r>
+        <w:rPr>
+          <w:rFonts w:ascii="Arial" w:eastAsia="Times New Roman" w:hAnsi="Arial" w:cs="Arial"/>
+          <w:color w:val="474747"/>
+          <w:sz w:val="18"/>
+          <w:szCs w:val="18"/>
+        </w:rPr>
+        <w:t>hidup</w:t>
+      </w:r>
+      <w:proofErr w:type="spellEnd"/>
+      <w:r>
+        <w:rPr>
+          <w:rFonts w:ascii="Arial" w:eastAsia="Times New Roman" w:hAnsi="Arial" w:cs="Arial"/>
+          <w:color w:val="474747"/>
+          <w:sz w:val="18"/>
+          <w:szCs w:val="18"/>
+        </w:rPr>
+        <w:t xml:space="preserve"> </w:t>
+      </w:r>
+      <w:proofErr w:type="spellStart"/>
+      <w:r>
+        <w:rPr>
+          <w:rFonts w:ascii="Arial" w:eastAsia="Times New Roman" w:hAnsi="Arial" w:cs="Arial"/>
+          <w:color w:val="474747"/>
+          <w:sz w:val="18"/>
+          <w:szCs w:val="18"/>
+        </w:rPr>
+        <w:t>sehat</w:t>
+      </w:r>
+      <w:proofErr w:type="spellEnd"/>
+      <w:r>
+        <w:rPr>
+          <w:rFonts w:ascii="Arial" w:eastAsia="Times New Roman" w:hAnsi="Arial" w:cs="Arial"/>
+          <w:color w:val="474747"/>
+          <w:sz w:val="18"/>
+          <w:szCs w:val="18"/>
+        </w:rPr>
+        <w:t xml:space="preserve"> </w:t>
+      </w:r>
+      <w:proofErr w:type="spellStart"/>
+      <w:r>
+        <w:rPr>
+          <w:rFonts w:ascii="Arial" w:eastAsia="Times New Roman" w:hAnsi="Arial" w:cs="Arial"/>
+          <w:color w:val="474747"/>
+          <w:sz w:val="18"/>
+          <w:szCs w:val="18"/>
+        </w:rPr>
+        <w:t>dan</w:t>
+      </w:r>
+      <w:proofErr w:type="spellEnd"/>
+      <w:r>
+        <w:rPr>
+          <w:rFonts w:ascii="Arial" w:eastAsia="Times New Roman" w:hAnsi="Arial" w:cs="Arial"/>
+          <w:color w:val="474747"/>
+          <w:sz w:val="18"/>
+          <w:szCs w:val="18"/>
+        </w:rPr>
+        <w:t xml:space="preserve"> </w:t>
+      </w:r>
+      <w:proofErr w:type="spellStart"/>
+      <w:r>
+        <w:rPr>
+          <w:rFonts w:ascii="Arial" w:eastAsia="Times New Roman" w:hAnsi="Arial" w:cs="Arial"/>
+          <w:color w:val="474747"/>
+          <w:sz w:val="18"/>
+          <w:szCs w:val="18"/>
+        </w:rPr>
+        <w:t>bugar</w:t>
+      </w:r>
+      <w:proofErr w:type="spellEnd"/>
+      <w:r>
+        <w:rPr>
+          <w:rFonts w:ascii="Arial" w:eastAsia="Times New Roman" w:hAnsi="Arial" w:cs="Arial"/>
+          <w:color w:val="474747"/>
+          <w:sz w:val="18"/>
+          <w:szCs w:val="18"/>
+        </w:rPr>
+        <w:t xml:space="preserve"> yang </w:t>
+      </w:r>
+      <w:proofErr w:type="spellStart"/>
+      <w:r>
+        <w:rPr>
+          <w:rFonts w:ascii="Arial" w:eastAsia="Times New Roman" w:hAnsi="Arial" w:cs="Arial"/>
+          <w:color w:val="474747"/>
+          <w:sz w:val="18"/>
+          <w:szCs w:val="18"/>
+        </w:rPr>
+        <w:t>bisa</w:t>
+      </w:r>
+      <w:proofErr w:type="spellEnd"/>
+      <w:r>
+        <w:rPr>
+          <w:rFonts w:ascii="Arial" w:eastAsia="Times New Roman" w:hAnsi="Arial" w:cs="Arial"/>
+          <w:color w:val="474747"/>
+          <w:sz w:val="18"/>
+          <w:szCs w:val="18"/>
+        </w:rPr>
+        <w:t xml:space="preserve"> </w:t>
+      </w:r>
+      <w:proofErr w:type="spellStart"/>
+      <w:r>
+        <w:rPr>
+          <w:rFonts w:ascii="Arial" w:eastAsia="Times New Roman" w:hAnsi="Arial" w:cs="Arial"/>
+          <w:color w:val="474747"/>
+          <w:sz w:val="18"/>
+          <w:szCs w:val="18"/>
+        </w:rPr>
+        <w:t>Anda</w:t>
+      </w:r>
+      <w:proofErr w:type="spellEnd"/>
+      <w:r>
+        <w:rPr>
+          <w:rFonts w:ascii="Arial" w:eastAsia="Times New Roman" w:hAnsi="Arial" w:cs="Arial"/>
+          <w:color w:val="474747"/>
+          <w:sz w:val="18"/>
+          <w:szCs w:val="18"/>
+        </w:rPr>
+        <w:t xml:space="preserve"> </w:t>
+      </w:r>
+      <w:proofErr w:type="spellStart"/>
+      <w:r>
+        <w:rPr>
+          <w:rFonts w:ascii="Arial" w:eastAsia="Times New Roman" w:hAnsi="Arial" w:cs="Arial"/>
+          <w:color w:val="474747"/>
+          <w:sz w:val="18"/>
+          <w:szCs w:val="18"/>
+        </w:rPr>
+        <w:t>lakukan</w:t>
+      </w:r>
+      <w:proofErr w:type="spellEnd"/>
+      <w:r>
+        <w:rPr>
+          <w:rFonts w:ascii="Arial" w:eastAsia="Times New Roman" w:hAnsi="Arial" w:cs="Arial"/>
+          <w:color w:val="474747"/>
+          <w:sz w:val="18"/>
+          <w:szCs w:val="18"/>
+        </w:rPr>
+        <w:t xml:space="preserve"> </w:t>
+      </w:r>
+      <w:proofErr w:type="spellStart"/>
+      <w:r>
+        <w:rPr>
+          <w:rFonts w:ascii="Arial" w:eastAsia="Times New Roman" w:hAnsi="Arial" w:cs="Arial"/>
+          <w:color w:val="474747"/>
+          <w:sz w:val="18"/>
+          <w:szCs w:val="18"/>
+        </w:rPr>
+        <w:t>setiap</w:t>
+      </w:r>
+      <w:proofErr w:type="spellEnd"/>
+      <w:r>
+        <w:rPr>
+          <w:rFonts w:ascii="Arial" w:eastAsia="Times New Roman" w:hAnsi="Arial" w:cs="Arial"/>
+          <w:color w:val="474747"/>
+          <w:sz w:val="18"/>
+          <w:szCs w:val="18"/>
+        </w:rPr>
+        <w:t xml:space="preserve"> </w:t>
+      </w:r>
+      <w:proofErr w:type="spellStart"/>
+      <w:r>
+        <w:rPr>
+          <w:rFonts w:ascii="Arial" w:eastAsia="Times New Roman" w:hAnsi="Arial" w:cs="Arial"/>
+          <w:color w:val="474747"/>
+          <w:sz w:val="18"/>
+          <w:szCs w:val="18"/>
+        </w:rPr>
+        <w:t>hari</w:t>
+      </w:r>
+      <w:proofErr w:type="spellEnd"/>
+      <w:r>
+        <w:rPr>
+          <w:rFonts w:ascii="Arial" w:eastAsia="Times New Roman" w:hAnsi="Arial" w:cs="Arial"/>
+          <w:color w:val="474747"/>
+          <w:sz w:val="18"/>
+          <w:szCs w:val="18"/>
+        </w:rPr>
+        <w:t xml:space="preserve"> </w:t>
+      </w:r>
+      <w:proofErr w:type="spellStart"/>
+      <w:r>
+        <w:rPr>
+          <w:rFonts w:ascii="Arial" w:eastAsia="Times New Roman" w:hAnsi="Arial" w:cs="Arial"/>
+          <w:color w:val="474747"/>
+          <w:sz w:val="18"/>
+          <w:szCs w:val="18"/>
+        </w:rPr>
+        <w:t>mulai</w:t>
+      </w:r>
+      <w:proofErr w:type="spellEnd"/>
+      <w:r>
+        <w:rPr>
+          <w:rFonts w:ascii="Arial" w:eastAsia="Times New Roman" w:hAnsi="Arial" w:cs="Arial"/>
+          <w:color w:val="474747"/>
+          <w:sz w:val="18"/>
+          <w:szCs w:val="18"/>
+        </w:rPr>
+        <w:t xml:space="preserve"> </w:t>
+      </w:r>
+      <w:proofErr w:type="spellStart"/>
+      <w:r>
+        <w:rPr>
+          <w:rFonts w:ascii="Arial" w:eastAsia="Times New Roman" w:hAnsi="Arial" w:cs="Arial"/>
+          <w:color w:val="474747"/>
+          <w:sz w:val="18"/>
+          <w:szCs w:val="18"/>
+        </w:rPr>
+        <w:t>dari</w:t>
+      </w:r>
+      <w:proofErr w:type="spellEnd"/>
+      <w:r>
+        <w:rPr>
+          <w:rFonts w:ascii="Arial" w:eastAsia="Times New Roman" w:hAnsi="Arial" w:cs="Arial"/>
+          <w:color w:val="474747"/>
+          <w:sz w:val="18"/>
+          <w:szCs w:val="18"/>
+        </w:rPr>
+        <w:t xml:space="preserve"> </w:t>
+      </w:r>
+      <w:proofErr w:type="spellStart"/>
+      <w:r>
+        <w:rPr>
+          <w:rFonts w:ascii="Arial" w:eastAsia="Times New Roman" w:hAnsi="Arial" w:cs="Arial"/>
+          <w:color w:val="474747"/>
+          <w:sz w:val="18"/>
+          <w:szCs w:val="18"/>
+        </w:rPr>
+        <w:t>sekarang</w:t>
+      </w:r>
+      <w:proofErr w:type="spellEnd"/>
+      <w:r>
+        <w:rPr>
+          <w:rFonts w:ascii="Arial" w:eastAsia="Times New Roman" w:hAnsi="Arial" w:cs="Arial"/>
+          <w:color w:val="474747"/>
+          <w:sz w:val="18"/>
+          <w:szCs w:val="18"/>
+        </w:rPr>
+        <w:t>:</w:t>
       </w:r>
     </w:p>
     <w:p>
@@ -42,15 +335,2036 @@
           <w:szCs w:val="18"/>
         </w:rPr>
       </w:pPr>
-      <w:r>
-        <w:rPr>
-          <w:rFonts w:ascii="Arial" w:eastAsia="Times New Roman" w:hAnsi="Arial" w:cs="Arial"/>
-          <w:color w:val="474747"/>
-          <w:sz w:val="18"/>
-          <w:szCs w:val="18"/>
-        </w:rPr>
-        <w:t>Tidur yang berkualitas: Milikilah waktu tidur yang berkualitas, kurang tidur atau terlambat tidur bisa memicu berbagai penyakit dan badan akan mudah letih, lesu, serta lemas. Tidurlah minimal 10 atau 8 jam perhari di waktu yang tepat mulai dari jam 9 malam sampai jam 6 pagi.</w:t>
-      </w:r>
+      <w:proofErr w:type="spellStart"/>
+      <w:r>
+        <w:rPr>
+          <w:rFonts w:ascii="Arial" w:eastAsia="Times New Roman" w:hAnsi="Arial" w:cs="Arial"/>
+          <w:color w:val="474747"/>
+          <w:sz w:val="18"/>
+          <w:szCs w:val="18"/>
+        </w:rPr>
+        <w:t>Tidur</w:t>
+      </w:r>
+      <w:proofErr w:type="spellEnd"/>
+      <w:r>
+        <w:rPr>
+          <w:rFonts w:ascii="Arial" w:eastAsia="Times New Roman" w:hAnsi="Arial" w:cs="Arial"/>
+          <w:color w:val="474747"/>
+          <w:sz w:val="18"/>
+          <w:szCs w:val="18"/>
+        </w:rPr>
+        <w:t xml:space="preserve"> yang </w:t>
+      </w:r>
+      <w:proofErr w:type="spellStart"/>
+      <w:r>
+        <w:rPr>
+          <w:rFonts w:ascii="Arial" w:eastAsia="Times New Roman" w:hAnsi="Arial" w:cs="Arial"/>
+          <w:color w:val="474747"/>
+          <w:sz w:val="18"/>
+          <w:szCs w:val="18"/>
+        </w:rPr>
+        <w:t>berkualitas</w:t>
+      </w:r>
+      <w:proofErr w:type="spellEnd"/>
+      <w:r>
+        <w:rPr>
+          <w:rFonts w:ascii="Arial" w:eastAsia="Times New Roman" w:hAnsi="Arial" w:cs="Arial"/>
+          <w:color w:val="474747"/>
+          <w:sz w:val="18"/>
+          <w:szCs w:val="18"/>
+        </w:rPr>
+        <w:t xml:space="preserve">: </w:t>
+      </w:r>
+      <w:proofErr w:type="spellStart"/>
+      <w:r>
+        <w:rPr>
+          <w:rFonts w:ascii="Arial" w:eastAsia="Times New Roman" w:hAnsi="Arial" w:cs="Arial"/>
+          <w:color w:val="474747"/>
+          <w:sz w:val="18"/>
+          <w:szCs w:val="18"/>
+        </w:rPr>
+        <w:t>Milikilah</w:t>
+      </w:r>
+      <w:proofErr w:type="spellEnd"/>
+      <w:r>
+        <w:rPr>
+          <w:rFonts w:ascii="Arial" w:eastAsia="Times New Roman" w:hAnsi="Arial" w:cs="Arial"/>
+          <w:color w:val="474747"/>
+          <w:sz w:val="18"/>
+          <w:szCs w:val="18"/>
+        </w:rPr>
+        <w:t xml:space="preserve"> </w:t>
+      </w:r>
+      <w:proofErr w:type="spellStart"/>
+      <w:r>
+        <w:rPr>
+          <w:rFonts w:ascii="Arial" w:eastAsia="Times New Roman" w:hAnsi="Arial" w:cs="Arial"/>
+          <w:color w:val="474747"/>
+          <w:sz w:val="18"/>
+          <w:szCs w:val="18"/>
+        </w:rPr>
+        <w:t>waktu</w:t>
+      </w:r>
+      <w:proofErr w:type="spellEnd"/>
+      <w:r>
+        <w:rPr>
+          <w:rFonts w:ascii="Arial" w:eastAsia="Times New Roman" w:hAnsi="Arial" w:cs="Arial"/>
+          <w:color w:val="474747"/>
+          <w:sz w:val="18"/>
+          <w:szCs w:val="18"/>
+        </w:rPr>
+        <w:t xml:space="preserve"> </w:t>
+      </w:r>
+      <w:proofErr w:type="spellStart"/>
+      <w:r>
+        <w:rPr>
+          <w:rFonts w:ascii="Arial" w:eastAsia="Times New Roman" w:hAnsi="Arial" w:cs="Arial"/>
+          <w:color w:val="474747"/>
+          <w:sz w:val="18"/>
+          <w:szCs w:val="18"/>
+        </w:rPr>
+        <w:t>tidur</w:t>
+      </w:r>
+      <w:proofErr w:type="spellEnd"/>
+      <w:r>
+        <w:rPr>
+          <w:rFonts w:ascii="Arial" w:eastAsia="Times New Roman" w:hAnsi="Arial" w:cs="Arial"/>
+          <w:color w:val="474747"/>
+          <w:sz w:val="18"/>
+          <w:szCs w:val="18"/>
+        </w:rPr>
+        <w:t xml:space="preserve"> yang </w:t>
+      </w:r>
+      <w:proofErr w:type="spellStart"/>
+      <w:r>
+        <w:rPr>
+          <w:rFonts w:ascii="Arial" w:eastAsia="Times New Roman" w:hAnsi="Arial" w:cs="Arial"/>
+          <w:color w:val="474747"/>
+          <w:sz w:val="18"/>
+          <w:szCs w:val="18"/>
+        </w:rPr>
+        <w:t>berkualitas</w:t>
+      </w:r>
+      <w:proofErr w:type="spellEnd"/>
+      <w:r>
+        <w:rPr>
+          <w:rFonts w:ascii="Arial" w:eastAsia="Times New Roman" w:hAnsi="Arial" w:cs="Arial"/>
+          <w:color w:val="474747"/>
+          <w:sz w:val="18"/>
+          <w:szCs w:val="18"/>
+        </w:rPr>
+        <w:t xml:space="preserve">, </w:t>
+      </w:r>
+      <w:proofErr w:type="spellStart"/>
+      <w:r>
+        <w:rPr>
+          <w:rFonts w:ascii="Arial" w:eastAsia="Times New Roman" w:hAnsi="Arial" w:cs="Arial"/>
+          <w:color w:val="474747"/>
+          <w:sz w:val="18"/>
+          <w:szCs w:val="18"/>
+        </w:rPr>
+        <w:t>kurang</w:t>
+      </w:r>
+      <w:proofErr w:type="spellEnd"/>
+      <w:r>
+        <w:rPr>
+          <w:rFonts w:ascii="Arial" w:eastAsia="Times New Roman" w:hAnsi="Arial" w:cs="Arial"/>
+          <w:color w:val="474747"/>
+          <w:sz w:val="18"/>
+          <w:szCs w:val="18"/>
+        </w:rPr>
+        <w:t xml:space="preserve"> </w:t>
+      </w:r>
+      <w:proofErr w:type="spellStart"/>
+      <w:r>
+        <w:rPr>
+          <w:rFonts w:ascii="Arial" w:eastAsia="Times New Roman" w:hAnsi="Arial" w:cs="Arial"/>
+          <w:color w:val="474747"/>
+          <w:sz w:val="18"/>
+          <w:szCs w:val="18"/>
+        </w:rPr>
+        <w:t>tidur</w:t>
+      </w:r>
+      <w:proofErr w:type="spellEnd"/>
+      <w:r>
+        <w:rPr>
+          <w:rFonts w:ascii="Arial" w:eastAsia="Times New Roman" w:hAnsi="Arial" w:cs="Arial"/>
+          <w:color w:val="474747"/>
+          <w:sz w:val="18"/>
+          <w:szCs w:val="18"/>
+        </w:rPr>
+        <w:t xml:space="preserve"> </w:t>
+      </w:r>
+      <w:proofErr w:type="spellStart"/>
+      <w:r>
+        <w:rPr>
+          <w:rFonts w:ascii="Arial" w:eastAsia="Times New Roman" w:hAnsi="Arial" w:cs="Arial"/>
+          <w:color w:val="474747"/>
+          <w:sz w:val="18"/>
+          <w:szCs w:val="18"/>
+        </w:rPr>
+        <w:t>atau</w:t>
+      </w:r>
+      <w:proofErr w:type="spellEnd"/>
+      <w:r>
+        <w:rPr>
+          <w:rFonts w:ascii="Arial" w:eastAsia="Times New Roman" w:hAnsi="Arial" w:cs="Arial"/>
+          <w:color w:val="474747"/>
+          <w:sz w:val="18"/>
+          <w:szCs w:val="18"/>
+        </w:rPr>
+        <w:t xml:space="preserve"> </w:t>
+      </w:r>
+      <w:proofErr w:type="spellStart"/>
+      <w:r>
+        <w:rPr>
+          <w:rFonts w:ascii="Arial" w:eastAsia="Times New Roman" w:hAnsi="Arial" w:cs="Arial"/>
+          <w:color w:val="474747"/>
+          <w:sz w:val="18"/>
+          <w:szCs w:val="18"/>
+        </w:rPr>
+        <w:t>terlambat</w:t>
+      </w:r>
+      <w:proofErr w:type="spellEnd"/>
+      <w:r>
+        <w:rPr>
+          <w:rFonts w:ascii="Arial" w:eastAsia="Times New Roman" w:hAnsi="Arial" w:cs="Arial"/>
+          <w:color w:val="474747"/>
+          <w:sz w:val="18"/>
+          <w:szCs w:val="18"/>
+        </w:rPr>
+        <w:t xml:space="preserve"> </w:t>
+      </w:r>
+      <w:proofErr w:type="spellStart"/>
+      <w:r>
+        <w:rPr>
+          <w:rFonts w:ascii="Arial" w:eastAsia="Times New Roman" w:hAnsi="Arial" w:cs="Arial"/>
+          <w:color w:val="474747"/>
+          <w:sz w:val="18"/>
+          <w:szCs w:val="18"/>
+        </w:rPr>
+        <w:t>tidur</w:t>
+      </w:r>
+      <w:proofErr w:type="spellEnd"/>
+      <w:r>
+        <w:rPr>
+          <w:rFonts w:ascii="Arial" w:eastAsia="Times New Roman" w:hAnsi="Arial" w:cs="Arial"/>
+          <w:color w:val="474747"/>
+          <w:sz w:val="18"/>
+          <w:szCs w:val="18"/>
+        </w:rPr>
+        <w:t xml:space="preserve"> </w:t>
+      </w:r>
+      <w:proofErr w:type="spellStart"/>
+      <w:r>
+        <w:rPr>
+          <w:rFonts w:ascii="Arial" w:eastAsia="Times New Roman" w:hAnsi="Arial" w:cs="Arial"/>
+          <w:color w:val="474747"/>
+          <w:sz w:val="18"/>
+          <w:szCs w:val="18"/>
+        </w:rPr>
+        <w:t>bisa</w:t>
+      </w:r>
+      <w:proofErr w:type="spellEnd"/>
+      <w:r>
+        <w:rPr>
+          <w:rFonts w:ascii="Arial" w:eastAsia="Times New Roman" w:hAnsi="Arial" w:cs="Arial"/>
+          <w:color w:val="474747"/>
+          <w:sz w:val="18"/>
+          <w:szCs w:val="18"/>
+        </w:rPr>
+        <w:t xml:space="preserve"> </w:t>
+      </w:r>
+      <w:proofErr w:type="spellStart"/>
+      <w:r>
+        <w:rPr>
+          <w:rFonts w:ascii="Arial" w:eastAsia="Times New Roman" w:hAnsi="Arial" w:cs="Arial"/>
+          <w:color w:val="474747"/>
+          <w:sz w:val="18"/>
+          <w:szCs w:val="18"/>
+        </w:rPr>
+        <w:t>memicu</w:t>
+      </w:r>
+      <w:proofErr w:type="spellEnd"/>
+      <w:r>
+        <w:rPr>
+          <w:rFonts w:ascii="Arial" w:eastAsia="Times New Roman" w:hAnsi="Arial" w:cs="Arial"/>
+          <w:color w:val="474747"/>
+          <w:sz w:val="18"/>
+          <w:szCs w:val="18"/>
+        </w:rPr>
+        <w:t xml:space="preserve"> </w:t>
+      </w:r>
+      <w:proofErr w:type="spellStart"/>
+      <w:r>
+        <w:rPr>
+          <w:rFonts w:ascii="Arial" w:eastAsia="Times New Roman" w:hAnsi="Arial" w:cs="Arial"/>
+          <w:color w:val="474747"/>
+          <w:sz w:val="18"/>
+          <w:szCs w:val="18"/>
+        </w:rPr>
+        <w:t>berbagai</w:t>
+      </w:r>
+      <w:proofErr w:type="spellEnd"/>
+      <w:r>
+        <w:rPr>
+          <w:rFonts w:ascii="Arial" w:eastAsia="Times New Roman" w:hAnsi="Arial" w:cs="Arial"/>
+          <w:color w:val="474747"/>
+          <w:sz w:val="18"/>
+          <w:szCs w:val="18"/>
+        </w:rPr>
+        <w:t xml:space="preserve"> </w:t>
+      </w:r>
+      <w:proofErr w:type="spellStart"/>
+      <w:r>
+        <w:rPr>
+          <w:rFonts w:ascii="Arial" w:eastAsia="Times New Roman" w:hAnsi="Arial" w:cs="Arial"/>
+          <w:color w:val="474747"/>
+          <w:sz w:val="18"/>
+          <w:szCs w:val="18"/>
+        </w:rPr>
+        <w:t>penyakit</w:t>
+      </w:r>
+      <w:proofErr w:type="spellEnd"/>
+      <w:r>
+        <w:rPr>
+          <w:rFonts w:ascii="Arial" w:eastAsia="Times New Roman" w:hAnsi="Arial" w:cs="Arial"/>
+          <w:color w:val="474747"/>
+          <w:sz w:val="18"/>
+          <w:szCs w:val="18"/>
+        </w:rPr>
+        <w:t xml:space="preserve"> </w:t>
+      </w:r>
+      <w:proofErr w:type="spellStart"/>
+      <w:r>
+        <w:rPr>
+          <w:rFonts w:ascii="Arial" w:eastAsia="Times New Roman" w:hAnsi="Arial" w:cs="Arial"/>
+          <w:color w:val="474747"/>
+          <w:sz w:val="18"/>
+          <w:szCs w:val="18"/>
+        </w:rPr>
+        <w:t>dan</w:t>
+      </w:r>
+      <w:proofErr w:type="spellEnd"/>
+      <w:r>
+        <w:rPr>
+          <w:rFonts w:ascii="Arial" w:eastAsia="Times New Roman" w:hAnsi="Arial" w:cs="Arial"/>
+          <w:color w:val="474747"/>
+          <w:sz w:val="18"/>
+          <w:szCs w:val="18"/>
+        </w:rPr>
+        <w:t xml:space="preserve"> </w:t>
+      </w:r>
+      <w:proofErr w:type="spellStart"/>
+      <w:r>
+        <w:rPr>
+          <w:rFonts w:ascii="Arial" w:eastAsia="Times New Roman" w:hAnsi="Arial" w:cs="Arial"/>
+          <w:color w:val="474747"/>
+          <w:sz w:val="18"/>
+          <w:szCs w:val="18"/>
+        </w:rPr>
+        <w:t>badan</w:t>
+      </w:r>
+      <w:proofErr w:type="spellEnd"/>
+      <w:r>
+        <w:rPr>
+          <w:rFonts w:ascii="Arial" w:eastAsia="Times New Roman" w:hAnsi="Arial" w:cs="Arial"/>
+          <w:color w:val="474747"/>
+          <w:sz w:val="18"/>
+          <w:szCs w:val="18"/>
+        </w:rPr>
+        <w:t xml:space="preserve"> </w:t>
+      </w:r>
+      <w:proofErr w:type="spellStart"/>
+      <w:proofErr w:type="gramStart"/>
+      <w:r>
+        <w:rPr>
+          <w:rFonts w:ascii="Arial" w:eastAsia="Times New Roman" w:hAnsi="Arial" w:cs="Arial"/>
+          <w:color w:val="474747"/>
+          <w:sz w:val="18"/>
+          <w:szCs w:val="18"/>
+        </w:rPr>
+        <w:t>akan</w:t>
+      </w:r>
+      <w:proofErr w:type="spellEnd"/>
+      <w:proofErr w:type="gramEnd"/>
+      <w:r>
+        <w:rPr>
+          <w:rFonts w:ascii="Arial" w:eastAsia="Times New Roman" w:hAnsi="Arial" w:cs="Arial"/>
+          <w:color w:val="474747"/>
+          <w:sz w:val="18"/>
+          <w:szCs w:val="18"/>
+        </w:rPr>
+        <w:t xml:space="preserve"> </w:t>
+      </w:r>
+      <w:proofErr w:type="spellStart"/>
+      <w:r>
+        <w:rPr>
+          <w:rFonts w:ascii="Arial" w:eastAsia="Times New Roman" w:hAnsi="Arial" w:cs="Arial"/>
+          <w:color w:val="474747"/>
+          <w:sz w:val="18"/>
+          <w:szCs w:val="18"/>
+        </w:rPr>
+        <w:t>mudah</w:t>
+      </w:r>
+      <w:proofErr w:type="spellEnd"/>
+      <w:r>
+        <w:rPr>
+          <w:rFonts w:ascii="Arial" w:eastAsia="Times New Roman" w:hAnsi="Arial" w:cs="Arial"/>
+          <w:color w:val="474747"/>
+          <w:sz w:val="18"/>
+          <w:szCs w:val="18"/>
+        </w:rPr>
+        <w:t xml:space="preserve"> </w:t>
+      </w:r>
+      <w:proofErr w:type="spellStart"/>
+      <w:r>
+        <w:rPr>
+          <w:rFonts w:ascii="Arial" w:eastAsia="Times New Roman" w:hAnsi="Arial" w:cs="Arial"/>
+          <w:color w:val="474747"/>
+          <w:sz w:val="18"/>
+          <w:szCs w:val="18"/>
+        </w:rPr>
+        <w:t>letih</w:t>
+      </w:r>
+      <w:proofErr w:type="spellEnd"/>
+      <w:r>
+        <w:rPr>
+          <w:rFonts w:ascii="Arial" w:eastAsia="Times New Roman" w:hAnsi="Arial" w:cs="Arial"/>
+          <w:color w:val="474747"/>
+          <w:sz w:val="18"/>
+          <w:szCs w:val="18"/>
+        </w:rPr>
+        <w:t xml:space="preserve">, </w:t>
+      </w:r>
+      <w:proofErr w:type="spellStart"/>
+      <w:r>
+        <w:rPr>
+          <w:rFonts w:ascii="Arial" w:eastAsia="Times New Roman" w:hAnsi="Arial" w:cs="Arial"/>
+          <w:color w:val="474747"/>
+          <w:sz w:val="18"/>
+          <w:szCs w:val="18"/>
+        </w:rPr>
+        <w:t>lesu</w:t>
+      </w:r>
+      <w:proofErr w:type="spellEnd"/>
+      <w:r>
+        <w:rPr>
+          <w:rFonts w:ascii="Arial" w:eastAsia="Times New Roman" w:hAnsi="Arial" w:cs="Arial"/>
+          <w:color w:val="474747"/>
+          <w:sz w:val="18"/>
+          <w:szCs w:val="18"/>
+        </w:rPr>
+        <w:t xml:space="preserve">, </w:t>
+      </w:r>
+      <w:proofErr w:type="spellStart"/>
+      <w:r>
+        <w:rPr>
+          <w:rFonts w:ascii="Arial" w:eastAsia="Times New Roman" w:hAnsi="Arial" w:cs="Arial"/>
+          <w:color w:val="474747"/>
+          <w:sz w:val="18"/>
+          <w:szCs w:val="18"/>
+        </w:rPr>
+        <w:t>serta</w:t>
+      </w:r>
+      <w:proofErr w:type="spellEnd"/>
+      <w:r>
+        <w:rPr>
+          <w:rFonts w:ascii="Arial" w:eastAsia="Times New Roman" w:hAnsi="Arial" w:cs="Arial"/>
+          <w:color w:val="474747"/>
+          <w:sz w:val="18"/>
+          <w:szCs w:val="18"/>
+        </w:rPr>
+        <w:t xml:space="preserve"> </w:t>
+      </w:r>
+      <w:proofErr w:type="spellStart"/>
+      <w:r>
+        <w:rPr>
+          <w:rFonts w:ascii="Arial" w:eastAsia="Times New Roman" w:hAnsi="Arial" w:cs="Arial"/>
+          <w:color w:val="474747"/>
+          <w:sz w:val="18"/>
+          <w:szCs w:val="18"/>
+        </w:rPr>
+        <w:t>lemas</w:t>
+      </w:r>
+      <w:proofErr w:type="spellEnd"/>
+      <w:r>
+        <w:rPr>
+          <w:rFonts w:ascii="Arial" w:eastAsia="Times New Roman" w:hAnsi="Arial" w:cs="Arial"/>
+          <w:color w:val="474747"/>
+          <w:sz w:val="18"/>
+          <w:szCs w:val="18"/>
+        </w:rPr>
+        <w:t xml:space="preserve">. </w:t>
+      </w:r>
+      <w:proofErr w:type="spellStart"/>
+      <w:r>
+        <w:rPr>
+          <w:rFonts w:ascii="Arial" w:eastAsia="Times New Roman" w:hAnsi="Arial" w:cs="Arial"/>
+          <w:color w:val="474747"/>
+          <w:sz w:val="18"/>
+          <w:szCs w:val="18"/>
+        </w:rPr>
+        <w:t>Tidurlah</w:t>
+      </w:r>
+      <w:proofErr w:type="spellEnd"/>
+      <w:r>
+        <w:rPr>
+          <w:rFonts w:ascii="Arial" w:eastAsia="Times New Roman" w:hAnsi="Arial" w:cs="Arial"/>
+          <w:color w:val="474747"/>
+          <w:sz w:val="18"/>
+          <w:szCs w:val="18"/>
+        </w:rPr>
+        <w:t xml:space="preserve"> minimal 10 </w:t>
+      </w:r>
+      <w:proofErr w:type="spellStart"/>
+      <w:r>
+        <w:rPr>
+          <w:rFonts w:ascii="Arial" w:eastAsia="Times New Roman" w:hAnsi="Arial" w:cs="Arial"/>
+          <w:color w:val="474747"/>
+          <w:sz w:val="18"/>
+          <w:szCs w:val="18"/>
+        </w:rPr>
+        <w:t>atau</w:t>
+      </w:r>
+      <w:proofErr w:type="spellEnd"/>
+      <w:r>
+        <w:rPr>
+          <w:rFonts w:ascii="Arial" w:eastAsia="Times New Roman" w:hAnsi="Arial" w:cs="Arial"/>
+          <w:color w:val="474747"/>
+          <w:sz w:val="18"/>
+          <w:szCs w:val="18"/>
+        </w:rPr>
+        <w:t xml:space="preserve"> 8 jam </w:t>
+      </w:r>
+      <w:proofErr w:type="spellStart"/>
+      <w:r>
+        <w:rPr>
+          <w:rFonts w:ascii="Arial" w:eastAsia="Times New Roman" w:hAnsi="Arial" w:cs="Arial"/>
+          <w:color w:val="474747"/>
+          <w:sz w:val="18"/>
+          <w:szCs w:val="18"/>
+        </w:rPr>
+        <w:t>perhari</w:t>
+      </w:r>
+      <w:proofErr w:type="spellEnd"/>
+      <w:r>
+        <w:rPr>
+          <w:rFonts w:ascii="Arial" w:eastAsia="Times New Roman" w:hAnsi="Arial" w:cs="Arial"/>
+          <w:color w:val="474747"/>
+          <w:sz w:val="18"/>
+          <w:szCs w:val="18"/>
+        </w:rPr>
+        <w:t xml:space="preserve"> </w:t>
+      </w:r>
+      <w:proofErr w:type="spellStart"/>
+      <w:r>
+        <w:rPr>
+          <w:rFonts w:ascii="Arial" w:eastAsia="Times New Roman" w:hAnsi="Arial" w:cs="Arial"/>
+          <w:color w:val="474747"/>
+          <w:sz w:val="18"/>
+          <w:szCs w:val="18"/>
+        </w:rPr>
+        <w:t>di</w:t>
+      </w:r>
+      <w:proofErr w:type="spellEnd"/>
+      <w:r>
+        <w:rPr>
+          <w:rFonts w:ascii="Arial" w:eastAsia="Times New Roman" w:hAnsi="Arial" w:cs="Arial"/>
+          <w:color w:val="474747"/>
+          <w:sz w:val="18"/>
+          <w:szCs w:val="18"/>
+        </w:rPr>
+        <w:t xml:space="preserve"> </w:t>
+      </w:r>
+      <w:proofErr w:type="spellStart"/>
+      <w:r>
+        <w:rPr>
+          <w:rFonts w:ascii="Arial" w:eastAsia="Times New Roman" w:hAnsi="Arial" w:cs="Arial"/>
+          <w:color w:val="474747"/>
+          <w:sz w:val="18"/>
+          <w:szCs w:val="18"/>
+        </w:rPr>
+        <w:t>waktu</w:t>
+      </w:r>
+      <w:proofErr w:type="spellEnd"/>
+      <w:r>
+        <w:rPr>
+          <w:rFonts w:ascii="Arial" w:eastAsia="Times New Roman" w:hAnsi="Arial" w:cs="Arial"/>
+          <w:color w:val="474747"/>
+          <w:sz w:val="18"/>
+          <w:szCs w:val="18"/>
+        </w:rPr>
+        <w:t xml:space="preserve"> yang </w:t>
+      </w:r>
+      <w:proofErr w:type="spellStart"/>
+      <w:r>
+        <w:rPr>
+          <w:rFonts w:ascii="Arial" w:eastAsia="Times New Roman" w:hAnsi="Arial" w:cs="Arial"/>
+          <w:color w:val="474747"/>
+          <w:sz w:val="18"/>
+          <w:szCs w:val="18"/>
+        </w:rPr>
+        <w:t>tepat</w:t>
+      </w:r>
+      <w:proofErr w:type="spellEnd"/>
+      <w:r>
+        <w:rPr>
+          <w:rFonts w:ascii="Arial" w:eastAsia="Times New Roman" w:hAnsi="Arial" w:cs="Arial"/>
+          <w:color w:val="474747"/>
+          <w:sz w:val="18"/>
+          <w:szCs w:val="18"/>
+        </w:rPr>
+        <w:t xml:space="preserve"> </w:t>
+      </w:r>
+      <w:proofErr w:type="spellStart"/>
+      <w:r>
+        <w:rPr>
+          <w:rFonts w:ascii="Arial" w:eastAsia="Times New Roman" w:hAnsi="Arial" w:cs="Arial"/>
+          <w:color w:val="474747"/>
+          <w:sz w:val="18"/>
+          <w:szCs w:val="18"/>
+        </w:rPr>
+        <w:t>mulai</w:t>
+      </w:r>
+      <w:proofErr w:type="spellEnd"/>
+      <w:r>
+        <w:rPr>
+          <w:rFonts w:ascii="Arial" w:eastAsia="Times New Roman" w:hAnsi="Arial" w:cs="Arial"/>
+          <w:color w:val="474747"/>
+          <w:sz w:val="18"/>
+          <w:szCs w:val="18"/>
+        </w:rPr>
+        <w:t xml:space="preserve"> </w:t>
+      </w:r>
+      <w:proofErr w:type="spellStart"/>
+      <w:r>
+        <w:rPr>
+          <w:rFonts w:ascii="Arial" w:eastAsia="Times New Roman" w:hAnsi="Arial" w:cs="Arial"/>
+          <w:color w:val="474747"/>
+          <w:sz w:val="18"/>
+          <w:szCs w:val="18"/>
+        </w:rPr>
+        <w:t>dari</w:t>
+      </w:r>
+      <w:proofErr w:type="spellEnd"/>
+      <w:r>
+        <w:rPr>
+          <w:rFonts w:ascii="Arial" w:eastAsia="Times New Roman" w:hAnsi="Arial" w:cs="Arial"/>
+          <w:color w:val="474747"/>
+          <w:sz w:val="18"/>
+          <w:szCs w:val="18"/>
+        </w:rPr>
+        <w:t xml:space="preserve"> jam 9 </w:t>
+      </w:r>
+      <w:proofErr w:type="spellStart"/>
+      <w:r>
+        <w:rPr>
+          <w:rFonts w:ascii="Arial" w:eastAsia="Times New Roman" w:hAnsi="Arial" w:cs="Arial"/>
+          <w:color w:val="474747"/>
+          <w:sz w:val="18"/>
+          <w:szCs w:val="18"/>
+        </w:rPr>
+        <w:t>malam</w:t>
+      </w:r>
+      <w:proofErr w:type="spellEnd"/>
+      <w:r>
+        <w:rPr>
+          <w:rFonts w:ascii="Arial" w:eastAsia="Times New Roman" w:hAnsi="Arial" w:cs="Arial"/>
+          <w:color w:val="474747"/>
+          <w:sz w:val="18"/>
+          <w:szCs w:val="18"/>
+        </w:rPr>
+        <w:t xml:space="preserve"> </w:t>
+      </w:r>
+      <w:proofErr w:type="spellStart"/>
+      <w:r>
+        <w:rPr>
+          <w:rFonts w:ascii="Arial" w:eastAsia="Times New Roman" w:hAnsi="Arial" w:cs="Arial"/>
+          <w:color w:val="474747"/>
+          <w:sz w:val="18"/>
+          <w:szCs w:val="18"/>
+        </w:rPr>
+        <w:t>sampai</w:t>
+      </w:r>
+      <w:proofErr w:type="spellEnd"/>
+      <w:r>
+        <w:rPr>
+          <w:rFonts w:ascii="Arial" w:eastAsia="Times New Roman" w:hAnsi="Arial" w:cs="Arial"/>
+          <w:color w:val="474747"/>
+          <w:sz w:val="18"/>
+          <w:szCs w:val="18"/>
+        </w:rPr>
+        <w:t xml:space="preserve"> jam 6 </w:t>
+      </w:r>
+      <w:proofErr w:type="spellStart"/>
+      <w:r>
+        <w:rPr>
+          <w:rFonts w:ascii="Arial" w:eastAsia="Times New Roman" w:hAnsi="Arial" w:cs="Arial"/>
+          <w:color w:val="474747"/>
+          <w:sz w:val="18"/>
+          <w:szCs w:val="18"/>
+        </w:rPr>
+        <w:t>pagi</w:t>
+      </w:r>
+      <w:proofErr w:type="spellEnd"/>
+      <w:r>
+        <w:rPr>
+          <w:rFonts w:ascii="Arial" w:eastAsia="Times New Roman" w:hAnsi="Arial" w:cs="Arial"/>
+          <w:color w:val="474747"/>
+          <w:sz w:val="18"/>
+          <w:szCs w:val="18"/>
+        </w:rPr>
+        <w:t>.</w:t>
+      </w:r>
+    </w:p>
+    <w:p>
+      <w:pPr>
+        <w:numPr>
+          <w:ilvl w:val="0"/>
+          <w:numId w:val="1"/>
+        </w:numPr>
+        <w:shd w:val="clear" w:color="auto" w:fill="FFFFFF"/>
+        <w:spacing w:after="0" w:line="240" w:lineRule="auto"/>
+        <w:jc w:val="both"/>
+        <w:textAlignment w:val="baseline"/>
+        <w:rPr>
+          <w:rFonts w:ascii="Arial" w:eastAsia="Times New Roman" w:hAnsi="Arial" w:cs="Arial"/>
+          <w:color w:val="474747"/>
+          <w:sz w:val="18"/>
+          <w:szCs w:val="18"/>
+        </w:rPr>
+      </w:pPr>
+      <w:proofErr w:type="spellStart"/>
+      <w:r>
+        <w:rPr>
+          <w:rFonts w:ascii="Arial" w:eastAsia="Times New Roman" w:hAnsi="Arial" w:cs="Arial"/>
+          <w:color w:val="474747"/>
+          <w:sz w:val="18"/>
+          <w:szCs w:val="18"/>
+        </w:rPr>
+        <w:t>Mengonsumsi</w:t>
+      </w:r>
+      <w:proofErr w:type="spellEnd"/>
+      <w:r>
+        <w:rPr>
+          <w:rFonts w:ascii="Arial" w:eastAsia="Times New Roman" w:hAnsi="Arial" w:cs="Arial"/>
+          <w:color w:val="474747"/>
+          <w:sz w:val="18"/>
+          <w:szCs w:val="18"/>
+        </w:rPr>
+        <w:t xml:space="preserve"> </w:t>
+      </w:r>
+      <w:proofErr w:type="spellStart"/>
+      <w:r>
+        <w:rPr>
+          <w:rFonts w:ascii="Arial" w:eastAsia="Times New Roman" w:hAnsi="Arial" w:cs="Arial"/>
+          <w:color w:val="474747"/>
+          <w:sz w:val="18"/>
+          <w:szCs w:val="18"/>
+        </w:rPr>
+        <w:t>makanan</w:t>
+      </w:r>
+      <w:proofErr w:type="spellEnd"/>
+      <w:r>
+        <w:rPr>
+          <w:rFonts w:ascii="Arial" w:eastAsia="Times New Roman" w:hAnsi="Arial" w:cs="Arial"/>
+          <w:color w:val="474747"/>
+          <w:sz w:val="18"/>
+          <w:szCs w:val="18"/>
+        </w:rPr>
+        <w:t xml:space="preserve"> 4 </w:t>
+      </w:r>
+      <w:proofErr w:type="spellStart"/>
+      <w:r>
+        <w:rPr>
+          <w:rFonts w:ascii="Arial" w:eastAsia="Times New Roman" w:hAnsi="Arial" w:cs="Arial"/>
+          <w:color w:val="474747"/>
+          <w:sz w:val="18"/>
+          <w:szCs w:val="18"/>
+        </w:rPr>
+        <w:t>sehat</w:t>
+      </w:r>
+      <w:proofErr w:type="spellEnd"/>
+      <w:r>
+        <w:rPr>
+          <w:rFonts w:ascii="Arial" w:eastAsia="Times New Roman" w:hAnsi="Arial" w:cs="Arial"/>
+          <w:color w:val="474747"/>
+          <w:sz w:val="18"/>
+          <w:szCs w:val="18"/>
+        </w:rPr>
+        <w:t xml:space="preserve"> 5 </w:t>
+      </w:r>
+      <w:proofErr w:type="spellStart"/>
+      <w:r>
+        <w:rPr>
+          <w:rFonts w:ascii="Arial" w:eastAsia="Times New Roman" w:hAnsi="Arial" w:cs="Arial"/>
+          <w:color w:val="474747"/>
+          <w:sz w:val="18"/>
+          <w:szCs w:val="18"/>
+        </w:rPr>
+        <w:t>sempurna</w:t>
+      </w:r>
+      <w:proofErr w:type="spellEnd"/>
+      <w:r>
+        <w:rPr>
+          <w:rFonts w:ascii="Arial" w:eastAsia="Times New Roman" w:hAnsi="Arial" w:cs="Arial"/>
+          <w:color w:val="474747"/>
+          <w:sz w:val="18"/>
+          <w:szCs w:val="18"/>
+        </w:rPr>
+        <w:t xml:space="preserve">: Dari </w:t>
+      </w:r>
+      <w:proofErr w:type="spellStart"/>
+      <w:r>
+        <w:rPr>
+          <w:rFonts w:ascii="Arial" w:eastAsia="Times New Roman" w:hAnsi="Arial" w:cs="Arial"/>
+          <w:color w:val="474747"/>
+          <w:sz w:val="18"/>
+          <w:szCs w:val="18"/>
+        </w:rPr>
+        <w:t>kecil</w:t>
+      </w:r>
+      <w:proofErr w:type="spellEnd"/>
+      <w:r>
+        <w:rPr>
+          <w:rFonts w:ascii="Arial" w:eastAsia="Times New Roman" w:hAnsi="Arial" w:cs="Arial"/>
+          <w:color w:val="474747"/>
+          <w:sz w:val="18"/>
+          <w:szCs w:val="18"/>
+        </w:rPr>
+        <w:t xml:space="preserve"> </w:t>
+      </w:r>
+      <w:proofErr w:type="spellStart"/>
+      <w:r>
+        <w:rPr>
+          <w:rFonts w:ascii="Arial" w:eastAsia="Times New Roman" w:hAnsi="Arial" w:cs="Arial"/>
+          <w:color w:val="474747"/>
+          <w:sz w:val="18"/>
+          <w:szCs w:val="18"/>
+        </w:rPr>
+        <w:t>pasti</w:t>
+      </w:r>
+      <w:proofErr w:type="spellEnd"/>
+      <w:r>
+        <w:rPr>
+          <w:rFonts w:ascii="Arial" w:eastAsia="Times New Roman" w:hAnsi="Arial" w:cs="Arial"/>
+          <w:color w:val="474747"/>
+          <w:sz w:val="18"/>
+          <w:szCs w:val="18"/>
+        </w:rPr>
+        <w:t xml:space="preserve"> </w:t>
+      </w:r>
+      <w:proofErr w:type="spellStart"/>
+      <w:r>
+        <w:rPr>
+          <w:rFonts w:ascii="Arial" w:eastAsia="Times New Roman" w:hAnsi="Arial" w:cs="Arial"/>
+          <w:color w:val="474747"/>
+          <w:sz w:val="18"/>
+          <w:szCs w:val="18"/>
+        </w:rPr>
+        <w:t>kita</w:t>
+      </w:r>
+      <w:proofErr w:type="spellEnd"/>
+      <w:r>
+        <w:rPr>
+          <w:rFonts w:ascii="Arial" w:eastAsia="Times New Roman" w:hAnsi="Arial" w:cs="Arial"/>
+          <w:color w:val="474747"/>
+          <w:sz w:val="18"/>
+          <w:szCs w:val="18"/>
+        </w:rPr>
+        <w:t xml:space="preserve"> </w:t>
+      </w:r>
+      <w:proofErr w:type="spellStart"/>
+      <w:r>
+        <w:rPr>
+          <w:rFonts w:ascii="Arial" w:eastAsia="Times New Roman" w:hAnsi="Arial" w:cs="Arial"/>
+          <w:color w:val="474747"/>
+          <w:sz w:val="18"/>
+          <w:szCs w:val="18"/>
+        </w:rPr>
+        <w:t>sudah</w:t>
+      </w:r>
+      <w:proofErr w:type="spellEnd"/>
+      <w:r>
+        <w:rPr>
+          <w:rFonts w:ascii="Arial" w:eastAsia="Times New Roman" w:hAnsi="Arial" w:cs="Arial"/>
+          <w:color w:val="474747"/>
+          <w:sz w:val="18"/>
+          <w:szCs w:val="18"/>
+        </w:rPr>
+        <w:t xml:space="preserve"> </w:t>
+      </w:r>
+      <w:proofErr w:type="spellStart"/>
+      <w:r>
+        <w:rPr>
+          <w:rFonts w:ascii="Arial" w:eastAsia="Times New Roman" w:hAnsi="Arial" w:cs="Arial"/>
+          <w:color w:val="474747"/>
+          <w:sz w:val="18"/>
+          <w:szCs w:val="18"/>
+        </w:rPr>
+        <w:t>diajarkan</w:t>
+      </w:r>
+      <w:proofErr w:type="spellEnd"/>
+      <w:r>
+        <w:rPr>
+          <w:rFonts w:ascii="Arial" w:eastAsia="Times New Roman" w:hAnsi="Arial" w:cs="Arial"/>
+          <w:color w:val="474747"/>
+          <w:sz w:val="18"/>
+          <w:szCs w:val="18"/>
+        </w:rPr>
+        <w:t xml:space="preserve"> </w:t>
+      </w:r>
+      <w:proofErr w:type="spellStart"/>
+      <w:r>
+        <w:rPr>
+          <w:rFonts w:ascii="Arial" w:eastAsia="Times New Roman" w:hAnsi="Arial" w:cs="Arial"/>
+          <w:color w:val="474747"/>
+          <w:sz w:val="18"/>
+          <w:szCs w:val="18"/>
+        </w:rPr>
+        <w:t>untuk</w:t>
+      </w:r>
+      <w:proofErr w:type="spellEnd"/>
+      <w:r>
+        <w:rPr>
+          <w:rFonts w:ascii="Arial" w:eastAsia="Times New Roman" w:hAnsi="Arial" w:cs="Arial"/>
+          <w:color w:val="474747"/>
+          <w:sz w:val="18"/>
+          <w:szCs w:val="18"/>
+        </w:rPr>
+        <w:t xml:space="preserve"> </w:t>
+      </w:r>
+      <w:proofErr w:type="spellStart"/>
+      <w:r>
+        <w:rPr>
+          <w:rFonts w:ascii="Arial" w:eastAsia="Times New Roman" w:hAnsi="Arial" w:cs="Arial"/>
+          <w:color w:val="474747"/>
+          <w:sz w:val="18"/>
+          <w:szCs w:val="18"/>
+        </w:rPr>
+        <w:t>mengonsumsi</w:t>
+      </w:r>
+      <w:proofErr w:type="spellEnd"/>
+      <w:r>
+        <w:rPr>
+          <w:rFonts w:ascii="Arial" w:eastAsia="Times New Roman" w:hAnsi="Arial" w:cs="Arial"/>
+          <w:color w:val="474747"/>
+          <w:sz w:val="18"/>
+          <w:szCs w:val="18"/>
+        </w:rPr>
+        <w:t xml:space="preserve"> </w:t>
+      </w:r>
+      <w:proofErr w:type="spellStart"/>
+      <w:r>
+        <w:rPr>
+          <w:rFonts w:ascii="Arial" w:eastAsia="Times New Roman" w:hAnsi="Arial" w:cs="Arial"/>
+          <w:color w:val="474747"/>
+          <w:sz w:val="18"/>
+          <w:szCs w:val="18"/>
+        </w:rPr>
+        <w:t>makanan</w:t>
+      </w:r>
+      <w:proofErr w:type="spellEnd"/>
+      <w:r>
+        <w:rPr>
+          <w:rFonts w:ascii="Arial" w:eastAsia="Times New Roman" w:hAnsi="Arial" w:cs="Arial"/>
+          <w:color w:val="474747"/>
+          <w:sz w:val="18"/>
+          <w:szCs w:val="18"/>
+        </w:rPr>
+        <w:t xml:space="preserve"> </w:t>
+      </w:r>
+      <w:proofErr w:type="spellStart"/>
+      <w:r>
+        <w:rPr>
+          <w:rFonts w:ascii="Arial" w:eastAsia="Times New Roman" w:hAnsi="Arial" w:cs="Arial"/>
+          <w:color w:val="474747"/>
+          <w:sz w:val="18"/>
+          <w:szCs w:val="18"/>
+        </w:rPr>
+        <w:t>bernutrisi</w:t>
+      </w:r>
+      <w:proofErr w:type="spellEnd"/>
+      <w:r>
+        <w:rPr>
+          <w:rFonts w:ascii="Arial" w:eastAsia="Times New Roman" w:hAnsi="Arial" w:cs="Arial"/>
+          <w:color w:val="474747"/>
+          <w:sz w:val="18"/>
+          <w:szCs w:val="18"/>
+        </w:rPr>
+        <w:t xml:space="preserve"> </w:t>
+      </w:r>
+      <w:proofErr w:type="spellStart"/>
+      <w:r>
+        <w:rPr>
+          <w:rFonts w:ascii="Arial" w:eastAsia="Times New Roman" w:hAnsi="Arial" w:cs="Arial"/>
+          <w:color w:val="474747"/>
+          <w:sz w:val="18"/>
+          <w:szCs w:val="18"/>
+        </w:rPr>
+        <w:t>dan</w:t>
+      </w:r>
+      <w:proofErr w:type="spellEnd"/>
+      <w:r>
+        <w:rPr>
+          <w:rFonts w:ascii="Arial" w:eastAsia="Times New Roman" w:hAnsi="Arial" w:cs="Arial"/>
+          <w:color w:val="474747"/>
+          <w:sz w:val="18"/>
+          <w:szCs w:val="18"/>
+        </w:rPr>
+        <w:t xml:space="preserve"> </w:t>
+      </w:r>
+      <w:proofErr w:type="spellStart"/>
+      <w:r>
+        <w:rPr>
+          <w:rFonts w:ascii="Arial" w:eastAsia="Times New Roman" w:hAnsi="Arial" w:cs="Arial"/>
+          <w:color w:val="474747"/>
+          <w:sz w:val="18"/>
+          <w:szCs w:val="18"/>
+        </w:rPr>
+        <w:t>lengkap</w:t>
+      </w:r>
+      <w:proofErr w:type="spellEnd"/>
+      <w:r>
+        <w:rPr>
+          <w:rFonts w:ascii="Arial" w:eastAsia="Times New Roman" w:hAnsi="Arial" w:cs="Arial"/>
+          <w:color w:val="474747"/>
+          <w:sz w:val="18"/>
+          <w:szCs w:val="18"/>
+        </w:rPr>
+        <w:t xml:space="preserve"> </w:t>
+      </w:r>
+      <w:proofErr w:type="spellStart"/>
+      <w:r>
+        <w:rPr>
+          <w:rFonts w:ascii="Arial" w:eastAsia="Times New Roman" w:hAnsi="Arial" w:cs="Arial"/>
+          <w:color w:val="474747"/>
+          <w:sz w:val="18"/>
+          <w:szCs w:val="18"/>
+        </w:rPr>
+        <w:t>seperti</w:t>
+      </w:r>
+      <w:proofErr w:type="spellEnd"/>
+      <w:r>
+        <w:rPr>
+          <w:rFonts w:ascii="Arial" w:eastAsia="Times New Roman" w:hAnsi="Arial" w:cs="Arial"/>
+          <w:color w:val="474747"/>
+          <w:sz w:val="18"/>
+          <w:szCs w:val="18"/>
+        </w:rPr>
+        <w:t xml:space="preserve"> 4 </w:t>
+      </w:r>
+      <w:proofErr w:type="spellStart"/>
+      <w:r>
+        <w:rPr>
+          <w:rFonts w:ascii="Arial" w:eastAsia="Times New Roman" w:hAnsi="Arial" w:cs="Arial"/>
+          <w:color w:val="474747"/>
+          <w:sz w:val="18"/>
+          <w:szCs w:val="18"/>
+        </w:rPr>
+        <w:t>sehat</w:t>
+      </w:r>
+      <w:proofErr w:type="spellEnd"/>
+      <w:r>
+        <w:rPr>
+          <w:rFonts w:ascii="Arial" w:eastAsia="Times New Roman" w:hAnsi="Arial" w:cs="Arial"/>
+          <w:color w:val="474747"/>
+          <w:sz w:val="18"/>
+          <w:szCs w:val="18"/>
+        </w:rPr>
+        <w:t xml:space="preserve"> 5 </w:t>
+      </w:r>
+      <w:proofErr w:type="spellStart"/>
+      <w:r>
+        <w:rPr>
+          <w:rFonts w:ascii="Arial" w:eastAsia="Times New Roman" w:hAnsi="Arial" w:cs="Arial"/>
+          <w:color w:val="474747"/>
+          <w:sz w:val="18"/>
+          <w:szCs w:val="18"/>
+        </w:rPr>
+        <w:t>sempurna</w:t>
+      </w:r>
+      <w:proofErr w:type="spellEnd"/>
+      <w:r>
+        <w:rPr>
+          <w:rFonts w:ascii="Arial" w:eastAsia="Times New Roman" w:hAnsi="Arial" w:cs="Arial"/>
+          <w:color w:val="474747"/>
+          <w:sz w:val="18"/>
+          <w:szCs w:val="18"/>
+        </w:rPr>
+        <w:t xml:space="preserve">. </w:t>
+      </w:r>
+      <w:proofErr w:type="spellStart"/>
+      <w:r>
+        <w:rPr>
+          <w:rFonts w:ascii="Arial" w:eastAsia="Times New Roman" w:hAnsi="Arial" w:cs="Arial"/>
+          <w:color w:val="474747"/>
+          <w:sz w:val="18"/>
+          <w:szCs w:val="18"/>
+        </w:rPr>
+        <w:t>Anda</w:t>
+      </w:r>
+      <w:proofErr w:type="spellEnd"/>
+      <w:r>
+        <w:rPr>
+          <w:rFonts w:ascii="Arial" w:eastAsia="Times New Roman" w:hAnsi="Arial" w:cs="Arial"/>
+          <w:color w:val="474747"/>
+          <w:sz w:val="18"/>
+          <w:szCs w:val="18"/>
+        </w:rPr>
+        <w:t xml:space="preserve"> </w:t>
+      </w:r>
+      <w:proofErr w:type="spellStart"/>
+      <w:r>
+        <w:rPr>
+          <w:rFonts w:ascii="Arial" w:eastAsia="Times New Roman" w:hAnsi="Arial" w:cs="Arial"/>
+          <w:color w:val="474747"/>
+          <w:sz w:val="18"/>
+          <w:szCs w:val="18"/>
+        </w:rPr>
+        <w:t>dapat</w:t>
+      </w:r>
+      <w:proofErr w:type="spellEnd"/>
+      <w:r>
+        <w:rPr>
+          <w:rFonts w:ascii="Arial" w:eastAsia="Times New Roman" w:hAnsi="Arial" w:cs="Arial"/>
+          <w:color w:val="474747"/>
+          <w:sz w:val="18"/>
+          <w:szCs w:val="18"/>
+        </w:rPr>
+        <w:t xml:space="preserve"> </w:t>
+      </w:r>
+      <w:proofErr w:type="spellStart"/>
+      <w:r>
+        <w:rPr>
+          <w:rFonts w:ascii="Arial" w:eastAsia="Times New Roman" w:hAnsi="Arial" w:cs="Arial"/>
+          <w:color w:val="474747"/>
+          <w:sz w:val="18"/>
+          <w:szCs w:val="18"/>
+        </w:rPr>
+        <w:t>mulai</w:t>
+      </w:r>
+      <w:proofErr w:type="spellEnd"/>
+      <w:r>
+        <w:rPr>
+          <w:rFonts w:ascii="Arial" w:eastAsia="Times New Roman" w:hAnsi="Arial" w:cs="Arial"/>
+          <w:color w:val="474747"/>
+          <w:sz w:val="18"/>
+          <w:szCs w:val="18"/>
+        </w:rPr>
+        <w:t xml:space="preserve"> </w:t>
+      </w:r>
+      <w:proofErr w:type="spellStart"/>
+      <w:r>
+        <w:rPr>
+          <w:rFonts w:ascii="Arial" w:eastAsia="Times New Roman" w:hAnsi="Arial" w:cs="Arial"/>
+          <w:color w:val="474747"/>
+          <w:sz w:val="18"/>
+          <w:szCs w:val="18"/>
+        </w:rPr>
+        <w:t>mencari</w:t>
+      </w:r>
+      <w:proofErr w:type="spellEnd"/>
+      <w:r>
+        <w:rPr>
+          <w:rFonts w:ascii="Arial" w:eastAsia="Times New Roman" w:hAnsi="Arial" w:cs="Arial"/>
+          <w:color w:val="474747"/>
+          <w:sz w:val="18"/>
+          <w:szCs w:val="18"/>
+        </w:rPr>
+        <w:t xml:space="preserve"> menu-menu </w:t>
+      </w:r>
+      <w:proofErr w:type="spellStart"/>
+      <w:r>
+        <w:rPr>
+          <w:rFonts w:ascii="Arial" w:eastAsia="Times New Roman" w:hAnsi="Arial" w:cs="Arial"/>
+          <w:color w:val="474747"/>
+          <w:sz w:val="18"/>
+          <w:szCs w:val="18"/>
+        </w:rPr>
+        <w:t>sehat</w:t>
+      </w:r>
+      <w:proofErr w:type="spellEnd"/>
+      <w:r>
+        <w:rPr>
+          <w:rFonts w:ascii="Arial" w:eastAsia="Times New Roman" w:hAnsi="Arial" w:cs="Arial"/>
+          <w:color w:val="474747"/>
+          <w:sz w:val="18"/>
+          <w:szCs w:val="18"/>
+        </w:rPr>
+        <w:t xml:space="preserve"> yang </w:t>
+      </w:r>
+      <w:proofErr w:type="spellStart"/>
+      <w:r>
+        <w:rPr>
+          <w:rFonts w:ascii="Arial" w:eastAsia="Times New Roman" w:hAnsi="Arial" w:cs="Arial"/>
+          <w:color w:val="474747"/>
+          <w:sz w:val="18"/>
+          <w:szCs w:val="18"/>
+        </w:rPr>
+        <w:t>lengkap</w:t>
+      </w:r>
+      <w:proofErr w:type="spellEnd"/>
+      <w:r>
+        <w:rPr>
+          <w:rFonts w:ascii="Arial" w:eastAsia="Times New Roman" w:hAnsi="Arial" w:cs="Arial"/>
+          <w:color w:val="474747"/>
+          <w:sz w:val="18"/>
+          <w:szCs w:val="18"/>
+        </w:rPr>
+        <w:t xml:space="preserve"> </w:t>
+      </w:r>
+      <w:proofErr w:type="spellStart"/>
+      <w:r>
+        <w:rPr>
+          <w:rFonts w:ascii="Arial" w:eastAsia="Times New Roman" w:hAnsi="Arial" w:cs="Arial"/>
+          <w:color w:val="474747"/>
+          <w:sz w:val="18"/>
+          <w:szCs w:val="18"/>
+        </w:rPr>
+        <w:t>dengan</w:t>
+      </w:r>
+      <w:proofErr w:type="spellEnd"/>
+      <w:r>
+        <w:rPr>
+          <w:rFonts w:ascii="Arial" w:eastAsia="Times New Roman" w:hAnsi="Arial" w:cs="Arial"/>
+          <w:color w:val="474747"/>
+          <w:sz w:val="18"/>
+          <w:szCs w:val="18"/>
+        </w:rPr>
+        <w:t xml:space="preserve"> </w:t>
+      </w:r>
+      <w:proofErr w:type="spellStart"/>
+      <w:r>
+        <w:rPr>
+          <w:rFonts w:ascii="Arial" w:eastAsia="Times New Roman" w:hAnsi="Arial" w:cs="Arial"/>
+          <w:color w:val="474747"/>
+          <w:sz w:val="18"/>
+          <w:szCs w:val="18"/>
+        </w:rPr>
+        <w:t>sayur</w:t>
+      </w:r>
+      <w:proofErr w:type="spellEnd"/>
+      <w:r>
+        <w:rPr>
+          <w:rFonts w:ascii="Arial" w:eastAsia="Times New Roman" w:hAnsi="Arial" w:cs="Arial"/>
+          <w:color w:val="474747"/>
+          <w:sz w:val="18"/>
+          <w:szCs w:val="18"/>
+        </w:rPr>
+        <w:t xml:space="preserve">, </w:t>
+      </w:r>
+      <w:proofErr w:type="spellStart"/>
+      <w:r>
+        <w:rPr>
+          <w:rFonts w:ascii="Arial" w:eastAsia="Times New Roman" w:hAnsi="Arial" w:cs="Arial"/>
+          <w:color w:val="474747"/>
+          <w:sz w:val="18"/>
+          <w:szCs w:val="18"/>
+        </w:rPr>
+        <w:t>buah</w:t>
+      </w:r>
+      <w:proofErr w:type="spellEnd"/>
+      <w:r>
+        <w:rPr>
+          <w:rFonts w:ascii="Arial" w:eastAsia="Times New Roman" w:hAnsi="Arial" w:cs="Arial"/>
+          <w:color w:val="474747"/>
+          <w:sz w:val="18"/>
+          <w:szCs w:val="18"/>
+        </w:rPr>
+        <w:t xml:space="preserve">, </w:t>
+      </w:r>
+      <w:proofErr w:type="spellStart"/>
+      <w:r>
+        <w:rPr>
+          <w:rFonts w:ascii="Arial" w:eastAsia="Times New Roman" w:hAnsi="Arial" w:cs="Arial"/>
+          <w:color w:val="474747"/>
+          <w:sz w:val="18"/>
+          <w:szCs w:val="18"/>
+        </w:rPr>
+        <w:t>daging</w:t>
+      </w:r>
+      <w:proofErr w:type="spellEnd"/>
+      <w:r>
+        <w:rPr>
+          <w:rFonts w:ascii="Arial" w:eastAsia="Times New Roman" w:hAnsi="Arial" w:cs="Arial"/>
+          <w:color w:val="474747"/>
+          <w:sz w:val="18"/>
+          <w:szCs w:val="18"/>
+        </w:rPr>
+        <w:t xml:space="preserve">, </w:t>
+      </w:r>
+      <w:proofErr w:type="spellStart"/>
+      <w:proofErr w:type="gramStart"/>
+      <w:r>
+        <w:rPr>
+          <w:rFonts w:ascii="Arial" w:eastAsia="Times New Roman" w:hAnsi="Arial" w:cs="Arial"/>
+          <w:color w:val="474747"/>
+          <w:sz w:val="18"/>
+          <w:szCs w:val="18"/>
+        </w:rPr>
+        <w:t>susu</w:t>
+      </w:r>
+      <w:proofErr w:type="spellEnd"/>
+      <w:proofErr w:type="gramEnd"/>
+      <w:r>
+        <w:rPr>
+          <w:rFonts w:ascii="Arial" w:eastAsia="Times New Roman" w:hAnsi="Arial" w:cs="Arial"/>
+          <w:color w:val="474747"/>
+          <w:sz w:val="18"/>
+          <w:szCs w:val="18"/>
+        </w:rPr>
+        <w:t xml:space="preserve">, </w:t>
+      </w:r>
+      <w:proofErr w:type="spellStart"/>
+      <w:r>
+        <w:rPr>
+          <w:rFonts w:ascii="Arial" w:eastAsia="Times New Roman" w:hAnsi="Arial" w:cs="Arial"/>
+          <w:color w:val="474747"/>
+          <w:sz w:val="18"/>
+          <w:szCs w:val="18"/>
+        </w:rPr>
+        <w:t>dan</w:t>
+      </w:r>
+      <w:proofErr w:type="spellEnd"/>
+      <w:r>
+        <w:rPr>
+          <w:rFonts w:ascii="Arial" w:eastAsia="Times New Roman" w:hAnsi="Arial" w:cs="Arial"/>
+          <w:color w:val="474747"/>
+          <w:sz w:val="18"/>
+          <w:szCs w:val="18"/>
+        </w:rPr>
+        <w:t xml:space="preserve"> </w:t>
+      </w:r>
+      <w:proofErr w:type="spellStart"/>
+      <w:r>
+        <w:rPr>
+          <w:rFonts w:ascii="Arial" w:eastAsia="Times New Roman" w:hAnsi="Arial" w:cs="Arial"/>
+          <w:color w:val="474747"/>
+          <w:sz w:val="18"/>
+          <w:szCs w:val="18"/>
+        </w:rPr>
+        <w:t>makanan</w:t>
+      </w:r>
+      <w:proofErr w:type="spellEnd"/>
+      <w:r>
+        <w:rPr>
+          <w:rFonts w:ascii="Arial" w:eastAsia="Times New Roman" w:hAnsi="Arial" w:cs="Arial"/>
+          <w:color w:val="474747"/>
+          <w:sz w:val="18"/>
+          <w:szCs w:val="18"/>
+        </w:rPr>
+        <w:t xml:space="preserve"> </w:t>
+      </w:r>
+      <w:proofErr w:type="spellStart"/>
+      <w:r>
+        <w:rPr>
+          <w:rFonts w:ascii="Arial" w:eastAsia="Times New Roman" w:hAnsi="Arial" w:cs="Arial"/>
+          <w:color w:val="474747"/>
+          <w:sz w:val="18"/>
+          <w:szCs w:val="18"/>
+        </w:rPr>
+        <w:t>bernutrisi</w:t>
+      </w:r>
+      <w:proofErr w:type="spellEnd"/>
+      <w:r>
+        <w:rPr>
+          <w:rFonts w:ascii="Arial" w:eastAsia="Times New Roman" w:hAnsi="Arial" w:cs="Arial"/>
+          <w:color w:val="474747"/>
+          <w:sz w:val="18"/>
+          <w:szCs w:val="18"/>
+        </w:rPr>
+        <w:t xml:space="preserve"> </w:t>
+      </w:r>
+      <w:proofErr w:type="spellStart"/>
+      <w:r>
+        <w:rPr>
+          <w:rFonts w:ascii="Arial" w:eastAsia="Times New Roman" w:hAnsi="Arial" w:cs="Arial"/>
+          <w:color w:val="474747"/>
+          <w:sz w:val="18"/>
+          <w:szCs w:val="18"/>
+        </w:rPr>
+        <w:t>lainnya</w:t>
+      </w:r>
+      <w:proofErr w:type="spellEnd"/>
+      <w:r>
+        <w:rPr>
+          <w:rFonts w:ascii="Arial" w:eastAsia="Times New Roman" w:hAnsi="Arial" w:cs="Arial"/>
+          <w:color w:val="474747"/>
+          <w:sz w:val="18"/>
+          <w:szCs w:val="18"/>
+        </w:rPr>
+        <w:t>.</w:t>
+      </w:r>
+    </w:p>
+    <w:p>
+      <w:pPr>
+        <w:numPr>
+          <w:ilvl w:val="0"/>
+          <w:numId w:val="1"/>
+        </w:numPr>
+        <w:shd w:val="clear" w:color="auto" w:fill="FFFFFF"/>
+        <w:spacing w:after="0" w:line="240" w:lineRule="auto"/>
+        <w:jc w:val="both"/>
+        <w:textAlignment w:val="baseline"/>
+        <w:rPr>
+          <w:rFonts w:ascii="Arial" w:eastAsia="Times New Roman" w:hAnsi="Arial" w:cs="Arial"/>
+          <w:color w:val="474747"/>
+          <w:sz w:val="18"/>
+          <w:szCs w:val="18"/>
+        </w:rPr>
+      </w:pPr>
+      <w:proofErr w:type="spellStart"/>
+      <w:r>
+        <w:rPr>
+          <w:rFonts w:ascii="Arial" w:hAnsi="Arial" w:cs="Arial"/>
+          <w:color w:val="474747"/>
+          <w:sz w:val="18"/>
+          <w:szCs w:val="18"/>
+          <w:shd w:val="clear" w:color="auto" w:fill="FFFFFF"/>
+        </w:rPr>
+        <w:t>Jauhi</w:t>
+      </w:r>
+      <w:proofErr w:type="spellEnd"/>
+      <w:r>
+        <w:rPr>
+          <w:rFonts w:ascii="Arial" w:hAnsi="Arial" w:cs="Arial"/>
+          <w:color w:val="474747"/>
+          <w:sz w:val="18"/>
+          <w:szCs w:val="18"/>
+          <w:shd w:val="clear" w:color="auto" w:fill="FFFFFF"/>
+        </w:rPr>
+        <w:t xml:space="preserve"> </w:t>
+      </w:r>
+      <w:proofErr w:type="spellStart"/>
+      <w:r>
+        <w:rPr>
+          <w:rFonts w:ascii="Arial" w:hAnsi="Arial" w:cs="Arial"/>
+          <w:color w:val="474747"/>
+          <w:sz w:val="18"/>
+          <w:szCs w:val="18"/>
+          <w:shd w:val="clear" w:color="auto" w:fill="FFFFFF"/>
+        </w:rPr>
+        <w:t>kebiasaan</w:t>
+      </w:r>
+      <w:proofErr w:type="spellEnd"/>
+      <w:r>
+        <w:rPr>
+          <w:rFonts w:ascii="Arial" w:hAnsi="Arial" w:cs="Arial"/>
+          <w:color w:val="474747"/>
+          <w:sz w:val="18"/>
+          <w:szCs w:val="18"/>
+          <w:shd w:val="clear" w:color="auto" w:fill="FFFFFF"/>
+        </w:rPr>
+        <w:t xml:space="preserve"> </w:t>
+      </w:r>
+      <w:proofErr w:type="spellStart"/>
+      <w:r>
+        <w:rPr>
+          <w:rFonts w:ascii="Arial" w:hAnsi="Arial" w:cs="Arial"/>
+          <w:color w:val="474747"/>
+          <w:sz w:val="18"/>
+          <w:szCs w:val="18"/>
+          <w:shd w:val="clear" w:color="auto" w:fill="FFFFFF"/>
+        </w:rPr>
+        <w:t>buruk</w:t>
+      </w:r>
+      <w:proofErr w:type="spellEnd"/>
+      <w:r>
+        <w:rPr>
+          <w:rFonts w:ascii="Arial" w:hAnsi="Arial" w:cs="Arial"/>
+          <w:color w:val="474747"/>
+          <w:sz w:val="18"/>
+          <w:szCs w:val="18"/>
+          <w:shd w:val="clear" w:color="auto" w:fill="FFFFFF"/>
+        </w:rPr>
+        <w:t xml:space="preserve">: Yang </w:t>
+      </w:r>
+      <w:proofErr w:type="spellStart"/>
+      <w:r>
+        <w:rPr>
+          <w:rFonts w:ascii="Arial" w:hAnsi="Arial" w:cs="Arial"/>
+          <w:color w:val="474747"/>
+          <w:sz w:val="18"/>
+          <w:szCs w:val="18"/>
+          <w:shd w:val="clear" w:color="auto" w:fill="FFFFFF"/>
+        </w:rPr>
+        <w:t>dimaksud</w:t>
+      </w:r>
+      <w:proofErr w:type="spellEnd"/>
+      <w:r>
+        <w:rPr>
+          <w:rFonts w:ascii="Arial" w:hAnsi="Arial" w:cs="Arial"/>
+          <w:color w:val="474747"/>
+          <w:sz w:val="18"/>
+          <w:szCs w:val="18"/>
+          <w:shd w:val="clear" w:color="auto" w:fill="FFFFFF"/>
+        </w:rPr>
+        <w:t xml:space="preserve"> </w:t>
+      </w:r>
+      <w:proofErr w:type="spellStart"/>
+      <w:r>
+        <w:rPr>
+          <w:rFonts w:ascii="Arial" w:hAnsi="Arial" w:cs="Arial"/>
+          <w:color w:val="474747"/>
+          <w:sz w:val="18"/>
+          <w:szCs w:val="18"/>
+          <w:shd w:val="clear" w:color="auto" w:fill="FFFFFF"/>
+        </w:rPr>
+        <w:t>kebiasaan</w:t>
+      </w:r>
+      <w:proofErr w:type="spellEnd"/>
+      <w:r>
+        <w:rPr>
+          <w:rFonts w:ascii="Arial" w:hAnsi="Arial" w:cs="Arial"/>
+          <w:color w:val="474747"/>
+          <w:sz w:val="18"/>
+          <w:szCs w:val="18"/>
+          <w:shd w:val="clear" w:color="auto" w:fill="FFFFFF"/>
+        </w:rPr>
+        <w:t xml:space="preserve"> </w:t>
+      </w:r>
+      <w:proofErr w:type="spellStart"/>
+      <w:r>
+        <w:rPr>
+          <w:rFonts w:ascii="Arial" w:hAnsi="Arial" w:cs="Arial"/>
+          <w:color w:val="474747"/>
+          <w:sz w:val="18"/>
+          <w:szCs w:val="18"/>
+          <w:shd w:val="clear" w:color="auto" w:fill="FFFFFF"/>
+        </w:rPr>
+        <w:t>buruk</w:t>
+      </w:r>
+      <w:proofErr w:type="spellEnd"/>
+      <w:r>
+        <w:rPr>
+          <w:rFonts w:ascii="Arial" w:hAnsi="Arial" w:cs="Arial"/>
+          <w:color w:val="474747"/>
+          <w:sz w:val="18"/>
+          <w:szCs w:val="18"/>
+          <w:shd w:val="clear" w:color="auto" w:fill="FFFFFF"/>
+        </w:rPr>
+        <w:t xml:space="preserve"> </w:t>
+      </w:r>
+      <w:proofErr w:type="spellStart"/>
+      <w:r>
+        <w:rPr>
+          <w:rFonts w:ascii="Arial" w:hAnsi="Arial" w:cs="Arial"/>
+          <w:color w:val="474747"/>
+          <w:sz w:val="18"/>
+          <w:szCs w:val="18"/>
+          <w:shd w:val="clear" w:color="auto" w:fill="FFFFFF"/>
+        </w:rPr>
+        <w:t>di</w:t>
+      </w:r>
+      <w:proofErr w:type="spellEnd"/>
+      <w:r>
+        <w:rPr>
+          <w:rFonts w:ascii="Arial" w:hAnsi="Arial" w:cs="Arial"/>
+          <w:color w:val="474747"/>
+          <w:sz w:val="18"/>
+          <w:szCs w:val="18"/>
+          <w:shd w:val="clear" w:color="auto" w:fill="FFFFFF"/>
+        </w:rPr>
+        <w:t xml:space="preserve"> </w:t>
+      </w:r>
+      <w:proofErr w:type="spellStart"/>
+      <w:r>
+        <w:rPr>
+          <w:rFonts w:ascii="Arial" w:hAnsi="Arial" w:cs="Arial"/>
+          <w:color w:val="474747"/>
+          <w:sz w:val="18"/>
+          <w:szCs w:val="18"/>
+          <w:shd w:val="clear" w:color="auto" w:fill="FFFFFF"/>
+        </w:rPr>
+        <w:t>sini</w:t>
+      </w:r>
+      <w:proofErr w:type="spellEnd"/>
+      <w:r>
+        <w:rPr>
+          <w:rFonts w:ascii="Arial" w:hAnsi="Arial" w:cs="Arial"/>
+          <w:color w:val="474747"/>
+          <w:sz w:val="18"/>
+          <w:szCs w:val="18"/>
+          <w:shd w:val="clear" w:color="auto" w:fill="FFFFFF"/>
+        </w:rPr>
+        <w:t xml:space="preserve"> </w:t>
+      </w:r>
+      <w:proofErr w:type="spellStart"/>
+      <w:r>
+        <w:rPr>
+          <w:rFonts w:ascii="Arial" w:hAnsi="Arial" w:cs="Arial"/>
+          <w:color w:val="474747"/>
+          <w:sz w:val="18"/>
+          <w:szCs w:val="18"/>
+          <w:shd w:val="clear" w:color="auto" w:fill="FFFFFF"/>
+        </w:rPr>
+        <w:t>contohnya</w:t>
+      </w:r>
+      <w:proofErr w:type="spellEnd"/>
+      <w:r>
+        <w:rPr>
+          <w:rFonts w:ascii="Arial" w:hAnsi="Arial" w:cs="Arial"/>
+          <w:color w:val="474747"/>
+          <w:sz w:val="18"/>
+          <w:szCs w:val="18"/>
+          <w:shd w:val="clear" w:color="auto" w:fill="FFFFFF"/>
+        </w:rPr>
+        <w:t xml:space="preserve"> </w:t>
+      </w:r>
+      <w:proofErr w:type="spellStart"/>
+      <w:r>
+        <w:rPr>
+          <w:rFonts w:ascii="Arial" w:hAnsi="Arial" w:cs="Arial"/>
+          <w:color w:val="474747"/>
+          <w:sz w:val="18"/>
+          <w:szCs w:val="18"/>
+          <w:shd w:val="clear" w:color="auto" w:fill="FFFFFF"/>
+        </w:rPr>
+        <w:t>adalah</w:t>
+      </w:r>
+      <w:proofErr w:type="spellEnd"/>
+      <w:r>
+        <w:rPr>
+          <w:rFonts w:ascii="Arial" w:hAnsi="Arial" w:cs="Arial"/>
+          <w:color w:val="474747"/>
+          <w:sz w:val="18"/>
+          <w:szCs w:val="18"/>
+          <w:shd w:val="clear" w:color="auto" w:fill="FFFFFF"/>
+        </w:rPr>
+        <w:t xml:space="preserve"> </w:t>
+      </w:r>
+      <w:proofErr w:type="spellStart"/>
+      <w:r>
+        <w:rPr>
+          <w:rFonts w:ascii="Arial" w:hAnsi="Arial" w:cs="Arial"/>
+          <w:color w:val="474747"/>
+          <w:sz w:val="18"/>
+          <w:szCs w:val="18"/>
+          <w:shd w:val="clear" w:color="auto" w:fill="FFFFFF"/>
+        </w:rPr>
+        <w:t>merokok</w:t>
+      </w:r>
+      <w:proofErr w:type="spellEnd"/>
+      <w:r>
+        <w:rPr>
+          <w:rFonts w:ascii="Arial" w:hAnsi="Arial" w:cs="Arial"/>
+          <w:color w:val="474747"/>
+          <w:sz w:val="18"/>
+          <w:szCs w:val="18"/>
+          <w:shd w:val="clear" w:color="auto" w:fill="FFFFFF"/>
+        </w:rPr>
+        <w:t xml:space="preserve">, </w:t>
+      </w:r>
+      <w:proofErr w:type="spellStart"/>
+      <w:r>
+        <w:rPr>
+          <w:rFonts w:ascii="Arial" w:hAnsi="Arial" w:cs="Arial"/>
+          <w:color w:val="474747"/>
+          <w:sz w:val="18"/>
+          <w:szCs w:val="18"/>
+          <w:shd w:val="clear" w:color="auto" w:fill="FFFFFF"/>
+        </w:rPr>
+        <w:t>mengonsumsi</w:t>
+      </w:r>
+      <w:proofErr w:type="spellEnd"/>
+      <w:r>
+        <w:rPr>
+          <w:rFonts w:ascii="Arial" w:hAnsi="Arial" w:cs="Arial"/>
+          <w:color w:val="474747"/>
+          <w:sz w:val="18"/>
+          <w:szCs w:val="18"/>
+          <w:shd w:val="clear" w:color="auto" w:fill="FFFFFF"/>
+        </w:rPr>
+        <w:t xml:space="preserve"> </w:t>
+      </w:r>
+      <w:proofErr w:type="spellStart"/>
+      <w:r>
+        <w:rPr>
+          <w:rFonts w:ascii="Arial" w:hAnsi="Arial" w:cs="Arial"/>
+          <w:color w:val="474747"/>
+          <w:sz w:val="18"/>
+          <w:szCs w:val="18"/>
+          <w:shd w:val="clear" w:color="auto" w:fill="FFFFFF"/>
+        </w:rPr>
+        <w:t>minuman</w:t>
+      </w:r>
+      <w:proofErr w:type="spellEnd"/>
+      <w:r>
+        <w:rPr>
+          <w:rFonts w:ascii="Arial" w:hAnsi="Arial" w:cs="Arial"/>
+          <w:color w:val="474747"/>
+          <w:sz w:val="18"/>
+          <w:szCs w:val="18"/>
+          <w:shd w:val="clear" w:color="auto" w:fill="FFFFFF"/>
+        </w:rPr>
+        <w:t xml:space="preserve"> </w:t>
+      </w:r>
+      <w:proofErr w:type="spellStart"/>
+      <w:r>
+        <w:rPr>
+          <w:rFonts w:ascii="Arial" w:hAnsi="Arial" w:cs="Arial"/>
+          <w:color w:val="474747"/>
+          <w:sz w:val="18"/>
+          <w:szCs w:val="18"/>
+          <w:shd w:val="clear" w:color="auto" w:fill="FFFFFF"/>
+        </w:rPr>
+        <w:t>beralkohol</w:t>
+      </w:r>
+      <w:proofErr w:type="spellEnd"/>
+      <w:r>
+        <w:rPr>
+          <w:rFonts w:ascii="Arial" w:hAnsi="Arial" w:cs="Arial"/>
+          <w:color w:val="474747"/>
+          <w:sz w:val="18"/>
+          <w:szCs w:val="18"/>
+          <w:shd w:val="clear" w:color="auto" w:fill="FFFFFF"/>
+        </w:rPr>
+        <w:t xml:space="preserve">, </w:t>
+      </w:r>
+      <w:proofErr w:type="spellStart"/>
+      <w:r>
+        <w:rPr>
+          <w:rFonts w:ascii="Arial" w:hAnsi="Arial" w:cs="Arial"/>
+          <w:color w:val="474747"/>
+          <w:sz w:val="18"/>
+          <w:szCs w:val="18"/>
+          <w:shd w:val="clear" w:color="auto" w:fill="FFFFFF"/>
+        </w:rPr>
+        <w:t>serta</w:t>
+      </w:r>
+      <w:proofErr w:type="spellEnd"/>
+      <w:r>
+        <w:rPr>
+          <w:rFonts w:ascii="Arial" w:hAnsi="Arial" w:cs="Arial"/>
+          <w:color w:val="474747"/>
+          <w:sz w:val="18"/>
+          <w:szCs w:val="18"/>
+          <w:shd w:val="clear" w:color="auto" w:fill="FFFFFF"/>
+        </w:rPr>
+        <w:t xml:space="preserve"> </w:t>
+      </w:r>
+      <w:proofErr w:type="spellStart"/>
+      <w:r>
+        <w:rPr>
+          <w:rFonts w:ascii="Arial" w:hAnsi="Arial" w:cs="Arial"/>
+          <w:color w:val="474747"/>
+          <w:sz w:val="18"/>
+          <w:szCs w:val="18"/>
+          <w:shd w:val="clear" w:color="auto" w:fill="FFFFFF"/>
+        </w:rPr>
+        <w:t>makanan</w:t>
+      </w:r>
+      <w:proofErr w:type="spellEnd"/>
+      <w:r>
+        <w:rPr>
+          <w:rFonts w:ascii="Arial" w:hAnsi="Arial" w:cs="Arial"/>
+          <w:color w:val="474747"/>
+          <w:sz w:val="18"/>
+          <w:szCs w:val="18"/>
+          <w:shd w:val="clear" w:color="auto" w:fill="FFFFFF"/>
+        </w:rPr>
+        <w:t xml:space="preserve"> </w:t>
+      </w:r>
+      <w:proofErr w:type="spellStart"/>
+      <w:r>
+        <w:rPr>
+          <w:rFonts w:ascii="Arial" w:hAnsi="Arial" w:cs="Arial"/>
+          <w:color w:val="474747"/>
+          <w:sz w:val="18"/>
+          <w:szCs w:val="18"/>
+          <w:shd w:val="clear" w:color="auto" w:fill="FFFFFF"/>
+        </w:rPr>
+        <w:t>cepat</w:t>
+      </w:r>
+      <w:proofErr w:type="spellEnd"/>
+      <w:r>
+        <w:rPr>
+          <w:rFonts w:ascii="Arial" w:hAnsi="Arial" w:cs="Arial"/>
+          <w:color w:val="474747"/>
+          <w:sz w:val="18"/>
+          <w:szCs w:val="18"/>
+          <w:shd w:val="clear" w:color="auto" w:fill="FFFFFF"/>
+        </w:rPr>
+        <w:t xml:space="preserve"> </w:t>
+      </w:r>
+      <w:proofErr w:type="spellStart"/>
+      <w:r>
+        <w:rPr>
+          <w:rFonts w:ascii="Arial" w:hAnsi="Arial" w:cs="Arial"/>
+          <w:color w:val="474747"/>
+          <w:sz w:val="18"/>
+          <w:szCs w:val="18"/>
+          <w:shd w:val="clear" w:color="auto" w:fill="FFFFFF"/>
+        </w:rPr>
+        <w:t>saji</w:t>
+      </w:r>
+      <w:proofErr w:type="spellEnd"/>
+      <w:r>
+        <w:rPr>
+          <w:rFonts w:ascii="Arial" w:hAnsi="Arial" w:cs="Arial"/>
+          <w:color w:val="474747"/>
+          <w:sz w:val="18"/>
+          <w:szCs w:val="18"/>
+          <w:shd w:val="clear" w:color="auto" w:fill="FFFFFF"/>
+        </w:rPr>
+        <w:t xml:space="preserve"> yang </w:t>
+      </w:r>
+      <w:proofErr w:type="spellStart"/>
+      <w:r>
+        <w:rPr>
+          <w:rFonts w:ascii="Arial" w:hAnsi="Arial" w:cs="Arial"/>
+          <w:color w:val="474747"/>
+          <w:sz w:val="18"/>
+          <w:szCs w:val="18"/>
+          <w:shd w:val="clear" w:color="auto" w:fill="FFFFFF"/>
+        </w:rPr>
+        <w:t>sudah</w:t>
+      </w:r>
+      <w:proofErr w:type="spellEnd"/>
+      <w:r>
+        <w:rPr>
+          <w:rFonts w:ascii="Arial" w:hAnsi="Arial" w:cs="Arial"/>
+          <w:color w:val="474747"/>
+          <w:sz w:val="18"/>
+          <w:szCs w:val="18"/>
+          <w:shd w:val="clear" w:color="auto" w:fill="FFFFFF"/>
+        </w:rPr>
+        <w:t xml:space="preserve"> </w:t>
+      </w:r>
+      <w:proofErr w:type="spellStart"/>
+      <w:r>
+        <w:rPr>
+          <w:rFonts w:ascii="Arial" w:hAnsi="Arial" w:cs="Arial"/>
+          <w:color w:val="474747"/>
+          <w:sz w:val="18"/>
+          <w:szCs w:val="18"/>
+          <w:shd w:val="clear" w:color="auto" w:fill="FFFFFF"/>
+        </w:rPr>
+        <w:t>tentu</w:t>
+      </w:r>
+      <w:proofErr w:type="spellEnd"/>
+      <w:r>
+        <w:rPr>
+          <w:rFonts w:ascii="Arial" w:hAnsi="Arial" w:cs="Arial"/>
+          <w:color w:val="474747"/>
+          <w:sz w:val="18"/>
+          <w:szCs w:val="18"/>
+          <w:shd w:val="clear" w:color="auto" w:fill="FFFFFF"/>
+        </w:rPr>
+        <w:t xml:space="preserve"> </w:t>
+      </w:r>
+      <w:proofErr w:type="spellStart"/>
+      <w:r>
+        <w:rPr>
+          <w:rFonts w:ascii="Arial" w:hAnsi="Arial" w:cs="Arial"/>
+          <w:color w:val="474747"/>
+          <w:sz w:val="18"/>
+          <w:szCs w:val="18"/>
+          <w:shd w:val="clear" w:color="auto" w:fill="FFFFFF"/>
+        </w:rPr>
+        <w:t>dapat</w:t>
+      </w:r>
+      <w:proofErr w:type="spellEnd"/>
+      <w:r>
+        <w:rPr>
+          <w:rFonts w:ascii="Arial" w:hAnsi="Arial" w:cs="Arial"/>
+          <w:color w:val="474747"/>
+          <w:sz w:val="18"/>
+          <w:szCs w:val="18"/>
+          <w:shd w:val="clear" w:color="auto" w:fill="FFFFFF"/>
+        </w:rPr>
+        <w:t xml:space="preserve"> </w:t>
+      </w:r>
+      <w:proofErr w:type="spellStart"/>
+      <w:r>
+        <w:rPr>
+          <w:rFonts w:ascii="Arial" w:hAnsi="Arial" w:cs="Arial"/>
+          <w:color w:val="474747"/>
+          <w:sz w:val="18"/>
+          <w:szCs w:val="18"/>
+          <w:shd w:val="clear" w:color="auto" w:fill="FFFFFF"/>
+        </w:rPr>
+        <w:t>merusak</w:t>
+      </w:r>
+      <w:proofErr w:type="spellEnd"/>
+      <w:r>
+        <w:rPr>
+          <w:rFonts w:ascii="Arial" w:hAnsi="Arial" w:cs="Arial"/>
+          <w:color w:val="474747"/>
+          <w:sz w:val="18"/>
+          <w:szCs w:val="18"/>
+          <w:shd w:val="clear" w:color="auto" w:fill="FFFFFF"/>
+        </w:rPr>
+        <w:t xml:space="preserve"> organ-organ </w:t>
+      </w:r>
+      <w:proofErr w:type="spellStart"/>
+      <w:r>
+        <w:rPr>
+          <w:rFonts w:ascii="Arial" w:hAnsi="Arial" w:cs="Arial"/>
+          <w:color w:val="474747"/>
+          <w:sz w:val="18"/>
+          <w:szCs w:val="18"/>
+          <w:shd w:val="clear" w:color="auto" w:fill="FFFFFF"/>
+        </w:rPr>
+        <w:t>tubuh</w:t>
+      </w:r>
+      <w:proofErr w:type="spellEnd"/>
+      <w:r>
+        <w:rPr>
+          <w:rFonts w:ascii="Arial" w:hAnsi="Arial" w:cs="Arial"/>
+          <w:color w:val="474747"/>
+          <w:sz w:val="18"/>
+          <w:szCs w:val="18"/>
+          <w:shd w:val="clear" w:color="auto" w:fill="FFFFFF"/>
+        </w:rPr>
+        <w:t xml:space="preserve"> </w:t>
+      </w:r>
+      <w:proofErr w:type="spellStart"/>
+      <w:r>
+        <w:rPr>
+          <w:rFonts w:ascii="Arial" w:hAnsi="Arial" w:cs="Arial"/>
+          <w:color w:val="474747"/>
+          <w:sz w:val="18"/>
+          <w:szCs w:val="18"/>
+          <w:shd w:val="clear" w:color="auto" w:fill="FFFFFF"/>
+        </w:rPr>
+        <w:t>Anda</w:t>
+      </w:r>
+      <w:proofErr w:type="spellEnd"/>
+      <w:r>
+        <w:rPr>
+          <w:rFonts w:ascii="Arial" w:hAnsi="Arial" w:cs="Arial"/>
+          <w:color w:val="474747"/>
+          <w:sz w:val="18"/>
+          <w:szCs w:val="18"/>
+          <w:shd w:val="clear" w:color="auto" w:fill="FFFFFF"/>
+        </w:rPr>
+        <w:t xml:space="preserve"> </w:t>
+      </w:r>
+      <w:proofErr w:type="spellStart"/>
+      <w:r>
+        <w:rPr>
+          <w:rFonts w:ascii="Arial" w:hAnsi="Arial" w:cs="Arial"/>
+          <w:color w:val="474747"/>
+          <w:sz w:val="18"/>
+          <w:szCs w:val="18"/>
+          <w:shd w:val="clear" w:color="auto" w:fill="FFFFFF"/>
+        </w:rPr>
+        <w:t>dan</w:t>
+      </w:r>
+      <w:proofErr w:type="spellEnd"/>
+      <w:r>
+        <w:rPr>
+          <w:rFonts w:ascii="Arial" w:hAnsi="Arial" w:cs="Arial"/>
+          <w:color w:val="474747"/>
+          <w:sz w:val="18"/>
+          <w:szCs w:val="18"/>
+          <w:shd w:val="clear" w:color="auto" w:fill="FFFFFF"/>
+        </w:rPr>
+        <w:t xml:space="preserve"> </w:t>
+      </w:r>
+      <w:proofErr w:type="spellStart"/>
+      <w:r>
+        <w:rPr>
+          <w:rFonts w:ascii="Arial" w:hAnsi="Arial" w:cs="Arial"/>
+          <w:color w:val="474747"/>
+          <w:sz w:val="18"/>
+          <w:szCs w:val="18"/>
+          <w:shd w:val="clear" w:color="auto" w:fill="FFFFFF"/>
+        </w:rPr>
+        <w:t>mengundang</w:t>
+      </w:r>
+      <w:proofErr w:type="spellEnd"/>
+      <w:r>
+        <w:rPr>
+          <w:rFonts w:ascii="Arial" w:hAnsi="Arial" w:cs="Arial"/>
+          <w:color w:val="474747"/>
+          <w:sz w:val="18"/>
+          <w:szCs w:val="18"/>
+          <w:shd w:val="clear" w:color="auto" w:fill="FFFFFF"/>
+        </w:rPr>
+        <w:t xml:space="preserve"> </w:t>
+      </w:r>
+      <w:proofErr w:type="spellStart"/>
+      <w:r>
+        <w:rPr>
+          <w:rFonts w:ascii="Arial" w:hAnsi="Arial" w:cs="Arial"/>
+          <w:color w:val="474747"/>
+          <w:sz w:val="18"/>
+          <w:szCs w:val="18"/>
+          <w:shd w:val="clear" w:color="auto" w:fill="FFFFFF"/>
+        </w:rPr>
+        <w:t>berbagai</w:t>
+      </w:r>
+      <w:proofErr w:type="spellEnd"/>
+      <w:r>
+        <w:rPr>
+          <w:rFonts w:ascii="Arial" w:hAnsi="Arial" w:cs="Arial"/>
+          <w:color w:val="474747"/>
+          <w:sz w:val="18"/>
+          <w:szCs w:val="18"/>
+          <w:shd w:val="clear" w:color="auto" w:fill="FFFFFF"/>
+        </w:rPr>
+        <w:t xml:space="preserve"> </w:t>
+      </w:r>
+      <w:proofErr w:type="spellStart"/>
+      <w:r>
+        <w:rPr>
+          <w:rFonts w:ascii="Arial" w:hAnsi="Arial" w:cs="Arial"/>
+          <w:color w:val="474747"/>
+          <w:sz w:val="18"/>
+          <w:szCs w:val="18"/>
+          <w:shd w:val="clear" w:color="auto" w:fill="FFFFFF"/>
+        </w:rPr>
+        <w:t>macam</w:t>
+      </w:r>
+      <w:proofErr w:type="spellEnd"/>
+      <w:r>
+        <w:rPr>
+          <w:rFonts w:ascii="Arial" w:hAnsi="Arial" w:cs="Arial"/>
+          <w:color w:val="474747"/>
+          <w:sz w:val="18"/>
+          <w:szCs w:val="18"/>
+          <w:shd w:val="clear" w:color="auto" w:fill="FFFFFF"/>
+        </w:rPr>
+        <w:t xml:space="preserve"> </w:t>
+      </w:r>
+      <w:proofErr w:type="spellStart"/>
+      <w:r>
+        <w:rPr>
+          <w:rFonts w:ascii="Arial" w:hAnsi="Arial" w:cs="Arial"/>
+          <w:color w:val="474747"/>
+          <w:sz w:val="18"/>
+          <w:szCs w:val="18"/>
+          <w:shd w:val="clear" w:color="auto" w:fill="FFFFFF"/>
+        </w:rPr>
+        <w:t>penyakit</w:t>
+      </w:r>
+      <w:proofErr w:type="spellEnd"/>
+      <w:r>
+        <w:rPr>
+          <w:rFonts w:ascii="Arial" w:hAnsi="Arial" w:cs="Arial"/>
+          <w:color w:val="474747"/>
+          <w:sz w:val="18"/>
+          <w:szCs w:val="18"/>
+          <w:shd w:val="clear" w:color="auto" w:fill="FFFFFF"/>
+        </w:rPr>
+        <w:t xml:space="preserve"> </w:t>
+      </w:r>
+      <w:proofErr w:type="spellStart"/>
+      <w:r>
+        <w:rPr>
+          <w:rFonts w:ascii="Arial" w:hAnsi="Arial" w:cs="Arial"/>
+          <w:color w:val="474747"/>
+          <w:sz w:val="18"/>
+          <w:szCs w:val="18"/>
+          <w:shd w:val="clear" w:color="auto" w:fill="FFFFFF"/>
+        </w:rPr>
+        <w:t>mematikan</w:t>
+      </w:r>
+      <w:proofErr w:type="spellEnd"/>
     </w:p>
     <w:p/>
     <w:sectPr>
@@ -66,6 +2380,119 @@
 <file path=word/numbering.xml><?xml version="1.0" encoding="utf-8"?>
 <w:numbering xmlns:ve="http://schemas.openxmlformats.org/markup-compatibility/2006" xmlns:o="urn:schemas-microsoft-com:office:office" xmlns:r="http://schemas.openxmlformats.org/officeDocument/2006/relationships" xmlns:m="http://schemas.openxmlformats.org/officeDocument/2006/math" xmlns:v="urn:schemas-microsoft-com:vml" xmlns:wp="http://schemas.openxmlformats.org/drawingml/2006/wordprocessingDrawing" xmlns:w10="urn:schemas-microsoft-com:office:word" xmlns:w="http://schemas.openxmlformats.org/wordprocessingml/2006/main" xmlns:wne="http://schemas.microsoft.com/office/word/2006/wordml">
   <w:abstractNum w:abstractNumId="0">
+    <w:nsid w:val="379D2F5F"/>
+    <w:multiLevelType w:val="multilevel"/>
+    <w:tmpl w:val="1A58F868"/>
+    <w:lvl w:ilvl="0">
+      <w:start w:val="1"/>
+      <w:numFmt w:val="decimal"/>
+      <w:lvlText w:val="%1."/>
+      <w:lvlJc w:val="left"/>
+      <w:pPr>
+        <w:tabs>
+          <w:tab w:val="num" w:pos="720"/>
+        </w:tabs>
+        <w:ind w:left="720" w:hanging="360"/>
+      </w:pPr>
+    </w:lvl>
+    <w:lvl w:ilvl="1" w:tentative="1">
+      <w:start w:val="1"/>
+      <w:numFmt w:val="decimal"/>
+      <w:lvlText w:val="%2."/>
+      <w:lvlJc w:val="left"/>
+      <w:pPr>
+        <w:tabs>
+          <w:tab w:val="num" w:pos="1440"/>
+        </w:tabs>
+        <w:ind w:left="1440" w:hanging="360"/>
+      </w:pPr>
+    </w:lvl>
+    <w:lvl w:ilvl="2" w:tentative="1">
+      <w:start w:val="1"/>
+      <w:numFmt w:val="decimal"/>
+      <w:lvlText w:val="%3."/>
+      <w:lvlJc w:val="left"/>
+      <w:pPr>
+        <w:tabs>
+          <w:tab w:val="num" w:pos="2160"/>
+        </w:tabs>
+        <w:ind w:left="2160" w:hanging="360"/>
+      </w:pPr>
+    </w:lvl>
+    <w:lvl w:ilvl="3" w:tentative="1">
+      <w:start w:val="1"/>
+      <w:numFmt w:val="decimal"/>
+      <w:lvlText w:val="%4."/>
+      <w:lvlJc w:val="left"/>
+      <w:pPr>
+        <w:tabs>
+          <w:tab w:val="num" w:pos="2880"/>
+        </w:tabs>
+        <w:ind w:left="2880" w:hanging="360"/>
+      </w:pPr>
+    </w:lvl>
+    <w:lvl w:ilvl="4" w:tentative="1">
+      <w:start w:val="1"/>
+      <w:numFmt w:val="decimal"/>
+      <w:lvlText w:val="%5."/>
+      <w:lvlJc w:val="left"/>
+      <w:pPr>
+        <w:tabs>
+          <w:tab w:val="num" w:pos="3600"/>
+        </w:tabs>
+        <w:ind w:left="3600" w:hanging="360"/>
+      </w:pPr>
+    </w:lvl>
+    <w:lvl w:ilvl="5" w:tentative="1">
+      <w:start w:val="1"/>
+      <w:numFmt w:val="decimal"/>
+      <w:lvlText w:val="%6."/>
+      <w:lvlJc w:val="left"/>
+      <w:pPr>
+        <w:tabs>
+          <w:tab w:val="num" w:pos="4320"/>
+        </w:tabs>
+        <w:ind w:left="4320" w:hanging="360"/>
+      </w:pPr>
+    </w:lvl>
+    <w:lvl w:ilvl="6" w:tentative="1">
+      <w:start w:val="1"/>
+      <w:numFmt w:val="decimal"/>
+      <w:lvlText w:val="%7."/>
+      <w:lvlJc w:val="left"/>
+      <w:pPr>
+        <w:tabs>
+          <w:tab w:val="num" w:pos="5040"/>
+        </w:tabs>
+        <w:ind w:left="5040" w:hanging="360"/>
+      </w:pPr>
+    </w:lvl>
+    <w:lvl w:ilvl="7" w:tentative="1">
+      <w:start w:val="1"/>
+      <w:numFmt w:val="decimal"/>
+      <w:lvlText w:val="%8."/>
+      <w:lvlJc w:val="left"/>
+      <w:pPr>
+        <w:tabs>
+          <w:tab w:val="num" w:pos="5760"/>
+        </w:tabs>
+        <w:ind w:left="5760" w:hanging="360"/>
+      </w:pPr>
+    </w:lvl>
+    <w:lvl w:ilvl="8" w:tentative="1">
+      <w:start w:val="1"/>
+      <w:numFmt w:val="decimal"/>
+      <w:lvlText w:val="%9."/>
+      <w:lvlJc w:val="left"/>
+      <w:pPr>
+        <w:tabs>
+          <w:tab w:val="num" w:pos="6480"/>
+        </w:tabs>
+        <w:ind w:left="6480" w:hanging="360"/>
+      </w:pPr>
+    </w:lvl>
+  </w:abstractNum>
+  <w:abstractNum w:abstractNumId="1">
     <w:nsid w:val="79295F8A"/>
     <w:multiLevelType w:val="multilevel"/>
     <w:tmpl w:val="EEA4B168"/>
@@ -179,6 +2606,9 @@
     </w:lvl>
   </w:abstractNum>
   <w:num w:numId="1">
+    <w:abstractNumId w:val="1"/>
+  </w:num>
+  <w:num w:numId="2">
     <w:abstractNumId w:val="0"/>
   </w:num>
 </w:numbering>
@@ -343,6 +2773,7 @@
   <w:style w:type="paragraph" w:default="1" w:styleId="Normal">
     <w:name w:val="Normal"/>
     <w:qFormat/>
+    <w:rsid w:val="001C73A6"/>
   </w:style>
   <w:style w:type="character" w:default="1" w:styleId="DefaultParagraphFont">
     <w:name w:val="Default Paragraph Font"/>

--- a/tips sehat.docx
+++ b/tips sehat.docx
@@ -676,7 +676,6 @@
         <w:t xml:space="preserve"> </w:t>
       </w:r>
       <w:proofErr w:type="spellStart"/>
-      <w:proofErr w:type="gramStart"/>
       <w:r>
         <w:rPr>
           <w:rFonts w:ascii="Arial" w:eastAsia="Times New Roman" w:hAnsi="Arial" w:cs="Arial"/>
@@ -687,7 +686,6 @@
         <w:t>akan</w:t>
       </w:r>
       <w:proofErr w:type="spellEnd"/>
-      <w:proofErr w:type="gramEnd"/>
       <w:r>
         <w:rPr>
           <w:rFonts w:ascii="Arial" w:eastAsia="Times New Roman" w:hAnsi="Arial" w:cs="Arial"/>
@@ -1596,7 +1594,6 @@
         <w:t xml:space="preserve">, </w:t>
       </w:r>
       <w:proofErr w:type="spellStart"/>
-      <w:proofErr w:type="gramStart"/>
       <w:r>
         <w:rPr>
           <w:rFonts w:ascii="Arial" w:eastAsia="Times New Roman" w:hAnsi="Arial" w:cs="Arial"/>
@@ -1607,7 +1604,6 @@
         <w:t>susu</w:t>
       </w:r>
       <w:proofErr w:type="spellEnd"/>
-      <w:proofErr w:type="gramEnd"/>
       <w:r>
         <w:rPr>
           <w:rFonts w:ascii="Arial" w:eastAsia="Times New Roman" w:hAnsi="Arial" w:cs="Arial"/>
@@ -2363,6 +2359,652 @@
           <w:shd w:val="clear" w:color="auto" w:fill="FFFFFF"/>
         </w:rPr>
         <w:t>mematikan</w:t>
+      </w:r>
+      <w:proofErr w:type="spellEnd"/>
+    </w:p>
+    <w:p>
+      <w:pPr>
+        <w:numPr>
+          <w:ilvl w:val="0"/>
+          <w:numId w:val="1"/>
+        </w:numPr>
+        <w:shd w:val="clear" w:color="auto" w:fill="FFFFFF"/>
+        <w:spacing w:after="0" w:line="240" w:lineRule="auto"/>
+        <w:jc w:val="both"/>
+        <w:textAlignment w:val="baseline"/>
+        <w:rPr>
+          <w:rFonts w:ascii="Arial" w:eastAsia="Times New Roman" w:hAnsi="Arial" w:cs="Arial"/>
+          <w:color w:val="474747"/>
+          <w:sz w:val="18"/>
+          <w:szCs w:val="18"/>
+        </w:rPr>
+      </w:pPr>
+      <w:proofErr w:type="spellStart"/>
+      <w:r>
+        <w:rPr>
+          <w:rFonts w:ascii="Arial" w:hAnsi="Arial" w:cs="Arial"/>
+          <w:color w:val="474747"/>
+          <w:sz w:val="18"/>
+          <w:szCs w:val="18"/>
+          <w:shd w:val="clear" w:color="auto" w:fill="FFFFFF"/>
+        </w:rPr>
+        <w:t>Olah</w:t>
+      </w:r>
+      <w:proofErr w:type="spellEnd"/>
+      <w:r>
+        <w:rPr>
+          <w:rFonts w:ascii="Arial" w:hAnsi="Arial" w:cs="Arial"/>
+          <w:color w:val="474747"/>
+          <w:sz w:val="18"/>
+          <w:szCs w:val="18"/>
+          <w:shd w:val="clear" w:color="auto" w:fill="FFFFFF"/>
+        </w:rPr>
+        <w:t xml:space="preserve"> raga yang </w:t>
+      </w:r>
+      <w:proofErr w:type="spellStart"/>
+      <w:r>
+        <w:rPr>
+          <w:rFonts w:ascii="Arial" w:hAnsi="Arial" w:cs="Arial"/>
+          <w:color w:val="474747"/>
+          <w:sz w:val="18"/>
+          <w:szCs w:val="18"/>
+          <w:shd w:val="clear" w:color="auto" w:fill="FFFFFF"/>
+        </w:rPr>
+        <w:t>teratur</w:t>
+      </w:r>
+      <w:proofErr w:type="spellEnd"/>
+      <w:r>
+        <w:rPr>
+          <w:rFonts w:ascii="Arial" w:hAnsi="Arial" w:cs="Arial"/>
+          <w:color w:val="474747"/>
+          <w:sz w:val="18"/>
+          <w:szCs w:val="18"/>
+          <w:shd w:val="clear" w:color="auto" w:fill="FFFFFF"/>
+        </w:rPr>
+        <w:t xml:space="preserve">: Kita </w:t>
+      </w:r>
+      <w:proofErr w:type="spellStart"/>
+      <w:r>
+        <w:rPr>
+          <w:rFonts w:ascii="Arial" w:hAnsi="Arial" w:cs="Arial"/>
+          <w:color w:val="474747"/>
+          <w:sz w:val="18"/>
+          <w:szCs w:val="18"/>
+          <w:shd w:val="clear" w:color="auto" w:fill="FFFFFF"/>
+        </w:rPr>
+        <w:t>tidak</w:t>
+      </w:r>
+      <w:proofErr w:type="spellEnd"/>
+      <w:r>
+        <w:rPr>
+          <w:rFonts w:ascii="Arial" w:hAnsi="Arial" w:cs="Arial"/>
+          <w:color w:val="474747"/>
+          <w:sz w:val="18"/>
+          <w:szCs w:val="18"/>
+          <w:shd w:val="clear" w:color="auto" w:fill="FFFFFF"/>
+        </w:rPr>
+        <w:t xml:space="preserve"> </w:t>
+      </w:r>
+      <w:proofErr w:type="spellStart"/>
+      <w:r>
+        <w:rPr>
+          <w:rFonts w:ascii="Arial" w:hAnsi="Arial" w:cs="Arial"/>
+          <w:color w:val="474747"/>
+          <w:sz w:val="18"/>
+          <w:szCs w:val="18"/>
+          <w:shd w:val="clear" w:color="auto" w:fill="FFFFFF"/>
+        </w:rPr>
+        <w:t>bisa</w:t>
+      </w:r>
+      <w:proofErr w:type="spellEnd"/>
+      <w:r>
+        <w:rPr>
+          <w:rFonts w:ascii="Arial" w:hAnsi="Arial" w:cs="Arial"/>
+          <w:color w:val="474747"/>
+          <w:sz w:val="18"/>
+          <w:szCs w:val="18"/>
+          <w:shd w:val="clear" w:color="auto" w:fill="FFFFFF"/>
+        </w:rPr>
+        <w:t xml:space="preserve"> </w:t>
+      </w:r>
+      <w:proofErr w:type="spellStart"/>
+      <w:r>
+        <w:rPr>
+          <w:rFonts w:ascii="Arial" w:hAnsi="Arial" w:cs="Arial"/>
+          <w:color w:val="474747"/>
+          <w:sz w:val="18"/>
+          <w:szCs w:val="18"/>
+          <w:shd w:val="clear" w:color="auto" w:fill="FFFFFF"/>
+        </w:rPr>
+        <w:t>mengharapkan</w:t>
+      </w:r>
+      <w:proofErr w:type="spellEnd"/>
+      <w:r>
+        <w:rPr>
+          <w:rFonts w:ascii="Arial" w:hAnsi="Arial" w:cs="Arial"/>
+          <w:color w:val="474747"/>
+          <w:sz w:val="18"/>
+          <w:szCs w:val="18"/>
+          <w:shd w:val="clear" w:color="auto" w:fill="FFFFFF"/>
+        </w:rPr>
+        <w:t xml:space="preserve"> </w:t>
+      </w:r>
+      <w:proofErr w:type="spellStart"/>
+      <w:r>
+        <w:rPr>
+          <w:rFonts w:ascii="Arial" w:hAnsi="Arial" w:cs="Arial"/>
+          <w:color w:val="474747"/>
+          <w:sz w:val="18"/>
+          <w:szCs w:val="18"/>
+          <w:shd w:val="clear" w:color="auto" w:fill="FFFFFF"/>
+        </w:rPr>
+        <w:t>bedan</w:t>
+      </w:r>
+      <w:proofErr w:type="spellEnd"/>
+      <w:r>
+        <w:rPr>
+          <w:rFonts w:ascii="Arial" w:hAnsi="Arial" w:cs="Arial"/>
+          <w:color w:val="474747"/>
+          <w:sz w:val="18"/>
+          <w:szCs w:val="18"/>
+          <w:shd w:val="clear" w:color="auto" w:fill="FFFFFF"/>
+        </w:rPr>
+        <w:t xml:space="preserve"> </w:t>
+      </w:r>
+      <w:proofErr w:type="spellStart"/>
+      <w:r>
+        <w:rPr>
+          <w:rFonts w:ascii="Arial" w:hAnsi="Arial" w:cs="Arial"/>
+          <w:color w:val="474747"/>
+          <w:sz w:val="18"/>
+          <w:szCs w:val="18"/>
+          <w:shd w:val="clear" w:color="auto" w:fill="FFFFFF"/>
+        </w:rPr>
+        <w:t>segar</w:t>
+      </w:r>
+      <w:proofErr w:type="spellEnd"/>
+      <w:r>
+        <w:rPr>
+          <w:rFonts w:ascii="Arial" w:hAnsi="Arial" w:cs="Arial"/>
+          <w:color w:val="474747"/>
+          <w:sz w:val="18"/>
+          <w:szCs w:val="18"/>
+          <w:shd w:val="clear" w:color="auto" w:fill="FFFFFF"/>
+        </w:rPr>
+        <w:t xml:space="preserve"> </w:t>
+      </w:r>
+      <w:proofErr w:type="spellStart"/>
+      <w:r>
+        <w:rPr>
+          <w:rFonts w:ascii="Arial" w:hAnsi="Arial" w:cs="Arial"/>
+          <w:color w:val="474747"/>
+          <w:sz w:val="18"/>
+          <w:szCs w:val="18"/>
+          <w:shd w:val="clear" w:color="auto" w:fill="FFFFFF"/>
+        </w:rPr>
+        <w:t>dan</w:t>
+      </w:r>
+      <w:proofErr w:type="spellEnd"/>
+      <w:r>
+        <w:rPr>
+          <w:rFonts w:ascii="Arial" w:hAnsi="Arial" w:cs="Arial"/>
+          <w:color w:val="474747"/>
+          <w:sz w:val="18"/>
+          <w:szCs w:val="18"/>
+          <w:shd w:val="clear" w:color="auto" w:fill="FFFFFF"/>
+        </w:rPr>
+        <w:t xml:space="preserve"> </w:t>
+      </w:r>
+      <w:proofErr w:type="spellStart"/>
+      <w:r>
+        <w:rPr>
+          <w:rFonts w:ascii="Arial" w:hAnsi="Arial" w:cs="Arial"/>
+          <w:color w:val="474747"/>
+          <w:sz w:val="18"/>
+          <w:szCs w:val="18"/>
+          <w:shd w:val="clear" w:color="auto" w:fill="FFFFFF"/>
+        </w:rPr>
+        <w:t>bugar</w:t>
+      </w:r>
+      <w:proofErr w:type="spellEnd"/>
+      <w:r>
+        <w:rPr>
+          <w:rFonts w:ascii="Arial" w:hAnsi="Arial" w:cs="Arial"/>
+          <w:color w:val="474747"/>
+          <w:sz w:val="18"/>
+          <w:szCs w:val="18"/>
+          <w:shd w:val="clear" w:color="auto" w:fill="FFFFFF"/>
+        </w:rPr>
+        <w:t xml:space="preserve"> </w:t>
+      </w:r>
+      <w:proofErr w:type="spellStart"/>
+      <w:r>
+        <w:rPr>
+          <w:rFonts w:ascii="Arial" w:hAnsi="Arial" w:cs="Arial"/>
+          <w:color w:val="474747"/>
+          <w:sz w:val="18"/>
+          <w:szCs w:val="18"/>
+          <w:shd w:val="clear" w:color="auto" w:fill="FFFFFF"/>
+        </w:rPr>
+        <w:t>tanpa</w:t>
+      </w:r>
+      <w:proofErr w:type="spellEnd"/>
+      <w:r>
+        <w:rPr>
+          <w:rFonts w:ascii="Arial" w:hAnsi="Arial" w:cs="Arial"/>
+          <w:color w:val="474747"/>
+          <w:sz w:val="18"/>
+          <w:szCs w:val="18"/>
+          <w:shd w:val="clear" w:color="auto" w:fill="FFFFFF"/>
+        </w:rPr>
+        <w:t xml:space="preserve"> </w:t>
+      </w:r>
+      <w:proofErr w:type="spellStart"/>
+      <w:r>
+        <w:rPr>
+          <w:rFonts w:ascii="Arial" w:hAnsi="Arial" w:cs="Arial"/>
+          <w:color w:val="474747"/>
+          <w:sz w:val="18"/>
+          <w:szCs w:val="18"/>
+          <w:shd w:val="clear" w:color="auto" w:fill="FFFFFF"/>
+        </w:rPr>
+        <w:t>rajin</w:t>
+      </w:r>
+      <w:proofErr w:type="spellEnd"/>
+      <w:r>
+        <w:rPr>
+          <w:rFonts w:ascii="Arial" w:hAnsi="Arial" w:cs="Arial"/>
+          <w:color w:val="474747"/>
+          <w:sz w:val="18"/>
+          <w:szCs w:val="18"/>
+          <w:shd w:val="clear" w:color="auto" w:fill="FFFFFF"/>
+        </w:rPr>
+        <w:t xml:space="preserve"> </w:t>
+      </w:r>
+      <w:proofErr w:type="spellStart"/>
+      <w:r>
+        <w:rPr>
+          <w:rFonts w:ascii="Arial" w:hAnsi="Arial" w:cs="Arial"/>
+          <w:color w:val="474747"/>
+          <w:sz w:val="18"/>
+          <w:szCs w:val="18"/>
+          <w:shd w:val="clear" w:color="auto" w:fill="FFFFFF"/>
+        </w:rPr>
+        <w:t>olah</w:t>
+      </w:r>
+      <w:proofErr w:type="spellEnd"/>
+      <w:r>
+        <w:rPr>
+          <w:rFonts w:ascii="Arial" w:hAnsi="Arial" w:cs="Arial"/>
+          <w:color w:val="474747"/>
+          <w:sz w:val="18"/>
+          <w:szCs w:val="18"/>
+          <w:shd w:val="clear" w:color="auto" w:fill="FFFFFF"/>
+        </w:rPr>
+        <w:t xml:space="preserve"> raga, </w:t>
+      </w:r>
+      <w:proofErr w:type="spellStart"/>
+      <w:r>
+        <w:rPr>
+          <w:rFonts w:ascii="Arial" w:hAnsi="Arial" w:cs="Arial"/>
+          <w:color w:val="474747"/>
+          <w:sz w:val="18"/>
+          <w:szCs w:val="18"/>
+          <w:shd w:val="clear" w:color="auto" w:fill="FFFFFF"/>
+        </w:rPr>
+        <w:t>untuk</w:t>
+      </w:r>
+      <w:proofErr w:type="spellEnd"/>
+      <w:r>
+        <w:rPr>
+          <w:rFonts w:ascii="Arial" w:hAnsi="Arial" w:cs="Arial"/>
+          <w:color w:val="474747"/>
+          <w:sz w:val="18"/>
+          <w:szCs w:val="18"/>
+          <w:shd w:val="clear" w:color="auto" w:fill="FFFFFF"/>
+        </w:rPr>
+        <w:t xml:space="preserve"> </w:t>
+      </w:r>
+      <w:proofErr w:type="spellStart"/>
+      <w:r>
+        <w:rPr>
+          <w:rFonts w:ascii="Arial" w:hAnsi="Arial" w:cs="Arial"/>
+          <w:color w:val="474747"/>
+          <w:sz w:val="18"/>
+          <w:szCs w:val="18"/>
+          <w:shd w:val="clear" w:color="auto" w:fill="FFFFFF"/>
+        </w:rPr>
+        <w:t>itu</w:t>
+      </w:r>
+      <w:proofErr w:type="spellEnd"/>
+      <w:r>
+        <w:rPr>
+          <w:rFonts w:ascii="Arial" w:hAnsi="Arial" w:cs="Arial"/>
+          <w:color w:val="474747"/>
+          <w:sz w:val="18"/>
+          <w:szCs w:val="18"/>
+          <w:shd w:val="clear" w:color="auto" w:fill="FFFFFF"/>
+        </w:rPr>
+        <w:t xml:space="preserve"> </w:t>
+      </w:r>
+      <w:proofErr w:type="spellStart"/>
+      <w:r>
+        <w:rPr>
+          <w:rFonts w:ascii="Arial" w:hAnsi="Arial" w:cs="Arial"/>
+          <w:color w:val="474747"/>
+          <w:sz w:val="18"/>
+          <w:szCs w:val="18"/>
+          <w:shd w:val="clear" w:color="auto" w:fill="FFFFFF"/>
+        </w:rPr>
+        <w:t>berolah</w:t>
+      </w:r>
+      <w:proofErr w:type="spellEnd"/>
+      <w:r>
+        <w:rPr>
+          <w:rFonts w:ascii="Arial" w:hAnsi="Arial" w:cs="Arial"/>
+          <w:color w:val="474747"/>
+          <w:sz w:val="18"/>
+          <w:szCs w:val="18"/>
+          <w:shd w:val="clear" w:color="auto" w:fill="FFFFFF"/>
+        </w:rPr>
+        <w:t xml:space="preserve"> raga </w:t>
+      </w:r>
+      <w:proofErr w:type="spellStart"/>
+      <w:r>
+        <w:rPr>
+          <w:rFonts w:ascii="Arial" w:hAnsi="Arial" w:cs="Arial"/>
+          <w:color w:val="474747"/>
+          <w:sz w:val="18"/>
+          <w:szCs w:val="18"/>
+          <w:shd w:val="clear" w:color="auto" w:fill="FFFFFF"/>
+        </w:rPr>
+        <w:t>secara</w:t>
+      </w:r>
+      <w:proofErr w:type="spellEnd"/>
+      <w:r>
+        <w:rPr>
+          <w:rFonts w:ascii="Arial" w:hAnsi="Arial" w:cs="Arial"/>
+          <w:color w:val="474747"/>
+          <w:sz w:val="18"/>
+          <w:szCs w:val="18"/>
+          <w:shd w:val="clear" w:color="auto" w:fill="FFFFFF"/>
+        </w:rPr>
+        <w:t xml:space="preserve"> </w:t>
+      </w:r>
+      <w:proofErr w:type="spellStart"/>
+      <w:r>
+        <w:rPr>
+          <w:rFonts w:ascii="Arial" w:hAnsi="Arial" w:cs="Arial"/>
+          <w:color w:val="474747"/>
+          <w:sz w:val="18"/>
+          <w:szCs w:val="18"/>
+          <w:shd w:val="clear" w:color="auto" w:fill="FFFFFF"/>
+        </w:rPr>
+        <w:t>teratur</w:t>
+      </w:r>
+      <w:proofErr w:type="spellEnd"/>
+      <w:r>
+        <w:rPr>
+          <w:rFonts w:ascii="Arial" w:hAnsi="Arial" w:cs="Arial"/>
+          <w:color w:val="474747"/>
+          <w:sz w:val="18"/>
+          <w:szCs w:val="18"/>
+          <w:shd w:val="clear" w:color="auto" w:fill="FFFFFF"/>
+        </w:rPr>
+        <w:t xml:space="preserve"> </w:t>
+      </w:r>
+      <w:proofErr w:type="spellStart"/>
+      <w:r>
+        <w:rPr>
+          <w:rFonts w:ascii="Arial" w:hAnsi="Arial" w:cs="Arial"/>
+          <w:color w:val="474747"/>
+          <w:sz w:val="18"/>
+          <w:szCs w:val="18"/>
+          <w:shd w:val="clear" w:color="auto" w:fill="FFFFFF"/>
+        </w:rPr>
+        <w:t>dapat</w:t>
+      </w:r>
+      <w:proofErr w:type="spellEnd"/>
+      <w:r>
+        <w:rPr>
+          <w:rFonts w:ascii="Arial" w:hAnsi="Arial" w:cs="Arial"/>
+          <w:color w:val="474747"/>
+          <w:sz w:val="18"/>
+          <w:szCs w:val="18"/>
+          <w:shd w:val="clear" w:color="auto" w:fill="FFFFFF"/>
+        </w:rPr>
+        <w:t xml:space="preserve"> </w:t>
+      </w:r>
+      <w:proofErr w:type="spellStart"/>
+      <w:r>
+        <w:rPr>
+          <w:rFonts w:ascii="Arial" w:hAnsi="Arial" w:cs="Arial"/>
+          <w:color w:val="474747"/>
+          <w:sz w:val="18"/>
+          <w:szCs w:val="18"/>
+          <w:shd w:val="clear" w:color="auto" w:fill="FFFFFF"/>
+        </w:rPr>
+        <w:t>menjaga</w:t>
+      </w:r>
+      <w:proofErr w:type="spellEnd"/>
+      <w:r>
+        <w:rPr>
+          <w:rFonts w:ascii="Arial" w:hAnsi="Arial" w:cs="Arial"/>
+          <w:color w:val="474747"/>
+          <w:sz w:val="18"/>
+          <w:szCs w:val="18"/>
+          <w:shd w:val="clear" w:color="auto" w:fill="FFFFFF"/>
+        </w:rPr>
+        <w:t xml:space="preserve"> </w:t>
+      </w:r>
+      <w:proofErr w:type="spellStart"/>
+      <w:r>
+        <w:rPr>
+          <w:rFonts w:ascii="Arial" w:hAnsi="Arial" w:cs="Arial"/>
+          <w:color w:val="474747"/>
+          <w:sz w:val="18"/>
+          <w:szCs w:val="18"/>
+          <w:shd w:val="clear" w:color="auto" w:fill="FFFFFF"/>
+        </w:rPr>
+        <w:t>keseimbangan</w:t>
+      </w:r>
+      <w:proofErr w:type="spellEnd"/>
+      <w:r>
+        <w:rPr>
+          <w:rFonts w:ascii="Arial" w:hAnsi="Arial" w:cs="Arial"/>
+          <w:color w:val="474747"/>
+          <w:sz w:val="18"/>
+          <w:szCs w:val="18"/>
+          <w:shd w:val="clear" w:color="auto" w:fill="FFFFFF"/>
+        </w:rPr>
+        <w:t xml:space="preserve"> </w:t>
+      </w:r>
+      <w:proofErr w:type="spellStart"/>
+      <w:r>
+        <w:rPr>
+          <w:rFonts w:ascii="Arial" w:hAnsi="Arial" w:cs="Arial"/>
+          <w:color w:val="474747"/>
+          <w:sz w:val="18"/>
+          <w:szCs w:val="18"/>
+          <w:shd w:val="clear" w:color="auto" w:fill="FFFFFF"/>
+        </w:rPr>
+        <w:t>pola</w:t>
+      </w:r>
+      <w:proofErr w:type="spellEnd"/>
+      <w:r>
+        <w:rPr>
+          <w:rFonts w:ascii="Arial" w:hAnsi="Arial" w:cs="Arial"/>
+          <w:color w:val="474747"/>
+          <w:sz w:val="18"/>
+          <w:szCs w:val="18"/>
+          <w:shd w:val="clear" w:color="auto" w:fill="FFFFFF"/>
+        </w:rPr>
+        <w:t xml:space="preserve"> </w:t>
+      </w:r>
+      <w:proofErr w:type="spellStart"/>
+      <w:r>
+        <w:rPr>
+          <w:rFonts w:ascii="Arial" w:hAnsi="Arial" w:cs="Arial"/>
+          <w:color w:val="474747"/>
+          <w:sz w:val="18"/>
+          <w:szCs w:val="18"/>
+          <w:shd w:val="clear" w:color="auto" w:fill="FFFFFF"/>
+        </w:rPr>
+        <w:t>hidup</w:t>
+      </w:r>
+      <w:proofErr w:type="spellEnd"/>
+      <w:r>
+        <w:rPr>
+          <w:rFonts w:ascii="Arial" w:hAnsi="Arial" w:cs="Arial"/>
+          <w:color w:val="474747"/>
+          <w:sz w:val="18"/>
+          <w:szCs w:val="18"/>
+          <w:shd w:val="clear" w:color="auto" w:fill="FFFFFF"/>
+        </w:rPr>
+        <w:t xml:space="preserve"> </w:t>
+      </w:r>
+      <w:proofErr w:type="spellStart"/>
+      <w:r>
+        <w:rPr>
+          <w:rFonts w:ascii="Arial" w:hAnsi="Arial" w:cs="Arial"/>
+          <w:color w:val="474747"/>
+          <w:sz w:val="18"/>
+          <w:szCs w:val="18"/>
+          <w:shd w:val="clear" w:color="auto" w:fill="FFFFFF"/>
+        </w:rPr>
+        <w:t>Anda</w:t>
+      </w:r>
+      <w:proofErr w:type="spellEnd"/>
+      <w:r>
+        <w:rPr>
+          <w:rFonts w:ascii="Arial" w:hAnsi="Arial" w:cs="Arial"/>
+          <w:color w:val="474747"/>
+          <w:sz w:val="18"/>
+          <w:szCs w:val="18"/>
+          <w:shd w:val="clear" w:color="auto" w:fill="FFFFFF"/>
+        </w:rPr>
+        <w:t xml:space="preserve">. </w:t>
+      </w:r>
+      <w:proofErr w:type="spellStart"/>
+      <w:r>
+        <w:rPr>
+          <w:rFonts w:ascii="Arial" w:hAnsi="Arial" w:cs="Arial"/>
+          <w:color w:val="474747"/>
+          <w:sz w:val="18"/>
+          <w:szCs w:val="18"/>
+          <w:shd w:val="clear" w:color="auto" w:fill="FFFFFF"/>
+        </w:rPr>
+        <w:t>Lakukanlah</w:t>
+      </w:r>
+      <w:proofErr w:type="spellEnd"/>
+      <w:r>
+        <w:rPr>
+          <w:rFonts w:ascii="Arial" w:hAnsi="Arial" w:cs="Arial"/>
+          <w:color w:val="474747"/>
+          <w:sz w:val="18"/>
+          <w:szCs w:val="18"/>
+          <w:shd w:val="clear" w:color="auto" w:fill="FFFFFF"/>
+        </w:rPr>
+        <w:t xml:space="preserve"> </w:t>
+      </w:r>
+      <w:proofErr w:type="spellStart"/>
+      <w:r>
+        <w:rPr>
+          <w:rFonts w:ascii="Arial" w:hAnsi="Arial" w:cs="Arial"/>
+          <w:color w:val="474747"/>
+          <w:sz w:val="18"/>
+          <w:szCs w:val="18"/>
+          <w:shd w:val="clear" w:color="auto" w:fill="FFFFFF"/>
+        </w:rPr>
+        <w:t>olah</w:t>
+      </w:r>
+      <w:proofErr w:type="spellEnd"/>
+      <w:r>
+        <w:rPr>
+          <w:rFonts w:ascii="Arial" w:hAnsi="Arial" w:cs="Arial"/>
+          <w:color w:val="474747"/>
+          <w:sz w:val="18"/>
+          <w:szCs w:val="18"/>
+          <w:shd w:val="clear" w:color="auto" w:fill="FFFFFF"/>
+        </w:rPr>
+        <w:t xml:space="preserve"> raga paling </w:t>
+      </w:r>
+      <w:proofErr w:type="spellStart"/>
+      <w:r>
+        <w:rPr>
+          <w:rFonts w:ascii="Arial" w:hAnsi="Arial" w:cs="Arial"/>
+          <w:color w:val="474747"/>
+          <w:sz w:val="18"/>
+          <w:szCs w:val="18"/>
+          <w:shd w:val="clear" w:color="auto" w:fill="FFFFFF"/>
+        </w:rPr>
+        <w:t>tidak</w:t>
+      </w:r>
+      <w:proofErr w:type="spellEnd"/>
+      <w:r>
+        <w:rPr>
+          <w:rFonts w:ascii="Arial" w:hAnsi="Arial" w:cs="Arial"/>
+          <w:color w:val="474747"/>
+          <w:sz w:val="18"/>
+          <w:szCs w:val="18"/>
+          <w:shd w:val="clear" w:color="auto" w:fill="FFFFFF"/>
+        </w:rPr>
+        <w:t xml:space="preserve"> 3 kali </w:t>
+      </w:r>
+      <w:proofErr w:type="spellStart"/>
+      <w:r>
+        <w:rPr>
+          <w:rFonts w:ascii="Arial" w:hAnsi="Arial" w:cs="Arial"/>
+          <w:color w:val="474747"/>
+          <w:sz w:val="18"/>
+          <w:szCs w:val="18"/>
+          <w:shd w:val="clear" w:color="auto" w:fill="FFFFFF"/>
+        </w:rPr>
+        <w:t>dalam</w:t>
+      </w:r>
+      <w:proofErr w:type="spellEnd"/>
+      <w:r>
+        <w:rPr>
+          <w:rFonts w:ascii="Arial" w:hAnsi="Arial" w:cs="Arial"/>
+          <w:color w:val="474747"/>
+          <w:sz w:val="18"/>
+          <w:szCs w:val="18"/>
+          <w:shd w:val="clear" w:color="auto" w:fill="FFFFFF"/>
+        </w:rPr>
+        <w:t xml:space="preserve"> </w:t>
+      </w:r>
+      <w:proofErr w:type="spellStart"/>
+      <w:r>
+        <w:rPr>
+          <w:rFonts w:ascii="Arial" w:hAnsi="Arial" w:cs="Arial"/>
+          <w:color w:val="474747"/>
+          <w:sz w:val="18"/>
+          <w:szCs w:val="18"/>
+          <w:shd w:val="clear" w:color="auto" w:fill="FFFFFF"/>
+        </w:rPr>
+        <w:t>satu</w:t>
+      </w:r>
+      <w:proofErr w:type="spellEnd"/>
+      <w:r>
+        <w:rPr>
+          <w:rFonts w:ascii="Arial" w:hAnsi="Arial" w:cs="Arial"/>
+          <w:color w:val="474747"/>
+          <w:sz w:val="18"/>
+          <w:szCs w:val="18"/>
+          <w:shd w:val="clear" w:color="auto" w:fill="FFFFFF"/>
+        </w:rPr>
+        <w:t xml:space="preserve"> </w:t>
+      </w:r>
+      <w:proofErr w:type="spellStart"/>
+      <w:r>
+        <w:rPr>
+          <w:rFonts w:ascii="Arial" w:hAnsi="Arial" w:cs="Arial"/>
+          <w:color w:val="474747"/>
+          <w:sz w:val="18"/>
+          <w:szCs w:val="18"/>
+          <w:shd w:val="clear" w:color="auto" w:fill="FFFFFF"/>
+        </w:rPr>
+        <w:t>minggu</w:t>
       </w:r>
       <w:proofErr w:type="spellEnd"/>
     </w:p>

--- a/tips sehat.docx
+++ b/tips sehat.docx
@@ -3007,6 +3007,1504 @@
         <w:t>minggu</w:t>
       </w:r>
       <w:proofErr w:type="spellEnd"/>
+    </w:p>
+    <w:p>
+      <w:pPr>
+        <w:numPr>
+          <w:ilvl w:val="0"/>
+          <w:numId w:val="1"/>
+        </w:numPr>
+        <w:shd w:val="clear" w:color="auto" w:fill="FFFFFF"/>
+        <w:spacing w:after="0" w:line="240" w:lineRule="auto"/>
+        <w:jc w:val="both"/>
+        <w:textAlignment w:val="baseline"/>
+        <w:rPr>
+          <w:rFonts w:ascii="Arial" w:eastAsia="Times New Roman" w:hAnsi="Arial" w:cs="Arial"/>
+          <w:color w:val="474747"/>
+          <w:sz w:val="18"/>
+          <w:szCs w:val="18"/>
+        </w:rPr>
+      </w:pPr>
+      <w:proofErr w:type="spellStart"/>
+      <w:r>
+        <w:rPr>
+          <w:rFonts w:ascii="Arial" w:eastAsia="Times New Roman" w:hAnsi="Arial" w:cs="Arial"/>
+          <w:color w:val="474747"/>
+          <w:sz w:val="18"/>
+          <w:szCs w:val="18"/>
+        </w:rPr>
+        <w:t>Bekerja</w:t>
+      </w:r>
+      <w:proofErr w:type="spellEnd"/>
+      <w:r>
+        <w:rPr>
+          <w:rFonts w:ascii="Arial" w:eastAsia="Times New Roman" w:hAnsi="Arial" w:cs="Arial"/>
+          <w:color w:val="474747"/>
+          <w:sz w:val="18"/>
+          <w:szCs w:val="18"/>
+        </w:rPr>
+        <w:t xml:space="preserve"> </w:t>
+      </w:r>
+      <w:proofErr w:type="spellStart"/>
+      <w:r>
+        <w:rPr>
+          <w:rFonts w:ascii="Arial" w:eastAsia="Times New Roman" w:hAnsi="Arial" w:cs="Arial"/>
+          <w:color w:val="474747"/>
+          <w:sz w:val="18"/>
+          <w:szCs w:val="18"/>
+        </w:rPr>
+        <w:t>dalam</w:t>
+      </w:r>
+      <w:proofErr w:type="spellEnd"/>
+      <w:r>
+        <w:rPr>
+          <w:rFonts w:ascii="Arial" w:eastAsia="Times New Roman" w:hAnsi="Arial" w:cs="Arial"/>
+          <w:color w:val="474747"/>
+          <w:sz w:val="18"/>
+          <w:szCs w:val="18"/>
+        </w:rPr>
+        <w:t xml:space="preserve"> jam yang </w:t>
+      </w:r>
+      <w:proofErr w:type="spellStart"/>
+      <w:r>
+        <w:rPr>
+          <w:rFonts w:ascii="Arial" w:eastAsia="Times New Roman" w:hAnsi="Arial" w:cs="Arial"/>
+          <w:color w:val="474747"/>
+          <w:sz w:val="18"/>
+          <w:szCs w:val="18"/>
+        </w:rPr>
+        <w:t>cukup</w:t>
+      </w:r>
+      <w:proofErr w:type="spellEnd"/>
+      <w:r>
+        <w:rPr>
+          <w:rFonts w:ascii="Arial" w:eastAsia="Times New Roman" w:hAnsi="Arial" w:cs="Arial"/>
+          <w:color w:val="474747"/>
+          <w:sz w:val="18"/>
+          <w:szCs w:val="18"/>
+        </w:rPr>
+        <w:t xml:space="preserve">: </w:t>
+      </w:r>
+      <w:proofErr w:type="spellStart"/>
+      <w:r>
+        <w:rPr>
+          <w:rFonts w:ascii="Arial" w:eastAsia="Times New Roman" w:hAnsi="Arial" w:cs="Arial"/>
+          <w:color w:val="474747"/>
+          <w:sz w:val="18"/>
+          <w:szCs w:val="18"/>
+        </w:rPr>
+        <w:t>Jika</w:t>
+      </w:r>
+      <w:proofErr w:type="spellEnd"/>
+      <w:r>
+        <w:rPr>
+          <w:rFonts w:ascii="Arial" w:eastAsia="Times New Roman" w:hAnsi="Arial" w:cs="Arial"/>
+          <w:color w:val="474747"/>
+          <w:sz w:val="18"/>
+          <w:szCs w:val="18"/>
+        </w:rPr>
+        <w:t xml:space="preserve"> </w:t>
+      </w:r>
+      <w:proofErr w:type="spellStart"/>
+      <w:r>
+        <w:rPr>
+          <w:rFonts w:ascii="Arial" w:eastAsia="Times New Roman" w:hAnsi="Arial" w:cs="Arial"/>
+          <w:color w:val="474747"/>
+          <w:sz w:val="18"/>
+          <w:szCs w:val="18"/>
+        </w:rPr>
+        <w:t>Anda</w:t>
+      </w:r>
+      <w:proofErr w:type="spellEnd"/>
+      <w:r>
+        <w:rPr>
+          <w:rFonts w:ascii="Arial" w:eastAsia="Times New Roman" w:hAnsi="Arial" w:cs="Arial"/>
+          <w:color w:val="474747"/>
+          <w:sz w:val="18"/>
+          <w:szCs w:val="18"/>
+        </w:rPr>
+        <w:t xml:space="preserve"> </w:t>
+      </w:r>
+      <w:proofErr w:type="spellStart"/>
+      <w:r>
+        <w:rPr>
+          <w:rFonts w:ascii="Arial" w:eastAsia="Times New Roman" w:hAnsi="Arial" w:cs="Arial"/>
+          <w:color w:val="474747"/>
+          <w:sz w:val="18"/>
+          <w:szCs w:val="18"/>
+        </w:rPr>
+        <w:t>adalah</w:t>
+      </w:r>
+      <w:proofErr w:type="spellEnd"/>
+      <w:r>
+        <w:rPr>
+          <w:rFonts w:ascii="Arial" w:eastAsia="Times New Roman" w:hAnsi="Arial" w:cs="Arial"/>
+          <w:color w:val="474747"/>
+          <w:sz w:val="18"/>
+          <w:szCs w:val="18"/>
+        </w:rPr>
+        <w:t xml:space="preserve"> </w:t>
+      </w:r>
+      <w:proofErr w:type="spellStart"/>
+      <w:r>
+        <w:rPr>
+          <w:rFonts w:ascii="Arial" w:eastAsia="Times New Roman" w:hAnsi="Arial" w:cs="Arial"/>
+          <w:color w:val="474747"/>
+          <w:sz w:val="18"/>
+          <w:szCs w:val="18"/>
+        </w:rPr>
+        <w:t>seorang</w:t>
+      </w:r>
+      <w:proofErr w:type="spellEnd"/>
+      <w:r>
+        <w:rPr>
+          <w:rFonts w:ascii="Arial" w:eastAsia="Times New Roman" w:hAnsi="Arial" w:cs="Arial"/>
+          <w:color w:val="474747"/>
+          <w:sz w:val="18"/>
+          <w:szCs w:val="18"/>
+        </w:rPr>
+        <w:t xml:space="preserve"> </w:t>
+      </w:r>
+      <w:proofErr w:type="spellStart"/>
+      <w:r>
+        <w:rPr>
+          <w:rFonts w:ascii="Arial" w:eastAsia="Times New Roman" w:hAnsi="Arial" w:cs="Arial"/>
+          <w:color w:val="474747"/>
+          <w:sz w:val="18"/>
+          <w:szCs w:val="18"/>
+        </w:rPr>
+        <w:t>pekerja</w:t>
+      </w:r>
+      <w:proofErr w:type="spellEnd"/>
+      <w:r>
+        <w:rPr>
+          <w:rFonts w:ascii="Arial" w:eastAsia="Times New Roman" w:hAnsi="Arial" w:cs="Arial"/>
+          <w:color w:val="474747"/>
+          <w:sz w:val="18"/>
+          <w:szCs w:val="18"/>
+        </w:rPr>
+        <w:t xml:space="preserve"> </w:t>
+      </w:r>
+      <w:proofErr w:type="spellStart"/>
+      <w:r>
+        <w:rPr>
+          <w:rFonts w:ascii="Arial" w:eastAsia="Times New Roman" w:hAnsi="Arial" w:cs="Arial"/>
+          <w:color w:val="474747"/>
+          <w:sz w:val="18"/>
+          <w:szCs w:val="18"/>
+        </w:rPr>
+        <w:t>maka</w:t>
+      </w:r>
+      <w:proofErr w:type="spellEnd"/>
+      <w:r>
+        <w:rPr>
+          <w:rFonts w:ascii="Arial" w:eastAsia="Times New Roman" w:hAnsi="Arial" w:cs="Arial"/>
+          <w:color w:val="474747"/>
+          <w:sz w:val="18"/>
+          <w:szCs w:val="18"/>
+        </w:rPr>
+        <w:t xml:space="preserve"> </w:t>
+      </w:r>
+      <w:proofErr w:type="spellStart"/>
+      <w:r>
+        <w:rPr>
+          <w:rFonts w:ascii="Arial" w:eastAsia="Times New Roman" w:hAnsi="Arial" w:cs="Arial"/>
+          <w:color w:val="474747"/>
+          <w:sz w:val="18"/>
+          <w:szCs w:val="18"/>
+        </w:rPr>
+        <w:t>jangan</w:t>
+      </w:r>
+      <w:proofErr w:type="spellEnd"/>
+      <w:r>
+        <w:rPr>
+          <w:rFonts w:ascii="Arial" w:eastAsia="Times New Roman" w:hAnsi="Arial" w:cs="Arial"/>
+          <w:color w:val="474747"/>
+          <w:sz w:val="18"/>
+          <w:szCs w:val="18"/>
+        </w:rPr>
+        <w:t xml:space="preserve"> </w:t>
+      </w:r>
+      <w:proofErr w:type="spellStart"/>
+      <w:r>
+        <w:rPr>
+          <w:rFonts w:ascii="Arial" w:eastAsia="Times New Roman" w:hAnsi="Arial" w:cs="Arial"/>
+          <w:color w:val="474747"/>
+          <w:sz w:val="18"/>
+          <w:szCs w:val="18"/>
+        </w:rPr>
+        <w:t>berlebihan</w:t>
+      </w:r>
+      <w:proofErr w:type="spellEnd"/>
+      <w:r>
+        <w:rPr>
+          <w:rFonts w:ascii="Arial" w:eastAsia="Times New Roman" w:hAnsi="Arial" w:cs="Arial"/>
+          <w:color w:val="474747"/>
+          <w:sz w:val="18"/>
+          <w:szCs w:val="18"/>
+        </w:rPr>
+        <w:t xml:space="preserve">, </w:t>
+      </w:r>
+      <w:proofErr w:type="spellStart"/>
+      <w:r>
+        <w:rPr>
+          <w:rFonts w:ascii="Arial" w:eastAsia="Times New Roman" w:hAnsi="Arial" w:cs="Arial"/>
+          <w:color w:val="474747"/>
+          <w:sz w:val="18"/>
+          <w:szCs w:val="18"/>
+        </w:rPr>
+        <w:t>bekerjalah</w:t>
+      </w:r>
+      <w:proofErr w:type="spellEnd"/>
+      <w:r>
+        <w:rPr>
+          <w:rFonts w:ascii="Arial" w:eastAsia="Times New Roman" w:hAnsi="Arial" w:cs="Arial"/>
+          <w:color w:val="474747"/>
+          <w:sz w:val="18"/>
+          <w:szCs w:val="18"/>
+        </w:rPr>
+        <w:t xml:space="preserve"> </w:t>
+      </w:r>
+      <w:proofErr w:type="spellStart"/>
+      <w:r>
+        <w:rPr>
+          <w:rFonts w:ascii="Arial" w:eastAsia="Times New Roman" w:hAnsi="Arial" w:cs="Arial"/>
+          <w:color w:val="474747"/>
+          <w:sz w:val="18"/>
+          <w:szCs w:val="18"/>
+        </w:rPr>
+        <w:t>maksimal</w:t>
+      </w:r>
+      <w:proofErr w:type="spellEnd"/>
+      <w:r>
+        <w:rPr>
+          <w:rFonts w:ascii="Arial" w:eastAsia="Times New Roman" w:hAnsi="Arial" w:cs="Arial"/>
+          <w:color w:val="474747"/>
+          <w:sz w:val="18"/>
+          <w:szCs w:val="18"/>
+        </w:rPr>
+        <w:t xml:space="preserve"> 10 jam per </w:t>
+      </w:r>
+      <w:proofErr w:type="spellStart"/>
+      <w:r>
+        <w:rPr>
+          <w:rFonts w:ascii="Arial" w:eastAsia="Times New Roman" w:hAnsi="Arial" w:cs="Arial"/>
+          <w:color w:val="474747"/>
+          <w:sz w:val="18"/>
+          <w:szCs w:val="18"/>
+        </w:rPr>
+        <w:t>hari</w:t>
+      </w:r>
+      <w:proofErr w:type="spellEnd"/>
+      <w:r>
+        <w:rPr>
+          <w:rFonts w:ascii="Arial" w:eastAsia="Times New Roman" w:hAnsi="Arial" w:cs="Arial"/>
+          <w:color w:val="474747"/>
+          <w:sz w:val="18"/>
+          <w:szCs w:val="18"/>
+        </w:rPr>
+        <w:t xml:space="preserve"> </w:t>
+      </w:r>
+      <w:proofErr w:type="spellStart"/>
+      <w:r>
+        <w:rPr>
+          <w:rFonts w:ascii="Arial" w:eastAsia="Times New Roman" w:hAnsi="Arial" w:cs="Arial"/>
+          <w:color w:val="474747"/>
+          <w:sz w:val="18"/>
+          <w:szCs w:val="18"/>
+        </w:rPr>
+        <w:t>dan</w:t>
+      </w:r>
+      <w:proofErr w:type="spellEnd"/>
+      <w:r>
+        <w:rPr>
+          <w:rFonts w:ascii="Arial" w:eastAsia="Times New Roman" w:hAnsi="Arial" w:cs="Arial"/>
+          <w:color w:val="474747"/>
+          <w:sz w:val="18"/>
+          <w:szCs w:val="18"/>
+        </w:rPr>
+        <w:t xml:space="preserve"> </w:t>
+      </w:r>
+      <w:proofErr w:type="spellStart"/>
+      <w:r>
+        <w:rPr>
+          <w:rFonts w:ascii="Arial" w:eastAsia="Times New Roman" w:hAnsi="Arial" w:cs="Arial"/>
+          <w:color w:val="474747"/>
+          <w:sz w:val="18"/>
+          <w:szCs w:val="18"/>
+        </w:rPr>
+        <w:t>jika</w:t>
+      </w:r>
+      <w:proofErr w:type="spellEnd"/>
+      <w:r>
+        <w:rPr>
+          <w:rFonts w:ascii="Arial" w:eastAsia="Times New Roman" w:hAnsi="Arial" w:cs="Arial"/>
+          <w:color w:val="474747"/>
+          <w:sz w:val="18"/>
+          <w:szCs w:val="18"/>
+        </w:rPr>
+        <w:t xml:space="preserve"> </w:t>
+      </w:r>
+      <w:proofErr w:type="spellStart"/>
+      <w:r>
+        <w:rPr>
+          <w:rFonts w:ascii="Arial" w:eastAsia="Times New Roman" w:hAnsi="Arial" w:cs="Arial"/>
+          <w:color w:val="474747"/>
+          <w:sz w:val="18"/>
+          <w:szCs w:val="18"/>
+        </w:rPr>
+        <w:t>lebih</w:t>
+      </w:r>
+      <w:proofErr w:type="spellEnd"/>
+      <w:r>
+        <w:rPr>
+          <w:rFonts w:ascii="Arial" w:eastAsia="Times New Roman" w:hAnsi="Arial" w:cs="Arial"/>
+          <w:color w:val="474747"/>
+          <w:sz w:val="18"/>
+          <w:szCs w:val="18"/>
+        </w:rPr>
+        <w:t xml:space="preserve"> </w:t>
+      </w:r>
+      <w:proofErr w:type="spellStart"/>
+      <w:r>
+        <w:rPr>
+          <w:rFonts w:ascii="Arial" w:eastAsia="Times New Roman" w:hAnsi="Arial" w:cs="Arial"/>
+          <w:color w:val="474747"/>
+          <w:sz w:val="18"/>
+          <w:szCs w:val="18"/>
+        </w:rPr>
+        <w:t>dari</w:t>
+      </w:r>
+      <w:proofErr w:type="spellEnd"/>
+      <w:r>
+        <w:rPr>
+          <w:rFonts w:ascii="Arial" w:eastAsia="Times New Roman" w:hAnsi="Arial" w:cs="Arial"/>
+          <w:color w:val="474747"/>
+          <w:sz w:val="18"/>
+          <w:szCs w:val="18"/>
+        </w:rPr>
+        <w:t xml:space="preserve"> </w:t>
+      </w:r>
+      <w:proofErr w:type="spellStart"/>
+      <w:r>
+        <w:rPr>
+          <w:rFonts w:ascii="Arial" w:eastAsia="Times New Roman" w:hAnsi="Arial" w:cs="Arial"/>
+          <w:color w:val="474747"/>
+          <w:sz w:val="18"/>
+          <w:szCs w:val="18"/>
+        </w:rPr>
+        <w:t>itu</w:t>
+      </w:r>
+      <w:proofErr w:type="spellEnd"/>
+      <w:r>
+        <w:rPr>
+          <w:rFonts w:ascii="Arial" w:eastAsia="Times New Roman" w:hAnsi="Arial" w:cs="Arial"/>
+          <w:color w:val="474747"/>
+          <w:sz w:val="18"/>
+          <w:szCs w:val="18"/>
+        </w:rPr>
+        <w:t xml:space="preserve"> </w:t>
+      </w:r>
+      <w:proofErr w:type="spellStart"/>
+      <w:r>
+        <w:rPr>
+          <w:rFonts w:ascii="Arial" w:eastAsia="Times New Roman" w:hAnsi="Arial" w:cs="Arial"/>
+          <w:color w:val="474747"/>
+          <w:sz w:val="18"/>
+          <w:szCs w:val="18"/>
+        </w:rPr>
+        <w:t>maka</w:t>
+      </w:r>
+      <w:proofErr w:type="spellEnd"/>
+      <w:r>
+        <w:rPr>
+          <w:rFonts w:ascii="Arial" w:eastAsia="Times New Roman" w:hAnsi="Arial" w:cs="Arial"/>
+          <w:color w:val="474747"/>
+          <w:sz w:val="18"/>
+          <w:szCs w:val="18"/>
+        </w:rPr>
+        <w:t xml:space="preserve"> </w:t>
+      </w:r>
+      <w:proofErr w:type="spellStart"/>
+      <w:r>
+        <w:rPr>
+          <w:rFonts w:ascii="Arial" w:eastAsia="Times New Roman" w:hAnsi="Arial" w:cs="Arial"/>
+          <w:color w:val="474747"/>
+          <w:sz w:val="18"/>
+          <w:szCs w:val="18"/>
+        </w:rPr>
+        <w:t>tubuh</w:t>
+      </w:r>
+      <w:proofErr w:type="spellEnd"/>
+      <w:r>
+        <w:rPr>
+          <w:rFonts w:ascii="Arial" w:eastAsia="Times New Roman" w:hAnsi="Arial" w:cs="Arial"/>
+          <w:color w:val="474747"/>
+          <w:sz w:val="18"/>
+          <w:szCs w:val="18"/>
+        </w:rPr>
+        <w:t xml:space="preserve"> </w:t>
+      </w:r>
+      <w:proofErr w:type="spellStart"/>
+      <w:r>
+        <w:rPr>
+          <w:rFonts w:ascii="Arial" w:eastAsia="Times New Roman" w:hAnsi="Arial" w:cs="Arial"/>
+          <w:color w:val="474747"/>
+          <w:sz w:val="18"/>
+          <w:szCs w:val="18"/>
+        </w:rPr>
+        <w:t>Anda</w:t>
+      </w:r>
+      <w:proofErr w:type="spellEnd"/>
+      <w:r>
+        <w:rPr>
+          <w:rFonts w:ascii="Arial" w:eastAsia="Times New Roman" w:hAnsi="Arial" w:cs="Arial"/>
+          <w:color w:val="474747"/>
+          <w:sz w:val="18"/>
+          <w:szCs w:val="18"/>
+        </w:rPr>
+        <w:t xml:space="preserve"> </w:t>
+      </w:r>
+      <w:proofErr w:type="spellStart"/>
+      <w:r>
+        <w:rPr>
+          <w:rFonts w:ascii="Arial" w:eastAsia="Times New Roman" w:hAnsi="Arial" w:cs="Arial"/>
+          <w:color w:val="474747"/>
+          <w:sz w:val="18"/>
+          <w:szCs w:val="18"/>
+        </w:rPr>
+        <w:t>bisa</w:t>
+      </w:r>
+      <w:proofErr w:type="spellEnd"/>
+      <w:r>
+        <w:rPr>
+          <w:rFonts w:ascii="Arial" w:eastAsia="Times New Roman" w:hAnsi="Arial" w:cs="Arial"/>
+          <w:color w:val="474747"/>
+          <w:sz w:val="18"/>
+          <w:szCs w:val="18"/>
+        </w:rPr>
+        <w:t xml:space="preserve"> </w:t>
+      </w:r>
+      <w:proofErr w:type="spellStart"/>
+      <w:r>
+        <w:rPr>
+          <w:rFonts w:ascii="Arial" w:eastAsia="Times New Roman" w:hAnsi="Arial" w:cs="Arial"/>
+          <w:color w:val="474747"/>
+          <w:sz w:val="18"/>
+          <w:szCs w:val="18"/>
+        </w:rPr>
+        <w:t>rentan</w:t>
+      </w:r>
+      <w:proofErr w:type="spellEnd"/>
+      <w:r>
+        <w:rPr>
+          <w:rFonts w:ascii="Arial" w:eastAsia="Times New Roman" w:hAnsi="Arial" w:cs="Arial"/>
+          <w:color w:val="474747"/>
+          <w:sz w:val="18"/>
+          <w:szCs w:val="18"/>
+        </w:rPr>
+        <w:t xml:space="preserve"> </w:t>
+      </w:r>
+      <w:proofErr w:type="spellStart"/>
+      <w:r>
+        <w:rPr>
+          <w:rFonts w:ascii="Arial" w:eastAsia="Times New Roman" w:hAnsi="Arial" w:cs="Arial"/>
+          <w:color w:val="474747"/>
+          <w:sz w:val="18"/>
+          <w:szCs w:val="18"/>
+        </w:rPr>
+        <w:t>terhadap</w:t>
+      </w:r>
+      <w:proofErr w:type="spellEnd"/>
+      <w:r>
+        <w:rPr>
+          <w:rFonts w:ascii="Arial" w:eastAsia="Times New Roman" w:hAnsi="Arial" w:cs="Arial"/>
+          <w:color w:val="474747"/>
+          <w:sz w:val="18"/>
+          <w:szCs w:val="18"/>
+        </w:rPr>
+        <w:t xml:space="preserve"> </w:t>
+      </w:r>
+      <w:proofErr w:type="spellStart"/>
+      <w:r>
+        <w:rPr>
+          <w:rFonts w:ascii="Arial" w:eastAsia="Times New Roman" w:hAnsi="Arial" w:cs="Arial"/>
+          <w:color w:val="474747"/>
+          <w:sz w:val="18"/>
+          <w:szCs w:val="18"/>
+        </w:rPr>
+        <w:t>penyakit</w:t>
+      </w:r>
+      <w:proofErr w:type="spellEnd"/>
+      <w:r>
+        <w:rPr>
+          <w:rFonts w:ascii="Arial" w:eastAsia="Times New Roman" w:hAnsi="Arial" w:cs="Arial"/>
+          <w:color w:val="474747"/>
+          <w:sz w:val="18"/>
+          <w:szCs w:val="18"/>
+        </w:rPr>
+        <w:t xml:space="preserve">. </w:t>
+      </w:r>
+      <w:proofErr w:type="spellStart"/>
+      <w:r>
+        <w:rPr>
+          <w:rFonts w:ascii="Arial" w:eastAsia="Times New Roman" w:hAnsi="Arial" w:cs="Arial"/>
+          <w:color w:val="474747"/>
+          <w:sz w:val="18"/>
+          <w:szCs w:val="18"/>
+        </w:rPr>
+        <w:t>Tubuh</w:t>
+      </w:r>
+      <w:proofErr w:type="spellEnd"/>
+      <w:r>
+        <w:rPr>
+          <w:rFonts w:ascii="Arial" w:eastAsia="Times New Roman" w:hAnsi="Arial" w:cs="Arial"/>
+          <w:color w:val="474747"/>
+          <w:sz w:val="18"/>
+          <w:szCs w:val="18"/>
+        </w:rPr>
+        <w:t xml:space="preserve"> </w:t>
+      </w:r>
+      <w:proofErr w:type="spellStart"/>
+      <w:r>
+        <w:rPr>
+          <w:rFonts w:ascii="Arial" w:eastAsia="Times New Roman" w:hAnsi="Arial" w:cs="Arial"/>
+          <w:color w:val="474747"/>
+          <w:sz w:val="18"/>
+          <w:szCs w:val="18"/>
+        </w:rPr>
+        <w:t>kita</w:t>
+      </w:r>
+      <w:proofErr w:type="spellEnd"/>
+      <w:r>
+        <w:rPr>
+          <w:rFonts w:ascii="Arial" w:eastAsia="Times New Roman" w:hAnsi="Arial" w:cs="Arial"/>
+          <w:color w:val="474747"/>
+          <w:sz w:val="18"/>
+          <w:szCs w:val="18"/>
+        </w:rPr>
+        <w:t xml:space="preserve"> </w:t>
+      </w:r>
+      <w:proofErr w:type="spellStart"/>
+      <w:r>
+        <w:rPr>
+          <w:rFonts w:ascii="Arial" w:eastAsia="Times New Roman" w:hAnsi="Arial" w:cs="Arial"/>
+          <w:color w:val="474747"/>
+          <w:sz w:val="18"/>
+          <w:szCs w:val="18"/>
+        </w:rPr>
+        <w:t>juga</w:t>
+      </w:r>
+      <w:proofErr w:type="spellEnd"/>
+      <w:r>
+        <w:rPr>
+          <w:rFonts w:ascii="Arial" w:eastAsia="Times New Roman" w:hAnsi="Arial" w:cs="Arial"/>
+          <w:color w:val="474747"/>
+          <w:sz w:val="18"/>
+          <w:szCs w:val="18"/>
+        </w:rPr>
+        <w:t xml:space="preserve"> </w:t>
+      </w:r>
+      <w:proofErr w:type="spellStart"/>
+      <w:r>
+        <w:rPr>
+          <w:rFonts w:ascii="Arial" w:eastAsia="Times New Roman" w:hAnsi="Arial" w:cs="Arial"/>
+          <w:color w:val="474747"/>
+          <w:sz w:val="18"/>
+          <w:szCs w:val="18"/>
+        </w:rPr>
+        <w:t>perlu</w:t>
+      </w:r>
+      <w:proofErr w:type="spellEnd"/>
+      <w:r>
+        <w:rPr>
+          <w:rFonts w:ascii="Arial" w:eastAsia="Times New Roman" w:hAnsi="Arial" w:cs="Arial"/>
+          <w:color w:val="474747"/>
+          <w:sz w:val="18"/>
+          <w:szCs w:val="18"/>
+        </w:rPr>
+        <w:t xml:space="preserve"> </w:t>
+      </w:r>
+      <w:proofErr w:type="spellStart"/>
+      <w:r>
+        <w:rPr>
+          <w:rFonts w:ascii="Arial" w:eastAsia="Times New Roman" w:hAnsi="Arial" w:cs="Arial"/>
+          <w:color w:val="474747"/>
+          <w:sz w:val="18"/>
+          <w:szCs w:val="18"/>
+        </w:rPr>
+        <w:t>istirahat</w:t>
+      </w:r>
+      <w:proofErr w:type="spellEnd"/>
+      <w:r>
+        <w:rPr>
+          <w:rFonts w:ascii="Arial" w:eastAsia="Times New Roman" w:hAnsi="Arial" w:cs="Arial"/>
+          <w:color w:val="474747"/>
+          <w:sz w:val="18"/>
+          <w:szCs w:val="18"/>
+        </w:rPr>
+        <w:t xml:space="preserve"> yang </w:t>
+      </w:r>
+      <w:proofErr w:type="spellStart"/>
+      <w:r>
+        <w:rPr>
+          <w:rFonts w:ascii="Arial" w:eastAsia="Times New Roman" w:hAnsi="Arial" w:cs="Arial"/>
+          <w:color w:val="474747"/>
+          <w:sz w:val="18"/>
+          <w:szCs w:val="18"/>
+        </w:rPr>
+        <w:t>cukup</w:t>
+      </w:r>
+      <w:proofErr w:type="spellEnd"/>
+      <w:r>
+        <w:rPr>
+          <w:rFonts w:ascii="Arial" w:eastAsia="Times New Roman" w:hAnsi="Arial" w:cs="Arial"/>
+          <w:color w:val="474747"/>
+          <w:sz w:val="18"/>
+          <w:szCs w:val="18"/>
+        </w:rPr>
+        <w:t xml:space="preserve"> </w:t>
+      </w:r>
+      <w:proofErr w:type="spellStart"/>
+      <w:r>
+        <w:rPr>
+          <w:rFonts w:ascii="Arial" w:eastAsia="Times New Roman" w:hAnsi="Arial" w:cs="Arial"/>
+          <w:color w:val="474747"/>
+          <w:sz w:val="18"/>
+          <w:szCs w:val="18"/>
+        </w:rPr>
+        <w:t>dan</w:t>
+      </w:r>
+      <w:proofErr w:type="spellEnd"/>
+      <w:r>
+        <w:rPr>
+          <w:rFonts w:ascii="Arial" w:eastAsia="Times New Roman" w:hAnsi="Arial" w:cs="Arial"/>
+          <w:color w:val="474747"/>
+          <w:sz w:val="18"/>
+          <w:szCs w:val="18"/>
+        </w:rPr>
+        <w:t xml:space="preserve"> </w:t>
+      </w:r>
+      <w:proofErr w:type="spellStart"/>
+      <w:r>
+        <w:rPr>
+          <w:rFonts w:ascii="Arial" w:eastAsia="Times New Roman" w:hAnsi="Arial" w:cs="Arial"/>
+          <w:color w:val="474747"/>
+          <w:sz w:val="18"/>
+          <w:szCs w:val="18"/>
+        </w:rPr>
+        <w:t>jangan</w:t>
+      </w:r>
+      <w:proofErr w:type="spellEnd"/>
+      <w:r>
+        <w:rPr>
+          <w:rFonts w:ascii="Arial" w:eastAsia="Times New Roman" w:hAnsi="Arial" w:cs="Arial"/>
+          <w:color w:val="474747"/>
+          <w:sz w:val="18"/>
+          <w:szCs w:val="18"/>
+        </w:rPr>
+        <w:t xml:space="preserve"> </w:t>
+      </w:r>
+      <w:proofErr w:type="spellStart"/>
+      <w:r>
+        <w:rPr>
+          <w:rFonts w:ascii="Arial" w:eastAsia="Times New Roman" w:hAnsi="Arial" w:cs="Arial"/>
+          <w:color w:val="474747"/>
+          <w:sz w:val="18"/>
+          <w:szCs w:val="18"/>
+        </w:rPr>
+        <w:t>dipaksakan</w:t>
+      </w:r>
+      <w:proofErr w:type="spellEnd"/>
+      <w:r>
+        <w:rPr>
+          <w:rFonts w:ascii="Arial" w:eastAsia="Times New Roman" w:hAnsi="Arial" w:cs="Arial"/>
+          <w:color w:val="474747"/>
+          <w:sz w:val="18"/>
+          <w:szCs w:val="18"/>
+        </w:rPr>
+        <w:t xml:space="preserve"> </w:t>
+      </w:r>
+      <w:proofErr w:type="spellStart"/>
+      <w:r>
+        <w:rPr>
+          <w:rFonts w:ascii="Arial" w:eastAsia="Times New Roman" w:hAnsi="Arial" w:cs="Arial"/>
+          <w:color w:val="474747"/>
+          <w:sz w:val="18"/>
+          <w:szCs w:val="18"/>
+        </w:rPr>
+        <w:t>untuk</w:t>
+      </w:r>
+      <w:proofErr w:type="spellEnd"/>
+      <w:r>
+        <w:rPr>
+          <w:rFonts w:ascii="Arial" w:eastAsia="Times New Roman" w:hAnsi="Arial" w:cs="Arial"/>
+          <w:color w:val="474747"/>
+          <w:sz w:val="18"/>
+          <w:szCs w:val="18"/>
+        </w:rPr>
+        <w:t xml:space="preserve"> </w:t>
+      </w:r>
+      <w:proofErr w:type="spellStart"/>
+      <w:r>
+        <w:rPr>
+          <w:rFonts w:ascii="Arial" w:eastAsia="Times New Roman" w:hAnsi="Arial" w:cs="Arial"/>
+          <w:color w:val="474747"/>
+          <w:sz w:val="18"/>
+          <w:szCs w:val="18"/>
+        </w:rPr>
+        <w:t>bekerja</w:t>
+      </w:r>
+      <w:proofErr w:type="spellEnd"/>
+      <w:r>
+        <w:rPr>
+          <w:rFonts w:ascii="Arial" w:eastAsia="Times New Roman" w:hAnsi="Arial" w:cs="Arial"/>
+          <w:color w:val="474747"/>
+          <w:sz w:val="18"/>
+          <w:szCs w:val="18"/>
+        </w:rPr>
+        <w:t xml:space="preserve"> </w:t>
+      </w:r>
+      <w:proofErr w:type="spellStart"/>
+      <w:r>
+        <w:rPr>
+          <w:rFonts w:ascii="Arial" w:eastAsia="Times New Roman" w:hAnsi="Arial" w:cs="Arial"/>
+          <w:color w:val="474747"/>
+          <w:sz w:val="18"/>
+          <w:szCs w:val="18"/>
+        </w:rPr>
+        <w:t>melebihi</w:t>
+      </w:r>
+      <w:proofErr w:type="spellEnd"/>
+      <w:r>
+        <w:rPr>
+          <w:rFonts w:ascii="Arial" w:eastAsia="Times New Roman" w:hAnsi="Arial" w:cs="Arial"/>
+          <w:color w:val="474747"/>
+          <w:sz w:val="18"/>
+          <w:szCs w:val="18"/>
+        </w:rPr>
+        <w:t xml:space="preserve"> </w:t>
+      </w:r>
+      <w:proofErr w:type="spellStart"/>
+      <w:r>
+        <w:rPr>
+          <w:rFonts w:ascii="Arial" w:eastAsia="Times New Roman" w:hAnsi="Arial" w:cs="Arial"/>
+          <w:color w:val="474747"/>
+          <w:sz w:val="18"/>
+          <w:szCs w:val="18"/>
+        </w:rPr>
+        <w:t>batas</w:t>
+      </w:r>
+      <w:proofErr w:type="spellEnd"/>
+      <w:r>
+        <w:rPr>
+          <w:rFonts w:ascii="Arial" w:eastAsia="Times New Roman" w:hAnsi="Arial" w:cs="Arial"/>
+          <w:color w:val="474747"/>
+          <w:sz w:val="18"/>
+          <w:szCs w:val="18"/>
+        </w:rPr>
+        <w:t xml:space="preserve"> normal.</w:t>
+      </w:r>
+    </w:p>
+    <w:p>
+      <w:pPr>
+        <w:numPr>
+          <w:ilvl w:val="0"/>
+          <w:numId w:val="1"/>
+        </w:numPr>
+        <w:shd w:val="clear" w:color="auto" w:fill="FFFFFF"/>
+        <w:spacing w:after="0" w:line="240" w:lineRule="auto"/>
+        <w:jc w:val="both"/>
+        <w:textAlignment w:val="baseline"/>
+        <w:rPr>
+          <w:rFonts w:ascii="Arial" w:eastAsia="Times New Roman" w:hAnsi="Arial" w:cs="Arial"/>
+          <w:color w:val="474747"/>
+          <w:sz w:val="18"/>
+          <w:szCs w:val="18"/>
+        </w:rPr>
+      </w:pPr>
+      <w:proofErr w:type="spellStart"/>
+      <w:r>
+        <w:rPr>
+          <w:rFonts w:ascii="Arial" w:eastAsia="Times New Roman" w:hAnsi="Arial" w:cs="Arial"/>
+          <w:color w:val="474747"/>
+          <w:sz w:val="18"/>
+          <w:szCs w:val="18"/>
+        </w:rPr>
+        <w:t>Bangunlah</w:t>
+      </w:r>
+      <w:proofErr w:type="spellEnd"/>
+      <w:r>
+        <w:rPr>
+          <w:rFonts w:ascii="Arial" w:eastAsia="Times New Roman" w:hAnsi="Arial" w:cs="Arial"/>
+          <w:color w:val="474747"/>
+          <w:sz w:val="18"/>
+          <w:szCs w:val="18"/>
+        </w:rPr>
+        <w:t xml:space="preserve"> </w:t>
+      </w:r>
+      <w:proofErr w:type="spellStart"/>
+      <w:r>
+        <w:rPr>
+          <w:rFonts w:ascii="Arial" w:eastAsia="Times New Roman" w:hAnsi="Arial" w:cs="Arial"/>
+          <w:color w:val="474747"/>
+          <w:sz w:val="18"/>
+          <w:szCs w:val="18"/>
+        </w:rPr>
+        <w:t>di</w:t>
+      </w:r>
+      <w:proofErr w:type="spellEnd"/>
+      <w:r>
+        <w:rPr>
+          <w:rFonts w:ascii="Arial" w:eastAsia="Times New Roman" w:hAnsi="Arial" w:cs="Arial"/>
+          <w:color w:val="474747"/>
+          <w:sz w:val="18"/>
+          <w:szCs w:val="18"/>
+        </w:rPr>
+        <w:t xml:space="preserve"> </w:t>
+      </w:r>
+      <w:proofErr w:type="spellStart"/>
+      <w:r>
+        <w:rPr>
+          <w:rFonts w:ascii="Arial" w:eastAsia="Times New Roman" w:hAnsi="Arial" w:cs="Arial"/>
+          <w:color w:val="474747"/>
+          <w:sz w:val="18"/>
+          <w:szCs w:val="18"/>
+        </w:rPr>
+        <w:t>pagi</w:t>
+      </w:r>
+      <w:proofErr w:type="spellEnd"/>
+      <w:r>
+        <w:rPr>
+          <w:rFonts w:ascii="Arial" w:eastAsia="Times New Roman" w:hAnsi="Arial" w:cs="Arial"/>
+          <w:color w:val="474747"/>
+          <w:sz w:val="18"/>
+          <w:szCs w:val="18"/>
+        </w:rPr>
+        <w:t xml:space="preserve"> </w:t>
+      </w:r>
+      <w:proofErr w:type="spellStart"/>
+      <w:r>
+        <w:rPr>
+          <w:rFonts w:ascii="Arial" w:eastAsia="Times New Roman" w:hAnsi="Arial" w:cs="Arial"/>
+          <w:color w:val="474747"/>
+          <w:sz w:val="18"/>
+          <w:szCs w:val="18"/>
+        </w:rPr>
+        <w:t>hari</w:t>
+      </w:r>
+      <w:proofErr w:type="spellEnd"/>
+      <w:r>
+        <w:rPr>
+          <w:rFonts w:ascii="Arial" w:eastAsia="Times New Roman" w:hAnsi="Arial" w:cs="Arial"/>
+          <w:color w:val="474747"/>
+          <w:sz w:val="18"/>
+          <w:szCs w:val="18"/>
+        </w:rPr>
+        <w:t xml:space="preserve">: Di </w:t>
+      </w:r>
+      <w:proofErr w:type="spellStart"/>
+      <w:r>
+        <w:rPr>
+          <w:rFonts w:ascii="Arial" w:eastAsia="Times New Roman" w:hAnsi="Arial" w:cs="Arial"/>
+          <w:color w:val="474747"/>
+          <w:sz w:val="18"/>
+          <w:szCs w:val="18"/>
+        </w:rPr>
+        <w:t>pagi</w:t>
+      </w:r>
+      <w:proofErr w:type="spellEnd"/>
+      <w:r>
+        <w:rPr>
+          <w:rFonts w:ascii="Arial" w:eastAsia="Times New Roman" w:hAnsi="Arial" w:cs="Arial"/>
+          <w:color w:val="474747"/>
+          <w:sz w:val="18"/>
+          <w:szCs w:val="18"/>
+        </w:rPr>
+        <w:t xml:space="preserve"> </w:t>
+      </w:r>
+      <w:proofErr w:type="spellStart"/>
+      <w:r>
+        <w:rPr>
+          <w:rFonts w:ascii="Arial" w:eastAsia="Times New Roman" w:hAnsi="Arial" w:cs="Arial"/>
+          <w:color w:val="474747"/>
+          <w:sz w:val="18"/>
+          <w:szCs w:val="18"/>
+        </w:rPr>
+        <w:t>hari</w:t>
+      </w:r>
+      <w:proofErr w:type="spellEnd"/>
+      <w:r>
+        <w:rPr>
+          <w:rFonts w:ascii="Arial" w:eastAsia="Times New Roman" w:hAnsi="Arial" w:cs="Arial"/>
+          <w:color w:val="474747"/>
+          <w:sz w:val="18"/>
+          <w:szCs w:val="18"/>
+        </w:rPr>
+        <w:t xml:space="preserve"> </w:t>
+      </w:r>
+      <w:proofErr w:type="spellStart"/>
+      <w:r>
+        <w:rPr>
+          <w:rFonts w:ascii="Arial" w:eastAsia="Times New Roman" w:hAnsi="Arial" w:cs="Arial"/>
+          <w:color w:val="474747"/>
+          <w:sz w:val="18"/>
+          <w:szCs w:val="18"/>
+        </w:rPr>
+        <w:t>udaranya</w:t>
+      </w:r>
+      <w:proofErr w:type="spellEnd"/>
+      <w:r>
+        <w:rPr>
+          <w:rFonts w:ascii="Arial" w:eastAsia="Times New Roman" w:hAnsi="Arial" w:cs="Arial"/>
+          <w:color w:val="474747"/>
+          <w:sz w:val="18"/>
+          <w:szCs w:val="18"/>
+        </w:rPr>
+        <w:t xml:space="preserve"> </w:t>
+      </w:r>
+      <w:proofErr w:type="spellStart"/>
+      <w:proofErr w:type="gramStart"/>
+      <w:r>
+        <w:rPr>
+          <w:rFonts w:ascii="Arial" w:eastAsia="Times New Roman" w:hAnsi="Arial" w:cs="Arial"/>
+          <w:color w:val="474747"/>
+          <w:sz w:val="18"/>
+          <w:szCs w:val="18"/>
+        </w:rPr>
+        <w:t>segar</w:t>
+      </w:r>
+      <w:proofErr w:type="spellEnd"/>
+      <w:proofErr w:type="gramEnd"/>
+      <w:r>
+        <w:rPr>
+          <w:rFonts w:ascii="Arial" w:eastAsia="Times New Roman" w:hAnsi="Arial" w:cs="Arial"/>
+          <w:color w:val="474747"/>
+          <w:sz w:val="18"/>
+          <w:szCs w:val="18"/>
+        </w:rPr>
+        <w:t xml:space="preserve"> </w:t>
+      </w:r>
+      <w:proofErr w:type="spellStart"/>
+      <w:r>
+        <w:rPr>
+          <w:rFonts w:ascii="Arial" w:eastAsia="Times New Roman" w:hAnsi="Arial" w:cs="Arial"/>
+          <w:color w:val="474747"/>
+          <w:sz w:val="18"/>
+          <w:szCs w:val="18"/>
+        </w:rPr>
+        <w:t>dan</w:t>
+      </w:r>
+      <w:proofErr w:type="spellEnd"/>
+      <w:r>
+        <w:rPr>
+          <w:rFonts w:ascii="Arial" w:eastAsia="Times New Roman" w:hAnsi="Arial" w:cs="Arial"/>
+          <w:color w:val="474747"/>
+          <w:sz w:val="18"/>
+          <w:szCs w:val="18"/>
+        </w:rPr>
+        <w:t xml:space="preserve"> </w:t>
+      </w:r>
+      <w:proofErr w:type="spellStart"/>
+      <w:r>
+        <w:rPr>
+          <w:rFonts w:ascii="Arial" w:eastAsia="Times New Roman" w:hAnsi="Arial" w:cs="Arial"/>
+          <w:color w:val="474747"/>
+          <w:sz w:val="18"/>
+          <w:szCs w:val="18"/>
+        </w:rPr>
+        <w:t>bersih</w:t>
+      </w:r>
+      <w:proofErr w:type="spellEnd"/>
+      <w:r>
+        <w:rPr>
+          <w:rFonts w:ascii="Arial" w:eastAsia="Times New Roman" w:hAnsi="Arial" w:cs="Arial"/>
+          <w:color w:val="474747"/>
+          <w:sz w:val="18"/>
+          <w:szCs w:val="18"/>
+        </w:rPr>
+        <w:t xml:space="preserve">, </w:t>
+      </w:r>
+      <w:proofErr w:type="spellStart"/>
+      <w:r>
+        <w:rPr>
+          <w:rFonts w:ascii="Arial" w:eastAsia="Times New Roman" w:hAnsi="Arial" w:cs="Arial"/>
+          <w:color w:val="474747"/>
+          <w:sz w:val="18"/>
+          <w:szCs w:val="18"/>
+        </w:rPr>
+        <w:t>banyak</w:t>
+      </w:r>
+      <w:proofErr w:type="spellEnd"/>
+      <w:r>
+        <w:rPr>
+          <w:rFonts w:ascii="Arial" w:eastAsia="Times New Roman" w:hAnsi="Arial" w:cs="Arial"/>
+          <w:color w:val="474747"/>
+          <w:sz w:val="18"/>
+          <w:szCs w:val="18"/>
+        </w:rPr>
+        <w:t xml:space="preserve"> </w:t>
+      </w:r>
+      <w:proofErr w:type="spellStart"/>
+      <w:r>
+        <w:rPr>
+          <w:rFonts w:ascii="Arial" w:eastAsia="Times New Roman" w:hAnsi="Arial" w:cs="Arial"/>
+          <w:color w:val="474747"/>
+          <w:sz w:val="18"/>
+          <w:szCs w:val="18"/>
+        </w:rPr>
+        <w:t>oksigen</w:t>
+      </w:r>
+      <w:proofErr w:type="spellEnd"/>
+      <w:r>
+        <w:rPr>
+          <w:rFonts w:ascii="Arial" w:eastAsia="Times New Roman" w:hAnsi="Arial" w:cs="Arial"/>
+          <w:color w:val="474747"/>
+          <w:sz w:val="18"/>
+          <w:szCs w:val="18"/>
+        </w:rPr>
+        <w:t xml:space="preserve"> </w:t>
+      </w:r>
+      <w:proofErr w:type="spellStart"/>
+      <w:r>
+        <w:rPr>
+          <w:rFonts w:ascii="Arial" w:eastAsia="Times New Roman" w:hAnsi="Arial" w:cs="Arial"/>
+          <w:color w:val="474747"/>
+          <w:sz w:val="18"/>
+          <w:szCs w:val="18"/>
+        </w:rPr>
+        <w:t>dan</w:t>
+      </w:r>
+      <w:proofErr w:type="spellEnd"/>
+      <w:r>
+        <w:rPr>
+          <w:rFonts w:ascii="Arial" w:eastAsia="Times New Roman" w:hAnsi="Arial" w:cs="Arial"/>
+          <w:color w:val="474747"/>
+          <w:sz w:val="18"/>
+          <w:szCs w:val="18"/>
+        </w:rPr>
+        <w:t xml:space="preserve"> </w:t>
+      </w:r>
+      <w:proofErr w:type="spellStart"/>
+      <w:r>
+        <w:rPr>
+          <w:rFonts w:ascii="Arial" w:eastAsia="Times New Roman" w:hAnsi="Arial" w:cs="Arial"/>
+          <w:color w:val="474747"/>
+          <w:sz w:val="18"/>
+          <w:szCs w:val="18"/>
+        </w:rPr>
+        <w:t>belum</w:t>
+      </w:r>
+      <w:proofErr w:type="spellEnd"/>
+      <w:r>
+        <w:rPr>
+          <w:rFonts w:ascii="Arial" w:eastAsia="Times New Roman" w:hAnsi="Arial" w:cs="Arial"/>
+          <w:color w:val="474747"/>
+          <w:sz w:val="18"/>
+          <w:szCs w:val="18"/>
+        </w:rPr>
+        <w:t xml:space="preserve"> </w:t>
+      </w:r>
+      <w:proofErr w:type="spellStart"/>
+      <w:r>
+        <w:rPr>
+          <w:rFonts w:ascii="Arial" w:eastAsia="Times New Roman" w:hAnsi="Arial" w:cs="Arial"/>
+          <w:color w:val="474747"/>
+          <w:sz w:val="18"/>
+          <w:szCs w:val="18"/>
+        </w:rPr>
+        <w:t>dikontaminasi</w:t>
+      </w:r>
+      <w:proofErr w:type="spellEnd"/>
+      <w:r>
+        <w:rPr>
+          <w:rFonts w:ascii="Arial" w:eastAsia="Times New Roman" w:hAnsi="Arial" w:cs="Arial"/>
+          <w:color w:val="474747"/>
+          <w:sz w:val="18"/>
+          <w:szCs w:val="18"/>
+        </w:rPr>
+        <w:t xml:space="preserve"> </w:t>
+      </w:r>
+      <w:proofErr w:type="spellStart"/>
+      <w:r>
+        <w:rPr>
+          <w:rFonts w:ascii="Arial" w:eastAsia="Times New Roman" w:hAnsi="Arial" w:cs="Arial"/>
+          <w:color w:val="474747"/>
+          <w:sz w:val="18"/>
+          <w:szCs w:val="18"/>
+        </w:rPr>
+        <w:t>polusi</w:t>
+      </w:r>
+      <w:proofErr w:type="spellEnd"/>
+      <w:r>
+        <w:rPr>
+          <w:rFonts w:ascii="Arial" w:eastAsia="Times New Roman" w:hAnsi="Arial" w:cs="Arial"/>
+          <w:color w:val="474747"/>
+          <w:sz w:val="18"/>
+          <w:szCs w:val="18"/>
+        </w:rPr>
+        <w:t xml:space="preserve">. </w:t>
+      </w:r>
+      <w:proofErr w:type="spellStart"/>
+      <w:r>
+        <w:rPr>
+          <w:rFonts w:ascii="Arial" w:eastAsia="Times New Roman" w:hAnsi="Arial" w:cs="Arial"/>
+          <w:color w:val="474747"/>
+          <w:sz w:val="18"/>
+          <w:szCs w:val="18"/>
+        </w:rPr>
+        <w:t>Jadi</w:t>
+      </w:r>
+      <w:proofErr w:type="spellEnd"/>
+      <w:r>
+        <w:rPr>
+          <w:rFonts w:ascii="Arial" w:eastAsia="Times New Roman" w:hAnsi="Arial" w:cs="Arial"/>
+          <w:color w:val="474747"/>
+          <w:sz w:val="18"/>
+          <w:szCs w:val="18"/>
+        </w:rPr>
+        <w:t xml:space="preserve"> </w:t>
+      </w:r>
+      <w:proofErr w:type="spellStart"/>
+      <w:r>
+        <w:rPr>
+          <w:rFonts w:ascii="Arial" w:eastAsia="Times New Roman" w:hAnsi="Arial" w:cs="Arial"/>
+          <w:color w:val="474747"/>
+          <w:sz w:val="18"/>
+          <w:szCs w:val="18"/>
+        </w:rPr>
+        <w:t>Anda</w:t>
+      </w:r>
+      <w:proofErr w:type="spellEnd"/>
+      <w:r>
+        <w:rPr>
+          <w:rFonts w:ascii="Arial" w:eastAsia="Times New Roman" w:hAnsi="Arial" w:cs="Arial"/>
+          <w:color w:val="474747"/>
+          <w:sz w:val="18"/>
+          <w:szCs w:val="18"/>
+        </w:rPr>
+        <w:t xml:space="preserve"> </w:t>
+      </w:r>
+      <w:proofErr w:type="spellStart"/>
+      <w:r>
+        <w:rPr>
+          <w:rFonts w:ascii="Arial" w:eastAsia="Times New Roman" w:hAnsi="Arial" w:cs="Arial"/>
+          <w:color w:val="474747"/>
+          <w:sz w:val="18"/>
+          <w:szCs w:val="18"/>
+        </w:rPr>
+        <w:t>bisa</w:t>
+      </w:r>
+      <w:proofErr w:type="spellEnd"/>
+      <w:r>
+        <w:rPr>
+          <w:rFonts w:ascii="Arial" w:eastAsia="Times New Roman" w:hAnsi="Arial" w:cs="Arial"/>
+          <w:color w:val="474747"/>
+          <w:sz w:val="18"/>
+          <w:szCs w:val="18"/>
+        </w:rPr>
+        <w:t xml:space="preserve"> </w:t>
+      </w:r>
+      <w:proofErr w:type="spellStart"/>
+      <w:r>
+        <w:rPr>
+          <w:rFonts w:ascii="Arial" w:eastAsia="Times New Roman" w:hAnsi="Arial" w:cs="Arial"/>
+          <w:color w:val="474747"/>
+          <w:sz w:val="18"/>
+          <w:szCs w:val="18"/>
+        </w:rPr>
+        <w:t>berjalan-jalan</w:t>
+      </w:r>
+      <w:proofErr w:type="spellEnd"/>
+      <w:r>
+        <w:rPr>
+          <w:rFonts w:ascii="Arial" w:eastAsia="Times New Roman" w:hAnsi="Arial" w:cs="Arial"/>
+          <w:color w:val="474747"/>
+          <w:sz w:val="18"/>
+          <w:szCs w:val="18"/>
+        </w:rPr>
+        <w:t xml:space="preserve"> </w:t>
+      </w:r>
+      <w:proofErr w:type="spellStart"/>
+      <w:r>
+        <w:rPr>
+          <w:rFonts w:ascii="Arial" w:eastAsia="Times New Roman" w:hAnsi="Arial" w:cs="Arial"/>
+          <w:color w:val="474747"/>
+          <w:sz w:val="18"/>
+          <w:szCs w:val="18"/>
+        </w:rPr>
+        <w:t>menghirup</w:t>
+      </w:r>
+      <w:proofErr w:type="spellEnd"/>
+      <w:r>
+        <w:rPr>
+          <w:rFonts w:ascii="Arial" w:eastAsia="Times New Roman" w:hAnsi="Arial" w:cs="Arial"/>
+          <w:color w:val="474747"/>
+          <w:sz w:val="18"/>
+          <w:szCs w:val="18"/>
+        </w:rPr>
+        <w:t xml:space="preserve"> </w:t>
+      </w:r>
+      <w:proofErr w:type="spellStart"/>
+      <w:r>
+        <w:rPr>
+          <w:rFonts w:ascii="Arial" w:eastAsia="Times New Roman" w:hAnsi="Arial" w:cs="Arial"/>
+          <w:color w:val="474747"/>
+          <w:sz w:val="18"/>
+          <w:szCs w:val="18"/>
+        </w:rPr>
+        <w:t>udara</w:t>
+      </w:r>
+      <w:proofErr w:type="spellEnd"/>
+      <w:r>
+        <w:rPr>
+          <w:rFonts w:ascii="Arial" w:eastAsia="Times New Roman" w:hAnsi="Arial" w:cs="Arial"/>
+          <w:color w:val="474747"/>
+          <w:sz w:val="18"/>
+          <w:szCs w:val="18"/>
+        </w:rPr>
+        <w:t xml:space="preserve"> </w:t>
+      </w:r>
+      <w:proofErr w:type="spellStart"/>
+      <w:proofErr w:type="gramStart"/>
+      <w:r>
+        <w:rPr>
+          <w:rFonts w:ascii="Arial" w:eastAsia="Times New Roman" w:hAnsi="Arial" w:cs="Arial"/>
+          <w:color w:val="474747"/>
+          <w:sz w:val="18"/>
+          <w:szCs w:val="18"/>
+        </w:rPr>
+        <w:t>segar</w:t>
+      </w:r>
+      <w:proofErr w:type="spellEnd"/>
+      <w:proofErr w:type="gramEnd"/>
+      <w:r>
+        <w:rPr>
+          <w:rFonts w:ascii="Arial" w:eastAsia="Times New Roman" w:hAnsi="Arial" w:cs="Arial"/>
+          <w:color w:val="474747"/>
+          <w:sz w:val="18"/>
+          <w:szCs w:val="18"/>
+        </w:rPr>
+        <w:t xml:space="preserve"> </w:t>
+      </w:r>
+      <w:proofErr w:type="spellStart"/>
+      <w:r>
+        <w:rPr>
+          <w:rFonts w:ascii="Arial" w:eastAsia="Times New Roman" w:hAnsi="Arial" w:cs="Arial"/>
+          <w:color w:val="474747"/>
+          <w:sz w:val="18"/>
+          <w:szCs w:val="18"/>
+        </w:rPr>
+        <w:t>serta</w:t>
+      </w:r>
+      <w:proofErr w:type="spellEnd"/>
+      <w:r>
+        <w:rPr>
+          <w:rFonts w:ascii="Arial" w:eastAsia="Times New Roman" w:hAnsi="Arial" w:cs="Arial"/>
+          <w:color w:val="474747"/>
+          <w:sz w:val="18"/>
+          <w:szCs w:val="18"/>
+        </w:rPr>
+        <w:t xml:space="preserve"> </w:t>
+      </w:r>
+      <w:proofErr w:type="spellStart"/>
+      <w:r>
+        <w:rPr>
+          <w:rFonts w:ascii="Arial" w:eastAsia="Times New Roman" w:hAnsi="Arial" w:cs="Arial"/>
+          <w:color w:val="474747"/>
+          <w:sz w:val="18"/>
+          <w:szCs w:val="18"/>
+        </w:rPr>
+        <w:t>terkena</w:t>
+      </w:r>
+      <w:proofErr w:type="spellEnd"/>
+      <w:r>
+        <w:rPr>
+          <w:rFonts w:ascii="Arial" w:eastAsia="Times New Roman" w:hAnsi="Arial" w:cs="Arial"/>
+          <w:color w:val="474747"/>
+          <w:sz w:val="18"/>
+          <w:szCs w:val="18"/>
+        </w:rPr>
+        <w:t xml:space="preserve"> </w:t>
+      </w:r>
+      <w:proofErr w:type="spellStart"/>
+      <w:r>
+        <w:rPr>
+          <w:rFonts w:ascii="Arial" w:eastAsia="Times New Roman" w:hAnsi="Arial" w:cs="Arial"/>
+          <w:color w:val="474747"/>
+          <w:sz w:val="18"/>
+          <w:szCs w:val="18"/>
+        </w:rPr>
+        <w:t>sinar</w:t>
+      </w:r>
+      <w:proofErr w:type="spellEnd"/>
+      <w:r>
+        <w:rPr>
+          <w:rFonts w:ascii="Arial" w:eastAsia="Times New Roman" w:hAnsi="Arial" w:cs="Arial"/>
+          <w:color w:val="474747"/>
+          <w:sz w:val="18"/>
+          <w:szCs w:val="18"/>
+        </w:rPr>
+        <w:t xml:space="preserve"> </w:t>
+      </w:r>
+      <w:proofErr w:type="spellStart"/>
+      <w:r>
+        <w:rPr>
+          <w:rFonts w:ascii="Arial" w:eastAsia="Times New Roman" w:hAnsi="Arial" w:cs="Arial"/>
+          <w:color w:val="474747"/>
+          <w:sz w:val="18"/>
+          <w:szCs w:val="18"/>
+        </w:rPr>
+        <w:t>matahari</w:t>
+      </w:r>
+      <w:proofErr w:type="spellEnd"/>
+      <w:r>
+        <w:rPr>
+          <w:rFonts w:ascii="Arial" w:eastAsia="Times New Roman" w:hAnsi="Arial" w:cs="Arial"/>
+          <w:color w:val="474747"/>
+          <w:sz w:val="18"/>
+          <w:szCs w:val="18"/>
+        </w:rPr>
+        <w:t xml:space="preserve"> </w:t>
+      </w:r>
+      <w:proofErr w:type="spellStart"/>
+      <w:r>
+        <w:rPr>
+          <w:rFonts w:ascii="Arial" w:eastAsia="Times New Roman" w:hAnsi="Arial" w:cs="Arial"/>
+          <w:color w:val="474747"/>
+          <w:sz w:val="18"/>
+          <w:szCs w:val="18"/>
+        </w:rPr>
+        <w:t>pagi</w:t>
+      </w:r>
+      <w:proofErr w:type="spellEnd"/>
+      <w:r>
+        <w:rPr>
+          <w:rFonts w:ascii="Arial" w:eastAsia="Times New Roman" w:hAnsi="Arial" w:cs="Arial"/>
+          <w:color w:val="474747"/>
+          <w:sz w:val="18"/>
+          <w:szCs w:val="18"/>
+        </w:rPr>
+        <w:t xml:space="preserve"> yang </w:t>
+      </w:r>
+      <w:proofErr w:type="spellStart"/>
+      <w:r>
+        <w:rPr>
+          <w:rFonts w:ascii="Arial" w:eastAsia="Times New Roman" w:hAnsi="Arial" w:cs="Arial"/>
+          <w:color w:val="474747"/>
+          <w:sz w:val="18"/>
+          <w:szCs w:val="18"/>
+        </w:rPr>
+        <w:t>menyehatkan</w:t>
+      </w:r>
+      <w:proofErr w:type="spellEnd"/>
+      <w:r>
+        <w:rPr>
+          <w:rFonts w:ascii="Arial" w:eastAsia="Times New Roman" w:hAnsi="Arial" w:cs="Arial"/>
+          <w:color w:val="474747"/>
+          <w:sz w:val="18"/>
+          <w:szCs w:val="18"/>
+        </w:rPr>
+        <w:t xml:space="preserve">. </w:t>
+      </w:r>
+      <w:proofErr w:type="spellStart"/>
+      <w:r>
+        <w:rPr>
+          <w:rFonts w:ascii="Arial" w:eastAsia="Times New Roman" w:hAnsi="Arial" w:cs="Arial"/>
+          <w:color w:val="474747"/>
+          <w:sz w:val="18"/>
+          <w:szCs w:val="18"/>
+        </w:rPr>
+        <w:t>Jadikanlah</w:t>
+      </w:r>
+      <w:proofErr w:type="spellEnd"/>
+      <w:r>
+        <w:rPr>
+          <w:rFonts w:ascii="Arial" w:eastAsia="Times New Roman" w:hAnsi="Arial" w:cs="Arial"/>
+          <w:color w:val="474747"/>
+          <w:sz w:val="18"/>
+          <w:szCs w:val="18"/>
+        </w:rPr>
+        <w:t xml:space="preserve"> </w:t>
+      </w:r>
+      <w:proofErr w:type="spellStart"/>
+      <w:r>
+        <w:rPr>
+          <w:rFonts w:ascii="Arial" w:eastAsia="Times New Roman" w:hAnsi="Arial" w:cs="Arial"/>
+          <w:color w:val="474747"/>
+          <w:sz w:val="18"/>
+          <w:szCs w:val="18"/>
+        </w:rPr>
+        <w:t>ini</w:t>
+      </w:r>
+      <w:proofErr w:type="spellEnd"/>
+      <w:r>
+        <w:rPr>
+          <w:rFonts w:ascii="Arial" w:eastAsia="Times New Roman" w:hAnsi="Arial" w:cs="Arial"/>
+          <w:color w:val="474747"/>
+          <w:sz w:val="18"/>
+          <w:szCs w:val="18"/>
+        </w:rPr>
+        <w:t xml:space="preserve"> </w:t>
+      </w:r>
+      <w:proofErr w:type="spellStart"/>
+      <w:r>
+        <w:rPr>
+          <w:rFonts w:ascii="Arial" w:eastAsia="Times New Roman" w:hAnsi="Arial" w:cs="Arial"/>
+          <w:color w:val="474747"/>
+          <w:sz w:val="18"/>
+          <w:szCs w:val="18"/>
+        </w:rPr>
+        <w:t>kebiasaan</w:t>
+      </w:r>
+      <w:proofErr w:type="spellEnd"/>
+      <w:r>
+        <w:rPr>
+          <w:rFonts w:ascii="Arial" w:eastAsia="Times New Roman" w:hAnsi="Arial" w:cs="Arial"/>
+          <w:color w:val="474747"/>
+          <w:sz w:val="18"/>
+          <w:szCs w:val="18"/>
+        </w:rPr>
+        <w:t xml:space="preserve"> </w:t>
+      </w:r>
+      <w:proofErr w:type="spellStart"/>
+      <w:r>
+        <w:rPr>
+          <w:rFonts w:ascii="Arial" w:eastAsia="Times New Roman" w:hAnsi="Arial" w:cs="Arial"/>
+          <w:color w:val="474747"/>
+          <w:sz w:val="18"/>
+          <w:szCs w:val="18"/>
+        </w:rPr>
+        <w:t>Anda</w:t>
+      </w:r>
+      <w:proofErr w:type="spellEnd"/>
+      <w:r>
+        <w:rPr>
+          <w:rFonts w:ascii="Arial" w:eastAsia="Times New Roman" w:hAnsi="Arial" w:cs="Arial"/>
+          <w:color w:val="474747"/>
+          <w:sz w:val="18"/>
+          <w:szCs w:val="18"/>
+        </w:rPr>
+        <w:t>.</w:t>
+      </w:r>
+    </w:p>
+    <w:p>
+      <w:pPr>
+        <w:numPr>
+          <w:ilvl w:val="0"/>
+          <w:numId w:val="1"/>
+        </w:numPr>
+        <w:shd w:val="clear" w:color="auto" w:fill="FFFFFF"/>
+        <w:spacing w:after="0" w:line="240" w:lineRule="auto"/>
+        <w:jc w:val="both"/>
+        <w:textAlignment w:val="baseline"/>
+        <w:rPr>
+          <w:rFonts w:ascii="Arial" w:eastAsia="Times New Roman" w:hAnsi="Arial" w:cs="Arial"/>
+          <w:color w:val="474747"/>
+          <w:sz w:val="18"/>
+          <w:szCs w:val="18"/>
+        </w:rPr>
+      </w:pPr>
     </w:p>
     <w:p/>
     <w:sectPr>
@@ -3135,6 +4633,119 @@
     </w:lvl>
   </w:abstractNum>
   <w:abstractNum w:abstractNumId="1">
+    <w:nsid w:val="3B712586"/>
+    <w:multiLevelType w:val="multilevel"/>
+    <w:tmpl w:val="83E455E2"/>
+    <w:lvl w:ilvl="0">
+      <w:start w:val="1"/>
+      <w:numFmt w:val="decimal"/>
+      <w:lvlText w:val="%1."/>
+      <w:lvlJc w:val="left"/>
+      <w:pPr>
+        <w:tabs>
+          <w:tab w:val="num" w:pos="720"/>
+        </w:tabs>
+        <w:ind w:left="720" w:hanging="360"/>
+      </w:pPr>
+    </w:lvl>
+    <w:lvl w:ilvl="1" w:tentative="1">
+      <w:start w:val="1"/>
+      <w:numFmt w:val="decimal"/>
+      <w:lvlText w:val="%2."/>
+      <w:lvlJc w:val="left"/>
+      <w:pPr>
+        <w:tabs>
+          <w:tab w:val="num" w:pos="1440"/>
+        </w:tabs>
+        <w:ind w:left="1440" w:hanging="360"/>
+      </w:pPr>
+    </w:lvl>
+    <w:lvl w:ilvl="2" w:tentative="1">
+      <w:start w:val="1"/>
+      <w:numFmt w:val="decimal"/>
+      <w:lvlText w:val="%3."/>
+      <w:lvlJc w:val="left"/>
+      <w:pPr>
+        <w:tabs>
+          <w:tab w:val="num" w:pos="2160"/>
+        </w:tabs>
+        <w:ind w:left="2160" w:hanging="360"/>
+      </w:pPr>
+    </w:lvl>
+    <w:lvl w:ilvl="3" w:tentative="1">
+      <w:start w:val="1"/>
+      <w:numFmt w:val="decimal"/>
+      <w:lvlText w:val="%4."/>
+      <w:lvlJc w:val="left"/>
+      <w:pPr>
+        <w:tabs>
+          <w:tab w:val="num" w:pos="2880"/>
+        </w:tabs>
+        <w:ind w:left="2880" w:hanging="360"/>
+      </w:pPr>
+    </w:lvl>
+    <w:lvl w:ilvl="4" w:tentative="1">
+      <w:start w:val="1"/>
+      <w:numFmt w:val="decimal"/>
+      <w:lvlText w:val="%5."/>
+      <w:lvlJc w:val="left"/>
+      <w:pPr>
+        <w:tabs>
+          <w:tab w:val="num" w:pos="3600"/>
+        </w:tabs>
+        <w:ind w:left="3600" w:hanging="360"/>
+      </w:pPr>
+    </w:lvl>
+    <w:lvl w:ilvl="5" w:tentative="1">
+      <w:start w:val="1"/>
+      <w:numFmt w:val="decimal"/>
+      <w:lvlText w:val="%6."/>
+      <w:lvlJc w:val="left"/>
+      <w:pPr>
+        <w:tabs>
+          <w:tab w:val="num" w:pos="4320"/>
+        </w:tabs>
+        <w:ind w:left="4320" w:hanging="360"/>
+      </w:pPr>
+    </w:lvl>
+    <w:lvl w:ilvl="6" w:tentative="1">
+      <w:start w:val="1"/>
+      <w:numFmt w:val="decimal"/>
+      <w:lvlText w:val="%7."/>
+      <w:lvlJc w:val="left"/>
+      <w:pPr>
+        <w:tabs>
+          <w:tab w:val="num" w:pos="5040"/>
+        </w:tabs>
+        <w:ind w:left="5040" w:hanging="360"/>
+      </w:pPr>
+    </w:lvl>
+    <w:lvl w:ilvl="7" w:tentative="1">
+      <w:start w:val="1"/>
+      <w:numFmt w:val="decimal"/>
+      <w:lvlText w:val="%8."/>
+      <w:lvlJc w:val="left"/>
+      <w:pPr>
+        <w:tabs>
+          <w:tab w:val="num" w:pos="5760"/>
+        </w:tabs>
+        <w:ind w:left="5760" w:hanging="360"/>
+      </w:pPr>
+    </w:lvl>
+    <w:lvl w:ilvl="8" w:tentative="1">
+      <w:start w:val="1"/>
+      <w:numFmt w:val="decimal"/>
+      <w:lvlText w:val="%9."/>
+      <w:lvlJc w:val="left"/>
+      <w:pPr>
+        <w:tabs>
+          <w:tab w:val="num" w:pos="6480"/>
+        </w:tabs>
+        <w:ind w:left="6480" w:hanging="360"/>
+      </w:pPr>
+    </w:lvl>
+  </w:abstractNum>
+  <w:abstractNum w:abstractNumId="2">
     <w:nsid w:val="79295F8A"/>
     <w:multiLevelType w:val="multilevel"/>
     <w:tmpl w:val="EEA4B168"/>
@@ -3248,10 +4859,13 @@
     </w:lvl>
   </w:abstractNum>
   <w:num w:numId="1">
-    <w:abstractNumId w:val="1"/>
+    <w:abstractNumId w:val="2"/>
   </w:num>
   <w:num w:numId="2">
     <w:abstractNumId w:val="0"/>
+  </w:num>
+  <w:num w:numId="3">
+    <w:abstractNumId w:val="1"/>
   </w:num>
 </w:numbering>
 </file>

--- a/tips sehat.docx
+++ b/tips sehat.docx
@@ -4487,6 +4487,1682 @@
         </w:rPr>
         <w:t>.</w:t>
       </w:r>
+    </w:p>
+    <w:p>
+      <w:pPr>
+        <w:numPr>
+          <w:ilvl w:val="0"/>
+          <w:numId w:val="1"/>
+        </w:numPr>
+        <w:shd w:val="clear" w:color="auto" w:fill="FFFFFF"/>
+        <w:spacing w:after="0" w:line="240" w:lineRule="auto"/>
+        <w:jc w:val="both"/>
+        <w:textAlignment w:val="baseline"/>
+        <w:rPr>
+          <w:rFonts w:ascii="Arial" w:eastAsia="Times New Roman" w:hAnsi="Arial" w:cs="Arial"/>
+          <w:color w:val="474747"/>
+          <w:sz w:val="18"/>
+          <w:szCs w:val="18"/>
+        </w:rPr>
+      </w:pPr>
+      <w:proofErr w:type="spellStart"/>
+      <w:r>
+        <w:rPr>
+          <w:rFonts w:ascii="Arial" w:eastAsia="Times New Roman" w:hAnsi="Arial" w:cs="Arial"/>
+          <w:color w:val="474747"/>
+          <w:sz w:val="18"/>
+          <w:szCs w:val="18"/>
+        </w:rPr>
+        <w:t>Menerapkan</w:t>
+      </w:r>
+      <w:proofErr w:type="spellEnd"/>
+      <w:r>
+        <w:rPr>
+          <w:rFonts w:ascii="Arial" w:eastAsia="Times New Roman" w:hAnsi="Arial" w:cs="Arial"/>
+          <w:color w:val="474747"/>
+          <w:sz w:val="18"/>
+          <w:szCs w:val="18"/>
+        </w:rPr>
+        <w:t xml:space="preserve"> </w:t>
+      </w:r>
+      <w:proofErr w:type="spellStart"/>
+      <w:r>
+        <w:rPr>
+          <w:rFonts w:ascii="Arial" w:eastAsia="Times New Roman" w:hAnsi="Arial" w:cs="Arial"/>
+          <w:color w:val="474747"/>
+          <w:sz w:val="18"/>
+          <w:szCs w:val="18"/>
+        </w:rPr>
+        <w:t>pola</w:t>
+      </w:r>
+      <w:proofErr w:type="spellEnd"/>
+      <w:r>
+        <w:rPr>
+          <w:rFonts w:ascii="Arial" w:eastAsia="Times New Roman" w:hAnsi="Arial" w:cs="Arial"/>
+          <w:color w:val="474747"/>
+          <w:sz w:val="18"/>
+          <w:szCs w:val="18"/>
+        </w:rPr>
+        <w:t xml:space="preserve"> </w:t>
+      </w:r>
+      <w:proofErr w:type="spellStart"/>
+      <w:r>
+        <w:rPr>
+          <w:rFonts w:ascii="Arial" w:eastAsia="Times New Roman" w:hAnsi="Arial" w:cs="Arial"/>
+          <w:color w:val="474747"/>
+          <w:sz w:val="18"/>
+          <w:szCs w:val="18"/>
+        </w:rPr>
+        <w:t>hidup</w:t>
+      </w:r>
+      <w:proofErr w:type="spellEnd"/>
+      <w:r>
+        <w:rPr>
+          <w:rFonts w:ascii="Arial" w:eastAsia="Times New Roman" w:hAnsi="Arial" w:cs="Arial"/>
+          <w:color w:val="474747"/>
+          <w:sz w:val="18"/>
+          <w:szCs w:val="18"/>
+        </w:rPr>
+        <w:t xml:space="preserve"> </w:t>
+      </w:r>
+      <w:proofErr w:type="spellStart"/>
+      <w:r>
+        <w:rPr>
+          <w:rFonts w:ascii="Arial" w:eastAsia="Times New Roman" w:hAnsi="Arial" w:cs="Arial"/>
+          <w:color w:val="474747"/>
+          <w:sz w:val="18"/>
+          <w:szCs w:val="18"/>
+        </w:rPr>
+        <w:t>bersih</w:t>
+      </w:r>
+      <w:proofErr w:type="spellEnd"/>
+      <w:r>
+        <w:rPr>
+          <w:rFonts w:ascii="Arial" w:eastAsia="Times New Roman" w:hAnsi="Arial" w:cs="Arial"/>
+          <w:color w:val="474747"/>
+          <w:sz w:val="18"/>
+          <w:szCs w:val="18"/>
+        </w:rPr>
+        <w:t xml:space="preserve">: Cara </w:t>
+      </w:r>
+      <w:proofErr w:type="spellStart"/>
+      <w:r>
+        <w:rPr>
+          <w:rFonts w:ascii="Arial" w:eastAsia="Times New Roman" w:hAnsi="Arial" w:cs="Arial"/>
+          <w:color w:val="474747"/>
+          <w:sz w:val="18"/>
+          <w:szCs w:val="18"/>
+        </w:rPr>
+        <w:t>hidup</w:t>
+      </w:r>
+      <w:proofErr w:type="spellEnd"/>
+      <w:r>
+        <w:rPr>
+          <w:rFonts w:ascii="Arial" w:eastAsia="Times New Roman" w:hAnsi="Arial" w:cs="Arial"/>
+          <w:color w:val="474747"/>
+          <w:sz w:val="18"/>
+          <w:szCs w:val="18"/>
+        </w:rPr>
+        <w:t xml:space="preserve"> </w:t>
+      </w:r>
+      <w:proofErr w:type="spellStart"/>
+      <w:r>
+        <w:rPr>
+          <w:rFonts w:ascii="Arial" w:eastAsia="Times New Roman" w:hAnsi="Arial" w:cs="Arial"/>
+          <w:color w:val="474747"/>
+          <w:sz w:val="18"/>
+          <w:szCs w:val="18"/>
+        </w:rPr>
+        <w:t>sehat</w:t>
+      </w:r>
+      <w:proofErr w:type="spellEnd"/>
+      <w:r>
+        <w:rPr>
+          <w:rFonts w:ascii="Arial" w:eastAsia="Times New Roman" w:hAnsi="Arial" w:cs="Arial"/>
+          <w:color w:val="474747"/>
+          <w:sz w:val="18"/>
+          <w:szCs w:val="18"/>
+        </w:rPr>
+        <w:t xml:space="preserve"> </w:t>
+      </w:r>
+      <w:proofErr w:type="spellStart"/>
+      <w:r>
+        <w:rPr>
+          <w:rFonts w:ascii="Arial" w:eastAsia="Times New Roman" w:hAnsi="Arial" w:cs="Arial"/>
+          <w:color w:val="474747"/>
+          <w:sz w:val="18"/>
+          <w:szCs w:val="18"/>
+        </w:rPr>
+        <w:t>dan</w:t>
+      </w:r>
+      <w:proofErr w:type="spellEnd"/>
+      <w:r>
+        <w:rPr>
+          <w:rFonts w:ascii="Arial" w:eastAsia="Times New Roman" w:hAnsi="Arial" w:cs="Arial"/>
+          <w:color w:val="474747"/>
+          <w:sz w:val="18"/>
+          <w:szCs w:val="18"/>
+        </w:rPr>
+        <w:t xml:space="preserve"> </w:t>
+      </w:r>
+      <w:proofErr w:type="spellStart"/>
+      <w:r>
+        <w:rPr>
+          <w:rFonts w:ascii="Arial" w:eastAsia="Times New Roman" w:hAnsi="Arial" w:cs="Arial"/>
+          <w:color w:val="474747"/>
+          <w:sz w:val="18"/>
+          <w:szCs w:val="18"/>
+        </w:rPr>
+        <w:t>bersih</w:t>
+      </w:r>
+      <w:proofErr w:type="spellEnd"/>
+      <w:r>
+        <w:rPr>
+          <w:rFonts w:ascii="Arial" w:eastAsia="Times New Roman" w:hAnsi="Arial" w:cs="Arial"/>
+          <w:color w:val="474747"/>
+          <w:sz w:val="18"/>
+          <w:szCs w:val="18"/>
+        </w:rPr>
+        <w:t xml:space="preserve"> </w:t>
+      </w:r>
+      <w:proofErr w:type="spellStart"/>
+      <w:r>
+        <w:rPr>
+          <w:rFonts w:ascii="Arial" w:eastAsia="Times New Roman" w:hAnsi="Arial" w:cs="Arial"/>
+          <w:color w:val="474747"/>
+          <w:sz w:val="18"/>
+          <w:szCs w:val="18"/>
+        </w:rPr>
+        <w:t>harus</w:t>
+      </w:r>
+      <w:proofErr w:type="spellEnd"/>
+      <w:r>
+        <w:rPr>
+          <w:rFonts w:ascii="Arial" w:eastAsia="Times New Roman" w:hAnsi="Arial" w:cs="Arial"/>
+          <w:color w:val="474747"/>
+          <w:sz w:val="18"/>
+          <w:szCs w:val="18"/>
+        </w:rPr>
+        <w:t xml:space="preserve"> </w:t>
+      </w:r>
+      <w:proofErr w:type="spellStart"/>
+      <w:r>
+        <w:rPr>
+          <w:rFonts w:ascii="Arial" w:eastAsia="Times New Roman" w:hAnsi="Arial" w:cs="Arial"/>
+          <w:color w:val="474747"/>
+          <w:sz w:val="18"/>
+          <w:szCs w:val="18"/>
+        </w:rPr>
+        <w:t>dilakukan</w:t>
+      </w:r>
+      <w:proofErr w:type="spellEnd"/>
+      <w:r>
+        <w:rPr>
+          <w:rFonts w:ascii="Arial" w:eastAsia="Times New Roman" w:hAnsi="Arial" w:cs="Arial"/>
+          <w:color w:val="474747"/>
+          <w:sz w:val="18"/>
+          <w:szCs w:val="18"/>
+        </w:rPr>
+        <w:t xml:space="preserve"> </w:t>
+      </w:r>
+      <w:proofErr w:type="spellStart"/>
+      <w:r>
+        <w:rPr>
+          <w:rFonts w:ascii="Arial" w:eastAsia="Times New Roman" w:hAnsi="Arial" w:cs="Arial"/>
+          <w:color w:val="474747"/>
+          <w:sz w:val="18"/>
+          <w:szCs w:val="18"/>
+        </w:rPr>
+        <w:t>di</w:t>
+      </w:r>
+      <w:proofErr w:type="spellEnd"/>
+      <w:r>
+        <w:rPr>
+          <w:rFonts w:ascii="Arial" w:eastAsia="Times New Roman" w:hAnsi="Arial" w:cs="Arial"/>
+          <w:color w:val="474747"/>
+          <w:sz w:val="18"/>
+          <w:szCs w:val="18"/>
+        </w:rPr>
+        <w:t xml:space="preserve"> </w:t>
+      </w:r>
+      <w:proofErr w:type="spellStart"/>
+      <w:r>
+        <w:rPr>
+          <w:rFonts w:ascii="Arial" w:eastAsia="Times New Roman" w:hAnsi="Arial" w:cs="Arial"/>
+          <w:color w:val="474747"/>
+          <w:sz w:val="18"/>
+          <w:szCs w:val="18"/>
+        </w:rPr>
+        <w:t>lingkungan</w:t>
+      </w:r>
+      <w:proofErr w:type="spellEnd"/>
+      <w:r>
+        <w:rPr>
+          <w:rFonts w:ascii="Arial" w:eastAsia="Times New Roman" w:hAnsi="Arial" w:cs="Arial"/>
+          <w:color w:val="474747"/>
+          <w:sz w:val="18"/>
+          <w:szCs w:val="18"/>
+        </w:rPr>
+        <w:t xml:space="preserve"> </w:t>
+      </w:r>
+      <w:proofErr w:type="spellStart"/>
+      <w:r>
+        <w:rPr>
+          <w:rFonts w:ascii="Arial" w:eastAsia="Times New Roman" w:hAnsi="Arial" w:cs="Arial"/>
+          <w:color w:val="474747"/>
+          <w:sz w:val="18"/>
+          <w:szCs w:val="18"/>
+        </w:rPr>
+        <w:t>sekitar</w:t>
+      </w:r>
+      <w:proofErr w:type="spellEnd"/>
+      <w:r>
+        <w:rPr>
+          <w:rFonts w:ascii="Arial" w:eastAsia="Times New Roman" w:hAnsi="Arial" w:cs="Arial"/>
+          <w:color w:val="474747"/>
+          <w:sz w:val="18"/>
+          <w:szCs w:val="18"/>
+        </w:rPr>
+        <w:t xml:space="preserve"> </w:t>
+      </w:r>
+      <w:proofErr w:type="spellStart"/>
+      <w:r>
+        <w:rPr>
+          <w:rFonts w:ascii="Arial" w:eastAsia="Times New Roman" w:hAnsi="Arial" w:cs="Arial"/>
+          <w:color w:val="474747"/>
+          <w:sz w:val="18"/>
+          <w:szCs w:val="18"/>
+        </w:rPr>
+        <w:t>Anda</w:t>
+      </w:r>
+      <w:proofErr w:type="spellEnd"/>
+      <w:r>
+        <w:rPr>
+          <w:rFonts w:ascii="Arial" w:eastAsia="Times New Roman" w:hAnsi="Arial" w:cs="Arial"/>
+          <w:color w:val="474747"/>
+          <w:sz w:val="18"/>
+          <w:szCs w:val="18"/>
+        </w:rPr>
+        <w:t xml:space="preserve">. </w:t>
+      </w:r>
+      <w:proofErr w:type="spellStart"/>
+      <w:r>
+        <w:rPr>
+          <w:rFonts w:ascii="Arial" w:eastAsia="Times New Roman" w:hAnsi="Arial" w:cs="Arial"/>
+          <w:color w:val="474747"/>
+          <w:sz w:val="18"/>
+          <w:szCs w:val="18"/>
+        </w:rPr>
+        <w:t>Jangan</w:t>
+      </w:r>
+      <w:proofErr w:type="spellEnd"/>
+      <w:r>
+        <w:rPr>
+          <w:rFonts w:ascii="Arial" w:eastAsia="Times New Roman" w:hAnsi="Arial" w:cs="Arial"/>
+          <w:color w:val="474747"/>
+          <w:sz w:val="18"/>
+          <w:szCs w:val="18"/>
+        </w:rPr>
+        <w:t xml:space="preserve"> </w:t>
+      </w:r>
+      <w:proofErr w:type="spellStart"/>
+      <w:r>
+        <w:rPr>
+          <w:rFonts w:ascii="Arial" w:eastAsia="Times New Roman" w:hAnsi="Arial" w:cs="Arial"/>
+          <w:color w:val="474747"/>
+          <w:sz w:val="18"/>
+          <w:szCs w:val="18"/>
+        </w:rPr>
+        <w:t>malas</w:t>
+      </w:r>
+      <w:proofErr w:type="spellEnd"/>
+      <w:r>
+        <w:rPr>
+          <w:rFonts w:ascii="Arial" w:eastAsia="Times New Roman" w:hAnsi="Arial" w:cs="Arial"/>
+          <w:color w:val="474747"/>
+          <w:sz w:val="18"/>
+          <w:szCs w:val="18"/>
+        </w:rPr>
+        <w:t xml:space="preserve"> </w:t>
+      </w:r>
+      <w:proofErr w:type="spellStart"/>
+      <w:r>
+        <w:rPr>
+          <w:rFonts w:ascii="Arial" w:eastAsia="Times New Roman" w:hAnsi="Arial" w:cs="Arial"/>
+          <w:color w:val="474747"/>
+          <w:sz w:val="18"/>
+          <w:szCs w:val="18"/>
+        </w:rPr>
+        <w:t>untuk</w:t>
+      </w:r>
+      <w:proofErr w:type="spellEnd"/>
+      <w:r>
+        <w:rPr>
+          <w:rFonts w:ascii="Arial" w:eastAsia="Times New Roman" w:hAnsi="Arial" w:cs="Arial"/>
+          <w:color w:val="474747"/>
+          <w:sz w:val="18"/>
+          <w:szCs w:val="18"/>
+        </w:rPr>
+        <w:t xml:space="preserve"> </w:t>
+      </w:r>
+      <w:proofErr w:type="spellStart"/>
+      <w:r>
+        <w:rPr>
+          <w:rFonts w:ascii="Arial" w:eastAsia="Times New Roman" w:hAnsi="Arial" w:cs="Arial"/>
+          <w:color w:val="474747"/>
+          <w:sz w:val="18"/>
+          <w:szCs w:val="18"/>
+        </w:rPr>
+        <w:t>bersih-bersih</w:t>
+      </w:r>
+      <w:proofErr w:type="spellEnd"/>
+      <w:r>
+        <w:rPr>
+          <w:rFonts w:ascii="Arial" w:eastAsia="Times New Roman" w:hAnsi="Arial" w:cs="Arial"/>
+          <w:color w:val="474747"/>
+          <w:sz w:val="18"/>
+          <w:szCs w:val="18"/>
+        </w:rPr>
+        <w:t xml:space="preserve"> </w:t>
+      </w:r>
+      <w:proofErr w:type="spellStart"/>
+      <w:r>
+        <w:rPr>
+          <w:rFonts w:ascii="Arial" w:eastAsia="Times New Roman" w:hAnsi="Arial" w:cs="Arial"/>
+          <w:color w:val="474747"/>
+          <w:sz w:val="18"/>
+          <w:szCs w:val="18"/>
+        </w:rPr>
+        <w:t>rumah</w:t>
+      </w:r>
+      <w:proofErr w:type="spellEnd"/>
+      <w:r>
+        <w:rPr>
+          <w:rFonts w:ascii="Arial" w:eastAsia="Times New Roman" w:hAnsi="Arial" w:cs="Arial"/>
+          <w:color w:val="474747"/>
+          <w:sz w:val="18"/>
+          <w:szCs w:val="18"/>
+        </w:rPr>
+        <w:t xml:space="preserve"> </w:t>
+      </w:r>
+      <w:proofErr w:type="spellStart"/>
+      <w:r>
+        <w:rPr>
+          <w:rFonts w:ascii="Arial" w:eastAsia="Times New Roman" w:hAnsi="Arial" w:cs="Arial"/>
+          <w:color w:val="474747"/>
+          <w:sz w:val="18"/>
+          <w:szCs w:val="18"/>
+        </w:rPr>
+        <w:t>karena</w:t>
+      </w:r>
+      <w:proofErr w:type="spellEnd"/>
+      <w:r>
+        <w:rPr>
+          <w:rFonts w:ascii="Arial" w:eastAsia="Times New Roman" w:hAnsi="Arial" w:cs="Arial"/>
+          <w:color w:val="474747"/>
+          <w:sz w:val="18"/>
+          <w:szCs w:val="18"/>
+        </w:rPr>
+        <w:t xml:space="preserve"> </w:t>
+      </w:r>
+      <w:proofErr w:type="spellStart"/>
+      <w:r>
+        <w:rPr>
+          <w:rFonts w:ascii="Arial" w:eastAsia="Times New Roman" w:hAnsi="Arial" w:cs="Arial"/>
+          <w:color w:val="474747"/>
+          <w:sz w:val="18"/>
+          <w:szCs w:val="18"/>
+        </w:rPr>
+        <w:t>ruangan</w:t>
+      </w:r>
+      <w:proofErr w:type="spellEnd"/>
+      <w:r>
+        <w:rPr>
+          <w:rFonts w:ascii="Arial" w:eastAsia="Times New Roman" w:hAnsi="Arial" w:cs="Arial"/>
+          <w:color w:val="474747"/>
+          <w:sz w:val="18"/>
+          <w:szCs w:val="18"/>
+        </w:rPr>
+        <w:t xml:space="preserve"> yang </w:t>
+      </w:r>
+      <w:proofErr w:type="spellStart"/>
+      <w:r>
+        <w:rPr>
+          <w:rFonts w:ascii="Arial" w:eastAsia="Times New Roman" w:hAnsi="Arial" w:cs="Arial"/>
+          <w:color w:val="474747"/>
+          <w:sz w:val="18"/>
+          <w:szCs w:val="18"/>
+        </w:rPr>
+        <w:t>kotor</w:t>
+      </w:r>
+      <w:proofErr w:type="spellEnd"/>
+      <w:r>
+        <w:rPr>
+          <w:rFonts w:ascii="Arial" w:eastAsia="Times New Roman" w:hAnsi="Arial" w:cs="Arial"/>
+          <w:color w:val="474747"/>
+          <w:sz w:val="18"/>
+          <w:szCs w:val="18"/>
+        </w:rPr>
+        <w:t xml:space="preserve"> </w:t>
+      </w:r>
+      <w:proofErr w:type="spellStart"/>
+      <w:r>
+        <w:rPr>
+          <w:rFonts w:ascii="Arial" w:eastAsia="Times New Roman" w:hAnsi="Arial" w:cs="Arial"/>
+          <w:color w:val="474747"/>
+          <w:sz w:val="18"/>
+          <w:szCs w:val="18"/>
+        </w:rPr>
+        <w:t>dan</w:t>
+      </w:r>
+      <w:proofErr w:type="spellEnd"/>
+      <w:r>
+        <w:rPr>
+          <w:rFonts w:ascii="Arial" w:eastAsia="Times New Roman" w:hAnsi="Arial" w:cs="Arial"/>
+          <w:color w:val="474747"/>
+          <w:sz w:val="18"/>
+          <w:szCs w:val="18"/>
+        </w:rPr>
+        <w:t xml:space="preserve"> </w:t>
+      </w:r>
+      <w:proofErr w:type="spellStart"/>
+      <w:r>
+        <w:rPr>
+          <w:rFonts w:ascii="Arial" w:eastAsia="Times New Roman" w:hAnsi="Arial" w:cs="Arial"/>
+          <w:color w:val="474747"/>
+          <w:sz w:val="18"/>
+          <w:szCs w:val="18"/>
+        </w:rPr>
+        <w:t>berdebu</w:t>
+      </w:r>
+      <w:proofErr w:type="spellEnd"/>
+      <w:r>
+        <w:rPr>
+          <w:rFonts w:ascii="Arial" w:eastAsia="Times New Roman" w:hAnsi="Arial" w:cs="Arial"/>
+          <w:color w:val="474747"/>
+          <w:sz w:val="18"/>
+          <w:szCs w:val="18"/>
+        </w:rPr>
+        <w:t xml:space="preserve"> </w:t>
+      </w:r>
+      <w:proofErr w:type="spellStart"/>
+      <w:r>
+        <w:rPr>
+          <w:rFonts w:ascii="Arial" w:eastAsia="Times New Roman" w:hAnsi="Arial" w:cs="Arial"/>
+          <w:color w:val="474747"/>
+          <w:sz w:val="18"/>
+          <w:szCs w:val="18"/>
+        </w:rPr>
+        <w:t>bisa</w:t>
+      </w:r>
+      <w:proofErr w:type="spellEnd"/>
+      <w:r>
+        <w:rPr>
+          <w:rFonts w:ascii="Arial" w:eastAsia="Times New Roman" w:hAnsi="Arial" w:cs="Arial"/>
+          <w:color w:val="474747"/>
+          <w:sz w:val="18"/>
+          <w:szCs w:val="18"/>
+        </w:rPr>
+        <w:t xml:space="preserve"> </w:t>
+      </w:r>
+      <w:proofErr w:type="spellStart"/>
+      <w:r>
+        <w:rPr>
+          <w:rFonts w:ascii="Arial" w:eastAsia="Times New Roman" w:hAnsi="Arial" w:cs="Arial"/>
+          <w:color w:val="474747"/>
+          <w:sz w:val="18"/>
+          <w:szCs w:val="18"/>
+        </w:rPr>
+        <w:t>menimbulkan</w:t>
+      </w:r>
+      <w:proofErr w:type="spellEnd"/>
+      <w:r>
+        <w:rPr>
+          <w:rFonts w:ascii="Arial" w:eastAsia="Times New Roman" w:hAnsi="Arial" w:cs="Arial"/>
+          <w:color w:val="474747"/>
+          <w:sz w:val="18"/>
+          <w:szCs w:val="18"/>
+        </w:rPr>
+        <w:t xml:space="preserve"> </w:t>
+      </w:r>
+      <w:proofErr w:type="spellStart"/>
+      <w:r>
+        <w:rPr>
+          <w:rFonts w:ascii="Arial" w:eastAsia="Times New Roman" w:hAnsi="Arial" w:cs="Arial"/>
+          <w:color w:val="474747"/>
+          <w:sz w:val="18"/>
+          <w:szCs w:val="18"/>
+        </w:rPr>
+        <w:t>banyak</w:t>
+      </w:r>
+      <w:proofErr w:type="spellEnd"/>
+      <w:r>
+        <w:rPr>
+          <w:rFonts w:ascii="Arial" w:eastAsia="Times New Roman" w:hAnsi="Arial" w:cs="Arial"/>
+          <w:color w:val="474747"/>
+          <w:sz w:val="18"/>
+          <w:szCs w:val="18"/>
+        </w:rPr>
+        <w:t xml:space="preserve"> </w:t>
+      </w:r>
+      <w:proofErr w:type="spellStart"/>
+      <w:r>
+        <w:rPr>
+          <w:rFonts w:ascii="Arial" w:eastAsia="Times New Roman" w:hAnsi="Arial" w:cs="Arial"/>
+          <w:color w:val="474747"/>
+          <w:sz w:val="18"/>
+          <w:szCs w:val="18"/>
+        </w:rPr>
+        <w:t>penyakit</w:t>
+      </w:r>
+      <w:proofErr w:type="spellEnd"/>
+      <w:r>
+        <w:rPr>
+          <w:rFonts w:ascii="Arial" w:eastAsia="Times New Roman" w:hAnsi="Arial" w:cs="Arial"/>
+          <w:color w:val="474747"/>
+          <w:sz w:val="18"/>
+          <w:szCs w:val="18"/>
+        </w:rPr>
+        <w:t xml:space="preserve">. </w:t>
+      </w:r>
+      <w:proofErr w:type="spellStart"/>
+      <w:r>
+        <w:rPr>
+          <w:rFonts w:ascii="Arial" w:eastAsia="Times New Roman" w:hAnsi="Arial" w:cs="Arial"/>
+          <w:color w:val="474747"/>
+          <w:sz w:val="18"/>
+          <w:szCs w:val="18"/>
+        </w:rPr>
+        <w:t>Oleh</w:t>
+      </w:r>
+      <w:proofErr w:type="spellEnd"/>
+      <w:r>
+        <w:rPr>
+          <w:rFonts w:ascii="Arial" w:eastAsia="Times New Roman" w:hAnsi="Arial" w:cs="Arial"/>
+          <w:color w:val="474747"/>
+          <w:sz w:val="18"/>
+          <w:szCs w:val="18"/>
+        </w:rPr>
+        <w:t xml:space="preserve"> </w:t>
+      </w:r>
+      <w:proofErr w:type="spellStart"/>
+      <w:r>
+        <w:rPr>
+          <w:rFonts w:ascii="Arial" w:eastAsia="Times New Roman" w:hAnsi="Arial" w:cs="Arial"/>
+          <w:color w:val="474747"/>
+          <w:sz w:val="18"/>
+          <w:szCs w:val="18"/>
+        </w:rPr>
+        <w:t>karena</w:t>
+      </w:r>
+      <w:proofErr w:type="spellEnd"/>
+      <w:r>
+        <w:rPr>
+          <w:rFonts w:ascii="Arial" w:eastAsia="Times New Roman" w:hAnsi="Arial" w:cs="Arial"/>
+          <w:color w:val="474747"/>
+          <w:sz w:val="18"/>
+          <w:szCs w:val="18"/>
+        </w:rPr>
+        <w:t xml:space="preserve"> </w:t>
+      </w:r>
+      <w:proofErr w:type="spellStart"/>
+      <w:r>
+        <w:rPr>
+          <w:rFonts w:ascii="Arial" w:eastAsia="Times New Roman" w:hAnsi="Arial" w:cs="Arial"/>
+          <w:color w:val="474747"/>
+          <w:sz w:val="18"/>
+          <w:szCs w:val="18"/>
+        </w:rPr>
+        <w:t>itu</w:t>
+      </w:r>
+      <w:proofErr w:type="spellEnd"/>
+      <w:r>
+        <w:rPr>
+          <w:rFonts w:ascii="Arial" w:eastAsia="Times New Roman" w:hAnsi="Arial" w:cs="Arial"/>
+          <w:color w:val="474747"/>
+          <w:sz w:val="18"/>
+          <w:szCs w:val="18"/>
+        </w:rPr>
+        <w:t xml:space="preserve">, </w:t>
+      </w:r>
+      <w:proofErr w:type="spellStart"/>
+      <w:r>
+        <w:rPr>
+          <w:rFonts w:ascii="Arial" w:eastAsia="Times New Roman" w:hAnsi="Arial" w:cs="Arial"/>
+          <w:color w:val="474747"/>
+          <w:sz w:val="18"/>
+          <w:szCs w:val="18"/>
+        </w:rPr>
+        <w:t>rajinlah</w:t>
+      </w:r>
+      <w:proofErr w:type="spellEnd"/>
+      <w:r>
+        <w:rPr>
+          <w:rFonts w:ascii="Arial" w:eastAsia="Times New Roman" w:hAnsi="Arial" w:cs="Arial"/>
+          <w:color w:val="474747"/>
+          <w:sz w:val="18"/>
+          <w:szCs w:val="18"/>
+        </w:rPr>
+        <w:t xml:space="preserve"> </w:t>
+      </w:r>
+      <w:proofErr w:type="spellStart"/>
+      <w:r>
+        <w:rPr>
+          <w:rFonts w:ascii="Arial" w:eastAsia="Times New Roman" w:hAnsi="Arial" w:cs="Arial"/>
+          <w:color w:val="474747"/>
+          <w:sz w:val="18"/>
+          <w:szCs w:val="18"/>
+        </w:rPr>
+        <w:t>membersihkan</w:t>
+      </w:r>
+      <w:proofErr w:type="spellEnd"/>
+      <w:r>
+        <w:rPr>
+          <w:rFonts w:ascii="Arial" w:eastAsia="Times New Roman" w:hAnsi="Arial" w:cs="Arial"/>
+          <w:color w:val="474747"/>
+          <w:sz w:val="18"/>
+          <w:szCs w:val="18"/>
+        </w:rPr>
+        <w:t xml:space="preserve"> </w:t>
+      </w:r>
+      <w:proofErr w:type="spellStart"/>
+      <w:r>
+        <w:rPr>
+          <w:rFonts w:ascii="Arial" w:eastAsia="Times New Roman" w:hAnsi="Arial" w:cs="Arial"/>
+          <w:color w:val="474747"/>
+          <w:sz w:val="18"/>
+          <w:szCs w:val="18"/>
+        </w:rPr>
+        <w:t>ruangan</w:t>
+      </w:r>
+      <w:proofErr w:type="spellEnd"/>
+      <w:r>
+        <w:rPr>
+          <w:rFonts w:ascii="Arial" w:eastAsia="Times New Roman" w:hAnsi="Arial" w:cs="Arial"/>
+          <w:color w:val="474747"/>
+          <w:sz w:val="18"/>
+          <w:szCs w:val="18"/>
+        </w:rPr>
+        <w:t xml:space="preserve"> </w:t>
+      </w:r>
+      <w:proofErr w:type="spellStart"/>
+      <w:r>
+        <w:rPr>
+          <w:rFonts w:ascii="Arial" w:eastAsia="Times New Roman" w:hAnsi="Arial" w:cs="Arial"/>
+          <w:color w:val="474747"/>
+          <w:sz w:val="18"/>
+          <w:szCs w:val="18"/>
+        </w:rPr>
+        <w:t>dan</w:t>
+      </w:r>
+      <w:proofErr w:type="spellEnd"/>
+      <w:r>
+        <w:rPr>
+          <w:rFonts w:ascii="Arial" w:eastAsia="Times New Roman" w:hAnsi="Arial" w:cs="Arial"/>
+          <w:color w:val="474747"/>
+          <w:sz w:val="18"/>
+          <w:szCs w:val="18"/>
+        </w:rPr>
+        <w:t xml:space="preserve"> </w:t>
+      </w:r>
+      <w:proofErr w:type="spellStart"/>
+      <w:r>
+        <w:rPr>
+          <w:rFonts w:ascii="Arial" w:eastAsia="Times New Roman" w:hAnsi="Arial" w:cs="Arial"/>
+          <w:color w:val="474747"/>
+          <w:sz w:val="18"/>
+          <w:szCs w:val="18"/>
+        </w:rPr>
+        <w:t>jangan</w:t>
+      </w:r>
+      <w:proofErr w:type="spellEnd"/>
+      <w:r>
+        <w:rPr>
+          <w:rFonts w:ascii="Arial" w:eastAsia="Times New Roman" w:hAnsi="Arial" w:cs="Arial"/>
+          <w:color w:val="474747"/>
+          <w:sz w:val="18"/>
+          <w:szCs w:val="18"/>
+        </w:rPr>
+        <w:t xml:space="preserve"> </w:t>
+      </w:r>
+      <w:proofErr w:type="spellStart"/>
+      <w:r>
+        <w:rPr>
+          <w:rFonts w:ascii="Arial" w:eastAsia="Times New Roman" w:hAnsi="Arial" w:cs="Arial"/>
+          <w:color w:val="474747"/>
+          <w:sz w:val="18"/>
+          <w:szCs w:val="18"/>
+        </w:rPr>
+        <w:t>lupa</w:t>
+      </w:r>
+      <w:proofErr w:type="spellEnd"/>
+      <w:r>
+        <w:rPr>
+          <w:rFonts w:ascii="Arial" w:eastAsia="Times New Roman" w:hAnsi="Arial" w:cs="Arial"/>
+          <w:color w:val="474747"/>
+          <w:sz w:val="18"/>
+          <w:szCs w:val="18"/>
+        </w:rPr>
+        <w:t xml:space="preserve"> </w:t>
+      </w:r>
+      <w:proofErr w:type="spellStart"/>
+      <w:r>
+        <w:rPr>
+          <w:rFonts w:ascii="Arial" w:eastAsia="Times New Roman" w:hAnsi="Arial" w:cs="Arial"/>
+          <w:color w:val="474747"/>
+          <w:sz w:val="18"/>
+          <w:szCs w:val="18"/>
+        </w:rPr>
+        <w:t>gunakan</w:t>
+      </w:r>
+      <w:proofErr w:type="spellEnd"/>
+      <w:r>
+        <w:rPr>
+          <w:rFonts w:ascii="Arial" w:eastAsia="Times New Roman" w:hAnsi="Arial" w:cs="Arial"/>
+          <w:color w:val="474747"/>
+          <w:sz w:val="18"/>
+          <w:szCs w:val="18"/>
+        </w:rPr>
+        <w:t xml:space="preserve"> masker </w:t>
+      </w:r>
+      <w:proofErr w:type="spellStart"/>
+      <w:r>
+        <w:rPr>
+          <w:rFonts w:ascii="Arial" w:eastAsia="Times New Roman" w:hAnsi="Arial" w:cs="Arial"/>
+          <w:color w:val="474747"/>
+          <w:sz w:val="18"/>
+          <w:szCs w:val="18"/>
+        </w:rPr>
+        <w:t>saat</w:t>
+      </w:r>
+      <w:proofErr w:type="spellEnd"/>
+      <w:r>
+        <w:rPr>
+          <w:rFonts w:ascii="Arial" w:eastAsia="Times New Roman" w:hAnsi="Arial" w:cs="Arial"/>
+          <w:color w:val="474747"/>
+          <w:sz w:val="18"/>
+          <w:szCs w:val="18"/>
+        </w:rPr>
+        <w:t xml:space="preserve"> </w:t>
+      </w:r>
+      <w:proofErr w:type="spellStart"/>
+      <w:r>
+        <w:rPr>
+          <w:rFonts w:ascii="Arial" w:eastAsia="Times New Roman" w:hAnsi="Arial" w:cs="Arial"/>
+          <w:color w:val="474747"/>
+          <w:sz w:val="18"/>
+          <w:szCs w:val="18"/>
+        </w:rPr>
+        <w:t>membersihkan</w:t>
+      </w:r>
+      <w:proofErr w:type="spellEnd"/>
+      <w:r>
+        <w:rPr>
+          <w:rFonts w:ascii="Arial" w:eastAsia="Times New Roman" w:hAnsi="Arial" w:cs="Arial"/>
+          <w:color w:val="474747"/>
+          <w:sz w:val="18"/>
+          <w:szCs w:val="18"/>
+        </w:rPr>
+        <w:t>.</w:t>
+      </w:r>
+    </w:p>
+    <w:p>
+      <w:pPr>
+        <w:numPr>
+          <w:ilvl w:val="0"/>
+          <w:numId w:val="1"/>
+        </w:numPr>
+        <w:shd w:val="clear" w:color="auto" w:fill="FFFFFF"/>
+        <w:spacing w:after="0" w:line="240" w:lineRule="auto"/>
+        <w:jc w:val="both"/>
+        <w:textAlignment w:val="baseline"/>
+        <w:rPr>
+          <w:rFonts w:ascii="Arial" w:eastAsia="Times New Roman" w:hAnsi="Arial" w:cs="Arial"/>
+          <w:color w:val="474747"/>
+          <w:sz w:val="18"/>
+          <w:szCs w:val="18"/>
+        </w:rPr>
+      </w:pPr>
+      <w:r>
+        <w:rPr>
+          <w:rFonts w:ascii="Arial" w:eastAsia="Times New Roman" w:hAnsi="Arial" w:cs="Arial"/>
+          <w:color w:val="474747"/>
+          <w:sz w:val="18"/>
+          <w:szCs w:val="18"/>
+        </w:rPr>
+        <w:t xml:space="preserve">Cara </w:t>
+      </w:r>
+      <w:proofErr w:type="spellStart"/>
+      <w:r>
+        <w:rPr>
+          <w:rFonts w:ascii="Arial" w:eastAsia="Times New Roman" w:hAnsi="Arial" w:cs="Arial"/>
+          <w:color w:val="474747"/>
+          <w:sz w:val="18"/>
+          <w:szCs w:val="18"/>
+        </w:rPr>
+        <w:t>hidup</w:t>
+      </w:r>
+      <w:proofErr w:type="spellEnd"/>
+      <w:r>
+        <w:rPr>
+          <w:rFonts w:ascii="Arial" w:eastAsia="Times New Roman" w:hAnsi="Arial" w:cs="Arial"/>
+          <w:color w:val="474747"/>
+          <w:sz w:val="18"/>
+          <w:szCs w:val="18"/>
+        </w:rPr>
+        <w:t xml:space="preserve"> </w:t>
+      </w:r>
+      <w:proofErr w:type="spellStart"/>
+      <w:r>
+        <w:rPr>
+          <w:rFonts w:ascii="Arial" w:eastAsia="Times New Roman" w:hAnsi="Arial" w:cs="Arial"/>
+          <w:color w:val="474747"/>
+          <w:sz w:val="18"/>
+          <w:szCs w:val="18"/>
+        </w:rPr>
+        <w:t>sehat</w:t>
+      </w:r>
+      <w:proofErr w:type="spellEnd"/>
+      <w:r>
+        <w:rPr>
+          <w:rFonts w:ascii="Arial" w:eastAsia="Times New Roman" w:hAnsi="Arial" w:cs="Arial"/>
+          <w:color w:val="474747"/>
+          <w:sz w:val="18"/>
+          <w:szCs w:val="18"/>
+        </w:rPr>
+        <w:t xml:space="preserve"> </w:t>
+      </w:r>
+      <w:proofErr w:type="spellStart"/>
+      <w:r>
+        <w:rPr>
+          <w:rFonts w:ascii="Arial" w:eastAsia="Times New Roman" w:hAnsi="Arial" w:cs="Arial"/>
+          <w:color w:val="474747"/>
+          <w:sz w:val="18"/>
+          <w:szCs w:val="18"/>
+        </w:rPr>
+        <w:t>berikutnya</w:t>
+      </w:r>
+      <w:proofErr w:type="spellEnd"/>
+      <w:r>
+        <w:rPr>
+          <w:rFonts w:ascii="Arial" w:eastAsia="Times New Roman" w:hAnsi="Arial" w:cs="Arial"/>
+          <w:color w:val="474747"/>
+          <w:sz w:val="18"/>
+          <w:szCs w:val="18"/>
+        </w:rPr>
+        <w:t xml:space="preserve"> </w:t>
+      </w:r>
+      <w:proofErr w:type="spellStart"/>
+      <w:r>
+        <w:rPr>
+          <w:rFonts w:ascii="Arial" w:eastAsia="Times New Roman" w:hAnsi="Arial" w:cs="Arial"/>
+          <w:color w:val="474747"/>
+          <w:sz w:val="18"/>
+          <w:szCs w:val="18"/>
+        </w:rPr>
+        <w:t>yaitu</w:t>
+      </w:r>
+      <w:proofErr w:type="spellEnd"/>
+      <w:r>
+        <w:rPr>
+          <w:rFonts w:ascii="Arial" w:eastAsia="Times New Roman" w:hAnsi="Arial" w:cs="Arial"/>
+          <w:color w:val="474747"/>
+          <w:sz w:val="18"/>
+          <w:szCs w:val="18"/>
+        </w:rPr>
+        <w:t xml:space="preserve"> </w:t>
+      </w:r>
+      <w:proofErr w:type="spellStart"/>
+      <w:r>
+        <w:rPr>
+          <w:rFonts w:ascii="Arial" w:eastAsia="Times New Roman" w:hAnsi="Arial" w:cs="Arial"/>
+          <w:color w:val="474747"/>
+          <w:sz w:val="18"/>
+          <w:szCs w:val="18"/>
+        </w:rPr>
+        <w:t>dengan</w:t>
+      </w:r>
+      <w:proofErr w:type="spellEnd"/>
+      <w:r>
+        <w:rPr>
+          <w:rFonts w:ascii="Arial" w:eastAsia="Times New Roman" w:hAnsi="Arial" w:cs="Arial"/>
+          <w:color w:val="474747"/>
+          <w:sz w:val="18"/>
+          <w:szCs w:val="18"/>
+        </w:rPr>
+        <w:t xml:space="preserve"> </w:t>
+      </w:r>
+      <w:proofErr w:type="spellStart"/>
+      <w:r>
+        <w:rPr>
+          <w:rFonts w:ascii="Arial" w:eastAsia="Times New Roman" w:hAnsi="Arial" w:cs="Arial"/>
+          <w:color w:val="474747"/>
+          <w:sz w:val="18"/>
+          <w:szCs w:val="18"/>
+        </w:rPr>
+        <w:t>banyak</w:t>
+      </w:r>
+      <w:proofErr w:type="spellEnd"/>
+      <w:r>
+        <w:rPr>
+          <w:rFonts w:ascii="Arial" w:eastAsia="Times New Roman" w:hAnsi="Arial" w:cs="Arial"/>
+          <w:color w:val="474747"/>
+          <w:sz w:val="18"/>
+          <w:szCs w:val="18"/>
+        </w:rPr>
+        <w:t xml:space="preserve"> </w:t>
+      </w:r>
+      <w:proofErr w:type="spellStart"/>
+      <w:r>
+        <w:rPr>
+          <w:rFonts w:ascii="Arial" w:eastAsia="Times New Roman" w:hAnsi="Arial" w:cs="Arial"/>
+          <w:color w:val="474747"/>
+          <w:sz w:val="18"/>
+          <w:szCs w:val="18"/>
+        </w:rPr>
+        <w:t>minum</w:t>
+      </w:r>
+      <w:proofErr w:type="spellEnd"/>
+      <w:r>
+        <w:rPr>
+          <w:rFonts w:ascii="Arial" w:eastAsia="Times New Roman" w:hAnsi="Arial" w:cs="Arial"/>
+          <w:color w:val="474747"/>
+          <w:sz w:val="18"/>
+          <w:szCs w:val="18"/>
+        </w:rPr>
+        <w:t xml:space="preserve"> air </w:t>
+      </w:r>
+      <w:proofErr w:type="spellStart"/>
+      <w:r>
+        <w:rPr>
+          <w:rFonts w:ascii="Arial" w:eastAsia="Times New Roman" w:hAnsi="Arial" w:cs="Arial"/>
+          <w:color w:val="474747"/>
+          <w:sz w:val="18"/>
+          <w:szCs w:val="18"/>
+        </w:rPr>
+        <w:t>putih</w:t>
+      </w:r>
+      <w:proofErr w:type="spellEnd"/>
+      <w:r>
+        <w:rPr>
+          <w:rFonts w:ascii="Arial" w:eastAsia="Times New Roman" w:hAnsi="Arial" w:cs="Arial"/>
+          <w:color w:val="474747"/>
+          <w:sz w:val="18"/>
+          <w:szCs w:val="18"/>
+        </w:rPr>
+        <w:t xml:space="preserve">: </w:t>
+      </w:r>
+      <w:proofErr w:type="spellStart"/>
+      <w:r>
+        <w:rPr>
+          <w:rFonts w:ascii="Arial" w:eastAsia="Times New Roman" w:hAnsi="Arial" w:cs="Arial"/>
+          <w:color w:val="474747"/>
+          <w:sz w:val="18"/>
+          <w:szCs w:val="18"/>
+        </w:rPr>
+        <w:t>Jauhkan</w:t>
+      </w:r>
+      <w:proofErr w:type="spellEnd"/>
+      <w:r>
+        <w:rPr>
+          <w:rFonts w:ascii="Arial" w:eastAsia="Times New Roman" w:hAnsi="Arial" w:cs="Arial"/>
+          <w:color w:val="474747"/>
+          <w:sz w:val="18"/>
+          <w:szCs w:val="18"/>
+        </w:rPr>
+        <w:t xml:space="preserve"> </w:t>
+      </w:r>
+      <w:proofErr w:type="spellStart"/>
+      <w:r>
+        <w:rPr>
+          <w:rFonts w:ascii="Arial" w:eastAsia="Times New Roman" w:hAnsi="Arial" w:cs="Arial"/>
+          <w:color w:val="474747"/>
+          <w:sz w:val="18"/>
+          <w:szCs w:val="18"/>
+        </w:rPr>
+        <w:t>tubuh</w:t>
+      </w:r>
+      <w:proofErr w:type="spellEnd"/>
+      <w:r>
+        <w:rPr>
+          <w:rFonts w:ascii="Arial" w:eastAsia="Times New Roman" w:hAnsi="Arial" w:cs="Arial"/>
+          <w:color w:val="474747"/>
+          <w:sz w:val="18"/>
+          <w:szCs w:val="18"/>
+        </w:rPr>
+        <w:t xml:space="preserve"> </w:t>
+      </w:r>
+      <w:proofErr w:type="spellStart"/>
+      <w:r>
+        <w:rPr>
+          <w:rFonts w:ascii="Arial" w:eastAsia="Times New Roman" w:hAnsi="Arial" w:cs="Arial"/>
+          <w:color w:val="474747"/>
+          <w:sz w:val="18"/>
+          <w:szCs w:val="18"/>
+        </w:rPr>
+        <w:t>Anda</w:t>
+      </w:r>
+      <w:proofErr w:type="spellEnd"/>
+      <w:r>
+        <w:rPr>
+          <w:rFonts w:ascii="Arial" w:eastAsia="Times New Roman" w:hAnsi="Arial" w:cs="Arial"/>
+          <w:color w:val="474747"/>
+          <w:sz w:val="18"/>
+          <w:szCs w:val="18"/>
+        </w:rPr>
+        <w:t xml:space="preserve"> </w:t>
+      </w:r>
+      <w:proofErr w:type="spellStart"/>
+      <w:r>
+        <w:rPr>
+          <w:rFonts w:ascii="Arial" w:eastAsia="Times New Roman" w:hAnsi="Arial" w:cs="Arial"/>
+          <w:color w:val="474747"/>
+          <w:sz w:val="18"/>
+          <w:szCs w:val="18"/>
+        </w:rPr>
+        <w:t>dari</w:t>
+      </w:r>
+      <w:proofErr w:type="spellEnd"/>
+      <w:r>
+        <w:rPr>
+          <w:rFonts w:ascii="Arial" w:eastAsia="Times New Roman" w:hAnsi="Arial" w:cs="Arial"/>
+          <w:color w:val="474747"/>
+          <w:sz w:val="18"/>
+          <w:szCs w:val="18"/>
+        </w:rPr>
+        <w:t xml:space="preserve"> </w:t>
+      </w:r>
+      <w:proofErr w:type="spellStart"/>
+      <w:r>
+        <w:rPr>
+          <w:rFonts w:ascii="Arial" w:eastAsia="Times New Roman" w:hAnsi="Arial" w:cs="Arial"/>
+          <w:color w:val="474747"/>
+          <w:sz w:val="18"/>
+          <w:szCs w:val="18"/>
+        </w:rPr>
+        <w:t>dehidrasi</w:t>
+      </w:r>
+      <w:proofErr w:type="spellEnd"/>
+      <w:r>
+        <w:rPr>
+          <w:rFonts w:ascii="Arial" w:eastAsia="Times New Roman" w:hAnsi="Arial" w:cs="Arial"/>
+          <w:color w:val="474747"/>
+          <w:sz w:val="18"/>
+          <w:szCs w:val="18"/>
+        </w:rPr>
+        <w:t xml:space="preserve"> </w:t>
+      </w:r>
+      <w:proofErr w:type="spellStart"/>
+      <w:r>
+        <w:rPr>
+          <w:rFonts w:ascii="Arial" w:eastAsia="Times New Roman" w:hAnsi="Arial" w:cs="Arial"/>
+          <w:color w:val="474747"/>
+          <w:sz w:val="18"/>
+          <w:szCs w:val="18"/>
+        </w:rPr>
+        <w:t>dengan</w:t>
+      </w:r>
+      <w:proofErr w:type="spellEnd"/>
+      <w:r>
+        <w:rPr>
+          <w:rFonts w:ascii="Arial" w:eastAsia="Times New Roman" w:hAnsi="Arial" w:cs="Arial"/>
+          <w:color w:val="474747"/>
+          <w:sz w:val="18"/>
+          <w:szCs w:val="18"/>
+        </w:rPr>
+        <w:t xml:space="preserve"> </w:t>
+      </w:r>
+      <w:proofErr w:type="spellStart"/>
+      <w:r>
+        <w:rPr>
+          <w:rFonts w:ascii="Arial" w:eastAsia="Times New Roman" w:hAnsi="Arial" w:cs="Arial"/>
+          <w:color w:val="474747"/>
+          <w:sz w:val="18"/>
+          <w:szCs w:val="18"/>
+        </w:rPr>
+        <w:t>banyak</w:t>
+      </w:r>
+      <w:proofErr w:type="spellEnd"/>
+      <w:r>
+        <w:rPr>
+          <w:rFonts w:ascii="Arial" w:eastAsia="Times New Roman" w:hAnsi="Arial" w:cs="Arial"/>
+          <w:color w:val="474747"/>
+          <w:sz w:val="18"/>
+          <w:szCs w:val="18"/>
+        </w:rPr>
+        <w:t xml:space="preserve"> </w:t>
+      </w:r>
+      <w:proofErr w:type="spellStart"/>
+      <w:r>
+        <w:rPr>
+          <w:rFonts w:ascii="Arial" w:eastAsia="Times New Roman" w:hAnsi="Arial" w:cs="Arial"/>
+          <w:color w:val="474747"/>
+          <w:sz w:val="18"/>
+          <w:szCs w:val="18"/>
+        </w:rPr>
+        <w:t>meminum</w:t>
+      </w:r>
+      <w:proofErr w:type="spellEnd"/>
+      <w:r>
+        <w:rPr>
+          <w:rFonts w:ascii="Arial" w:eastAsia="Times New Roman" w:hAnsi="Arial" w:cs="Arial"/>
+          <w:color w:val="474747"/>
+          <w:sz w:val="18"/>
+          <w:szCs w:val="18"/>
+        </w:rPr>
+        <w:t xml:space="preserve"> air </w:t>
+      </w:r>
+      <w:proofErr w:type="spellStart"/>
+      <w:r>
+        <w:rPr>
+          <w:rFonts w:ascii="Arial" w:eastAsia="Times New Roman" w:hAnsi="Arial" w:cs="Arial"/>
+          <w:color w:val="474747"/>
+          <w:sz w:val="18"/>
+          <w:szCs w:val="18"/>
+        </w:rPr>
+        <w:t>putih</w:t>
+      </w:r>
+      <w:proofErr w:type="spellEnd"/>
+      <w:r>
+        <w:rPr>
+          <w:rFonts w:ascii="Arial" w:eastAsia="Times New Roman" w:hAnsi="Arial" w:cs="Arial"/>
+          <w:color w:val="474747"/>
+          <w:sz w:val="18"/>
+          <w:szCs w:val="18"/>
+        </w:rPr>
+        <w:t xml:space="preserve"> minimal 8 </w:t>
+      </w:r>
+      <w:proofErr w:type="spellStart"/>
+      <w:r>
+        <w:rPr>
+          <w:rFonts w:ascii="Arial" w:eastAsia="Times New Roman" w:hAnsi="Arial" w:cs="Arial"/>
+          <w:color w:val="474747"/>
+          <w:sz w:val="18"/>
+          <w:szCs w:val="18"/>
+        </w:rPr>
+        <w:t>gelas</w:t>
+      </w:r>
+      <w:proofErr w:type="spellEnd"/>
+      <w:r>
+        <w:rPr>
+          <w:rFonts w:ascii="Arial" w:eastAsia="Times New Roman" w:hAnsi="Arial" w:cs="Arial"/>
+          <w:color w:val="474747"/>
+          <w:sz w:val="18"/>
+          <w:szCs w:val="18"/>
+        </w:rPr>
+        <w:t xml:space="preserve"> per </w:t>
+      </w:r>
+      <w:proofErr w:type="spellStart"/>
+      <w:r>
+        <w:rPr>
+          <w:rFonts w:ascii="Arial" w:eastAsia="Times New Roman" w:hAnsi="Arial" w:cs="Arial"/>
+          <w:color w:val="474747"/>
+          <w:sz w:val="18"/>
+          <w:szCs w:val="18"/>
+        </w:rPr>
+        <w:t>hari</w:t>
+      </w:r>
+      <w:proofErr w:type="spellEnd"/>
+      <w:r>
+        <w:rPr>
+          <w:rFonts w:ascii="Arial" w:eastAsia="Times New Roman" w:hAnsi="Arial" w:cs="Arial"/>
+          <w:color w:val="474747"/>
+          <w:sz w:val="18"/>
+          <w:szCs w:val="18"/>
+        </w:rPr>
+        <w:t xml:space="preserve">. Air </w:t>
+      </w:r>
+      <w:proofErr w:type="spellStart"/>
+      <w:r>
+        <w:rPr>
+          <w:rFonts w:ascii="Arial" w:eastAsia="Times New Roman" w:hAnsi="Arial" w:cs="Arial"/>
+          <w:color w:val="474747"/>
+          <w:sz w:val="18"/>
+          <w:szCs w:val="18"/>
+        </w:rPr>
+        <w:t>putih</w:t>
+      </w:r>
+      <w:proofErr w:type="spellEnd"/>
+      <w:r>
+        <w:rPr>
+          <w:rFonts w:ascii="Arial" w:eastAsia="Times New Roman" w:hAnsi="Arial" w:cs="Arial"/>
+          <w:color w:val="474747"/>
+          <w:sz w:val="18"/>
+          <w:szCs w:val="18"/>
+        </w:rPr>
+        <w:t xml:space="preserve"> </w:t>
+      </w:r>
+      <w:proofErr w:type="spellStart"/>
+      <w:r>
+        <w:rPr>
+          <w:rFonts w:ascii="Arial" w:eastAsia="Times New Roman" w:hAnsi="Arial" w:cs="Arial"/>
+          <w:color w:val="474747"/>
+          <w:sz w:val="18"/>
+          <w:szCs w:val="18"/>
+        </w:rPr>
+        <w:t>ini</w:t>
+      </w:r>
+      <w:proofErr w:type="spellEnd"/>
+      <w:r>
+        <w:rPr>
+          <w:rFonts w:ascii="Arial" w:eastAsia="Times New Roman" w:hAnsi="Arial" w:cs="Arial"/>
+          <w:color w:val="474747"/>
+          <w:sz w:val="18"/>
+          <w:szCs w:val="18"/>
+        </w:rPr>
+        <w:t xml:space="preserve"> </w:t>
+      </w:r>
+      <w:proofErr w:type="spellStart"/>
+      <w:r>
+        <w:rPr>
+          <w:rFonts w:ascii="Arial" w:eastAsia="Times New Roman" w:hAnsi="Arial" w:cs="Arial"/>
+          <w:color w:val="474747"/>
+          <w:sz w:val="18"/>
+          <w:szCs w:val="18"/>
+        </w:rPr>
+        <w:t>berguna</w:t>
+      </w:r>
+      <w:proofErr w:type="spellEnd"/>
+      <w:r>
+        <w:rPr>
+          <w:rFonts w:ascii="Arial" w:eastAsia="Times New Roman" w:hAnsi="Arial" w:cs="Arial"/>
+          <w:color w:val="474747"/>
+          <w:sz w:val="18"/>
+          <w:szCs w:val="18"/>
+        </w:rPr>
+        <w:t xml:space="preserve"> </w:t>
+      </w:r>
+      <w:proofErr w:type="spellStart"/>
+      <w:r>
+        <w:rPr>
+          <w:rFonts w:ascii="Arial" w:eastAsia="Times New Roman" w:hAnsi="Arial" w:cs="Arial"/>
+          <w:color w:val="474747"/>
+          <w:sz w:val="18"/>
+          <w:szCs w:val="18"/>
+        </w:rPr>
+        <w:t>untuk</w:t>
+      </w:r>
+      <w:proofErr w:type="spellEnd"/>
+      <w:r>
+        <w:rPr>
+          <w:rFonts w:ascii="Arial" w:eastAsia="Times New Roman" w:hAnsi="Arial" w:cs="Arial"/>
+          <w:color w:val="474747"/>
+          <w:sz w:val="18"/>
+          <w:szCs w:val="18"/>
+        </w:rPr>
+        <w:t xml:space="preserve"> </w:t>
+      </w:r>
+      <w:proofErr w:type="spellStart"/>
+      <w:r>
+        <w:rPr>
+          <w:rFonts w:ascii="Arial" w:eastAsia="Times New Roman" w:hAnsi="Arial" w:cs="Arial"/>
+          <w:color w:val="474747"/>
+          <w:sz w:val="18"/>
+          <w:szCs w:val="18"/>
+        </w:rPr>
+        <w:t>membuang</w:t>
+      </w:r>
+      <w:proofErr w:type="spellEnd"/>
+      <w:r>
+        <w:rPr>
+          <w:rFonts w:ascii="Arial" w:eastAsia="Times New Roman" w:hAnsi="Arial" w:cs="Arial"/>
+          <w:color w:val="474747"/>
+          <w:sz w:val="18"/>
+          <w:szCs w:val="18"/>
+        </w:rPr>
+        <w:t xml:space="preserve"> </w:t>
+      </w:r>
+      <w:proofErr w:type="spellStart"/>
+      <w:r>
+        <w:rPr>
+          <w:rFonts w:ascii="Arial" w:eastAsia="Times New Roman" w:hAnsi="Arial" w:cs="Arial"/>
+          <w:color w:val="474747"/>
+          <w:sz w:val="18"/>
+          <w:szCs w:val="18"/>
+        </w:rPr>
+        <w:t>zat-zat</w:t>
+      </w:r>
+      <w:proofErr w:type="spellEnd"/>
+      <w:r>
+        <w:rPr>
+          <w:rFonts w:ascii="Arial" w:eastAsia="Times New Roman" w:hAnsi="Arial" w:cs="Arial"/>
+          <w:color w:val="474747"/>
+          <w:sz w:val="18"/>
+          <w:szCs w:val="18"/>
+        </w:rPr>
+        <w:t xml:space="preserve"> </w:t>
+      </w:r>
+      <w:proofErr w:type="spellStart"/>
+      <w:r>
+        <w:rPr>
+          <w:rFonts w:ascii="Arial" w:eastAsia="Times New Roman" w:hAnsi="Arial" w:cs="Arial"/>
+          <w:color w:val="474747"/>
+          <w:sz w:val="18"/>
+          <w:szCs w:val="18"/>
+        </w:rPr>
+        <w:t>beracun</w:t>
+      </w:r>
+      <w:proofErr w:type="spellEnd"/>
+      <w:r>
+        <w:rPr>
+          <w:rFonts w:ascii="Arial" w:eastAsia="Times New Roman" w:hAnsi="Arial" w:cs="Arial"/>
+          <w:color w:val="474747"/>
+          <w:sz w:val="18"/>
+          <w:szCs w:val="18"/>
+        </w:rPr>
+        <w:t xml:space="preserve"> </w:t>
+      </w:r>
+      <w:proofErr w:type="spellStart"/>
+      <w:r>
+        <w:rPr>
+          <w:rFonts w:ascii="Arial" w:eastAsia="Times New Roman" w:hAnsi="Arial" w:cs="Arial"/>
+          <w:color w:val="474747"/>
+          <w:sz w:val="18"/>
+          <w:szCs w:val="18"/>
+        </w:rPr>
+        <w:t>di</w:t>
+      </w:r>
+      <w:proofErr w:type="spellEnd"/>
+      <w:r>
+        <w:rPr>
+          <w:rFonts w:ascii="Arial" w:eastAsia="Times New Roman" w:hAnsi="Arial" w:cs="Arial"/>
+          <w:color w:val="474747"/>
+          <w:sz w:val="18"/>
+          <w:szCs w:val="18"/>
+        </w:rPr>
+        <w:t xml:space="preserve"> </w:t>
+      </w:r>
+      <w:proofErr w:type="spellStart"/>
+      <w:r>
+        <w:rPr>
+          <w:rFonts w:ascii="Arial" w:eastAsia="Times New Roman" w:hAnsi="Arial" w:cs="Arial"/>
+          <w:color w:val="474747"/>
+          <w:sz w:val="18"/>
+          <w:szCs w:val="18"/>
+        </w:rPr>
+        <w:t>dalam</w:t>
+      </w:r>
+      <w:proofErr w:type="spellEnd"/>
+      <w:r>
+        <w:rPr>
+          <w:rFonts w:ascii="Arial" w:eastAsia="Times New Roman" w:hAnsi="Arial" w:cs="Arial"/>
+          <w:color w:val="474747"/>
+          <w:sz w:val="18"/>
+          <w:szCs w:val="18"/>
+        </w:rPr>
+        <w:t xml:space="preserve"> </w:t>
+      </w:r>
+      <w:proofErr w:type="spellStart"/>
+      <w:r>
+        <w:rPr>
+          <w:rFonts w:ascii="Arial" w:eastAsia="Times New Roman" w:hAnsi="Arial" w:cs="Arial"/>
+          <w:color w:val="474747"/>
+          <w:sz w:val="18"/>
+          <w:szCs w:val="18"/>
+        </w:rPr>
+        <w:t>tubuh</w:t>
+      </w:r>
+      <w:proofErr w:type="spellEnd"/>
+      <w:r>
+        <w:rPr>
+          <w:rFonts w:ascii="Arial" w:eastAsia="Times New Roman" w:hAnsi="Arial" w:cs="Arial"/>
+          <w:color w:val="474747"/>
+          <w:sz w:val="18"/>
+          <w:szCs w:val="18"/>
+        </w:rPr>
+        <w:t xml:space="preserve"> </w:t>
+      </w:r>
+      <w:proofErr w:type="spellStart"/>
+      <w:r>
+        <w:rPr>
+          <w:rFonts w:ascii="Arial" w:eastAsia="Times New Roman" w:hAnsi="Arial" w:cs="Arial"/>
+          <w:color w:val="474747"/>
+          <w:sz w:val="18"/>
+          <w:szCs w:val="18"/>
+        </w:rPr>
+        <w:t>serta</w:t>
+      </w:r>
+      <w:proofErr w:type="spellEnd"/>
+      <w:r>
+        <w:rPr>
+          <w:rFonts w:ascii="Arial" w:eastAsia="Times New Roman" w:hAnsi="Arial" w:cs="Arial"/>
+          <w:color w:val="474747"/>
+          <w:sz w:val="18"/>
+          <w:szCs w:val="18"/>
+        </w:rPr>
+        <w:t xml:space="preserve"> </w:t>
+      </w:r>
+      <w:proofErr w:type="spellStart"/>
+      <w:r>
+        <w:rPr>
+          <w:rFonts w:ascii="Arial" w:eastAsia="Times New Roman" w:hAnsi="Arial" w:cs="Arial"/>
+          <w:color w:val="474747"/>
+          <w:sz w:val="18"/>
+          <w:szCs w:val="18"/>
+        </w:rPr>
+        <w:t>membantu</w:t>
+      </w:r>
+      <w:proofErr w:type="spellEnd"/>
+      <w:r>
+        <w:rPr>
+          <w:rFonts w:ascii="Arial" w:eastAsia="Times New Roman" w:hAnsi="Arial" w:cs="Arial"/>
+          <w:color w:val="474747"/>
+          <w:sz w:val="18"/>
+          <w:szCs w:val="18"/>
+        </w:rPr>
+        <w:t xml:space="preserve"> </w:t>
+      </w:r>
+      <w:proofErr w:type="spellStart"/>
+      <w:r>
+        <w:rPr>
+          <w:rFonts w:ascii="Arial" w:eastAsia="Times New Roman" w:hAnsi="Arial" w:cs="Arial"/>
+          <w:color w:val="474747"/>
+          <w:sz w:val="18"/>
+          <w:szCs w:val="18"/>
+        </w:rPr>
+        <w:t>melancarkan</w:t>
+      </w:r>
+      <w:proofErr w:type="spellEnd"/>
+      <w:r>
+        <w:rPr>
+          <w:rFonts w:ascii="Arial" w:eastAsia="Times New Roman" w:hAnsi="Arial" w:cs="Arial"/>
+          <w:color w:val="474747"/>
+          <w:sz w:val="18"/>
+          <w:szCs w:val="18"/>
+        </w:rPr>
+        <w:t xml:space="preserve"> </w:t>
+      </w:r>
+      <w:proofErr w:type="spellStart"/>
+      <w:r>
+        <w:rPr>
+          <w:rFonts w:ascii="Arial" w:eastAsia="Times New Roman" w:hAnsi="Arial" w:cs="Arial"/>
+          <w:color w:val="474747"/>
+          <w:sz w:val="18"/>
+          <w:szCs w:val="18"/>
+        </w:rPr>
+        <w:t>metabolisme</w:t>
+      </w:r>
+      <w:proofErr w:type="spellEnd"/>
+      <w:r>
+        <w:rPr>
+          <w:rFonts w:ascii="Arial" w:eastAsia="Times New Roman" w:hAnsi="Arial" w:cs="Arial"/>
+          <w:color w:val="474747"/>
+          <w:sz w:val="18"/>
+          <w:szCs w:val="18"/>
+        </w:rPr>
+        <w:t xml:space="preserve"> </w:t>
+      </w:r>
+      <w:proofErr w:type="spellStart"/>
+      <w:r>
+        <w:rPr>
+          <w:rFonts w:ascii="Arial" w:eastAsia="Times New Roman" w:hAnsi="Arial" w:cs="Arial"/>
+          <w:color w:val="474747"/>
+          <w:sz w:val="18"/>
+          <w:szCs w:val="18"/>
+        </w:rPr>
+        <w:t>tubuh</w:t>
+      </w:r>
+      <w:proofErr w:type="spellEnd"/>
+      <w:r>
+        <w:rPr>
+          <w:rFonts w:ascii="Arial" w:eastAsia="Times New Roman" w:hAnsi="Arial" w:cs="Arial"/>
+          <w:color w:val="474747"/>
+          <w:sz w:val="18"/>
+          <w:szCs w:val="18"/>
+        </w:rPr>
+        <w:t xml:space="preserve">. </w:t>
+      </w:r>
+      <w:proofErr w:type="spellStart"/>
+      <w:r>
+        <w:rPr>
+          <w:rFonts w:ascii="Arial" w:eastAsia="Times New Roman" w:hAnsi="Arial" w:cs="Arial"/>
+          <w:color w:val="474747"/>
+          <w:sz w:val="18"/>
+          <w:szCs w:val="18"/>
+        </w:rPr>
+        <w:t>Jangan</w:t>
+      </w:r>
+      <w:proofErr w:type="spellEnd"/>
+      <w:r>
+        <w:rPr>
+          <w:rFonts w:ascii="Arial" w:eastAsia="Times New Roman" w:hAnsi="Arial" w:cs="Arial"/>
+          <w:color w:val="474747"/>
+          <w:sz w:val="18"/>
+          <w:szCs w:val="18"/>
+        </w:rPr>
+        <w:t xml:space="preserve"> </w:t>
+      </w:r>
+      <w:proofErr w:type="spellStart"/>
+      <w:r>
+        <w:rPr>
+          <w:rFonts w:ascii="Arial" w:eastAsia="Times New Roman" w:hAnsi="Arial" w:cs="Arial"/>
+          <w:color w:val="474747"/>
+          <w:sz w:val="18"/>
+          <w:szCs w:val="18"/>
+        </w:rPr>
+        <w:t>biarkan</w:t>
+      </w:r>
+      <w:proofErr w:type="spellEnd"/>
+      <w:r>
+        <w:rPr>
+          <w:rFonts w:ascii="Arial" w:eastAsia="Times New Roman" w:hAnsi="Arial" w:cs="Arial"/>
+          <w:color w:val="474747"/>
+          <w:sz w:val="18"/>
+          <w:szCs w:val="18"/>
+        </w:rPr>
+        <w:t xml:space="preserve"> </w:t>
+      </w:r>
+      <w:proofErr w:type="spellStart"/>
+      <w:r>
+        <w:rPr>
+          <w:rFonts w:ascii="Arial" w:eastAsia="Times New Roman" w:hAnsi="Arial" w:cs="Arial"/>
+          <w:color w:val="474747"/>
+          <w:sz w:val="18"/>
+          <w:szCs w:val="18"/>
+        </w:rPr>
+        <w:t>tubuh</w:t>
+      </w:r>
+      <w:proofErr w:type="spellEnd"/>
+      <w:r>
+        <w:rPr>
+          <w:rFonts w:ascii="Arial" w:eastAsia="Times New Roman" w:hAnsi="Arial" w:cs="Arial"/>
+          <w:color w:val="474747"/>
+          <w:sz w:val="18"/>
+          <w:szCs w:val="18"/>
+        </w:rPr>
+        <w:t xml:space="preserve"> </w:t>
+      </w:r>
+      <w:proofErr w:type="spellStart"/>
+      <w:r>
+        <w:rPr>
+          <w:rFonts w:ascii="Arial" w:eastAsia="Times New Roman" w:hAnsi="Arial" w:cs="Arial"/>
+          <w:color w:val="474747"/>
+          <w:sz w:val="18"/>
+          <w:szCs w:val="18"/>
+        </w:rPr>
+        <w:t>Anda</w:t>
+      </w:r>
+      <w:proofErr w:type="spellEnd"/>
+      <w:r>
+        <w:rPr>
+          <w:rFonts w:ascii="Arial" w:eastAsia="Times New Roman" w:hAnsi="Arial" w:cs="Arial"/>
+          <w:color w:val="474747"/>
+          <w:sz w:val="18"/>
+          <w:szCs w:val="18"/>
+        </w:rPr>
+        <w:t xml:space="preserve"> </w:t>
+      </w:r>
+      <w:proofErr w:type="spellStart"/>
+      <w:r>
+        <w:rPr>
+          <w:rFonts w:ascii="Arial" w:eastAsia="Times New Roman" w:hAnsi="Arial" w:cs="Arial"/>
+          <w:color w:val="474747"/>
+          <w:sz w:val="18"/>
+          <w:szCs w:val="18"/>
+        </w:rPr>
+        <w:t>kekurangan</w:t>
+      </w:r>
+      <w:proofErr w:type="spellEnd"/>
+      <w:r>
+        <w:rPr>
+          <w:rFonts w:ascii="Arial" w:eastAsia="Times New Roman" w:hAnsi="Arial" w:cs="Arial"/>
+          <w:color w:val="474747"/>
+          <w:sz w:val="18"/>
+          <w:szCs w:val="18"/>
+        </w:rPr>
+        <w:t xml:space="preserve"> </w:t>
+      </w:r>
+      <w:proofErr w:type="spellStart"/>
+      <w:r>
+        <w:rPr>
+          <w:rFonts w:ascii="Arial" w:eastAsia="Times New Roman" w:hAnsi="Arial" w:cs="Arial"/>
+          <w:color w:val="474747"/>
+          <w:sz w:val="18"/>
+          <w:szCs w:val="18"/>
+        </w:rPr>
+        <w:t>cairan</w:t>
+      </w:r>
+      <w:proofErr w:type="spellEnd"/>
+      <w:r>
+        <w:rPr>
+          <w:rFonts w:ascii="Arial" w:eastAsia="Times New Roman" w:hAnsi="Arial" w:cs="Arial"/>
+          <w:color w:val="474747"/>
+          <w:sz w:val="18"/>
+          <w:szCs w:val="18"/>
+        </w:rPr>
+        <w:t xml:space="preserve"> yang </w:t>
+      </w:r>
+      <w:proofErr w:type="spellStart"/>
+      <w:r>
+        <w:rPr>
+          <w:rFonts w:ascii="Arial" w:eastAsia="Times New Roman" w:hAnsi="Arial" w:cs="Arial"/>
+          <w:color w:val="474747"/>
+          <w:sz w:val="18"/>
+          <w:szCs w:val="18"/>
+        </w:rPr>
+        <w:t>menyehatkan</w:t>
+      </w:r>
+      <w:proofErr w:type="spellEnd"/>
+      <w:r>
+        <w:rPr>
+          <w:rFonts w:ascii="Arial" w:eastAsia="Times New Roman" w:hAnsi="Arial" w:cs="Arial"/>
+          <w:color w:val="474747"/>
+          <w:sz w:val="18"/>
+          <w:szCs w:val="18"/>
+        </w:rPr>
+        <w:t xml:space="preserve"> </w:t>
+      </w:r>
+      <w:proofErr w:type="spellStart"/>
+      <w:r>
+        <w:rPr>
+          <w:rFonts w:ascii="Arial" w:eastAsia="Times New Roman" w:hAnsi="Arial" w:cs="Arial"/>
+          <w:color w:val="474747"/>
+          <w:sz w:val="18"/>
+          <w:szCs w:val="18"/>
+        </w:rPr>
+        <w:t>ini</w:t>
+      </w:r>
+      <w:proofErr w:type="spellEnd"/>
     </w:p>
     <w:p>
       <w:pPr>
@@ -4746,6 +6422,119 @@
     </w:lvl>
   </w:abstractNum>
   <w:abstractNum w:abstractNumId="2">
+    <w:nsid w:val="6F8D3F7C"/>
+    <w:multiLevelType w:val="multilevel"/>
+    <w:tmpl w:val="74F20626"/>
+    <w:lvl w:ilvl="0">
+      <w:start w:val="1"/>
+      <w:numFmt w:val="decimal"/>
+      <w:lvlText w:val="%1."/>
+      <w:lvlJc w:val="left"/>
+      <w:pPr>
+        <w:tabs>
+          <w:tab w:val="num" w:pos="720"/>
+        </w:tabs>
+        <w:ind w:left="720" w:hanging="360"/>
+      </w:pPr>
+    </w:lvl>
+    <w:lvl w:ilvl="1" w:tentative="1">
+      <w:start w:val="1"/>
+      <w:numFmt w:val="decimal"/>
+      <w:lvlText w:val="%2."/>
+      <w:lvlJc w:val="left"/>
+      <w:pPr>
+        <w:tabs>
+          <w:tab w:val="num" w:pos="1440"/>
+        </w:tabs>
+        <w:ind w:left="1440" w:hanging="360"/>
+      </w:pPr>
+    </w:lvl>
+    <w:lvl w:ilvl="2" w:tentative="1">
+      <w:start w:val="1"/>
+      <w:numFmt w:val="decimal"/>
+      <w:lvlText w:val="%3."/>
+      <w:lvlJc w:val="left"/>
+      <w:pPr>
+        <w:tabs>
+          <w:tab w:val="num" w:pos="2160"/>
+        </w:tabs>
+        <w:ind w:left="2160" w:hanging="360"/>
+      </w:pPr>
+    </w:lvl>
+    <w:lvl w:ilvl="3" w:tentative="1">
+      <w:start w:val="1"/>
+      <w:numFmt w:val="decimal"/>
+      <w:lvlText w:val="%4."/>
+      <w:lvlJc w:val="left"/>
+      <w:pPr>
+        <w:tabs>
+          <w:tab w:val="num" w:pos="2880"/>
+        </w:tabs>
+        <w:ind w:left="2880" w:hanging="360"/>
+      </w:pPr>
+    </w:lvl>
+    <w:lvl w:ilvl="4" w:tentative="1">
+      <w:start w:val="1"/>
+      <w:numFmt w:val="decimal"/>
+      <w:lvlText w:val="%5."/>
+      <w:lvlJc w:val="left"/>
+      <w:pPr>
+        <w:tabs>
+          <w:tab w:val="num" w:pos="3600"/>
+        </w:tabs>
+        <w:ind w:left="3600" w:hanging="360"/>
+      </w:pPr>
+    </w:lvl>
+    <w:lvl w:ilvl="5" w:tentative="1">
+      <w:start w:val="1"/>
+      <w:numFmt w:val="decimal"/>
+      <w:lvlText w:val="%6."/>
+      <w:lvlJc w:val="left"/>
+      <w:pPr>
+        <w:tabs>
+          <w:tab w:val="num" w:pos="4320"/>
+        </w:tabs>
+        <w:ind w:left="4320" w:hanging="360"/>
+      </w:pPr>
+    </w:lvl>
+    <w:lvl w:ilvl="6" w:tentative="1">
+      <w:start w:val="1"/>
+      <w:numFmt w:val="decimal"/>
+      <w:lvlText w:val="%7."/>
+      <w:lvlJc w:val="left"/>
+      <w:pPr>
+        <w:tabs>
+          <w:tab w:val="num" w:pos="5040"/>
+        </w:tabs>
+        <w:ind w:left="5040" w:hanging="360"/>
+      </w:pPr>
+    </w:lvl>
+    <w:lvl w:ilvl="7" w:tentative="1">
+      <w:start w:val="1"/>
+      <w:numFmt w:val="decimal"/>
+      <w:lvlText w:val="%8."/>
+      <w:lvlJc w:val="left"/>
+      <w:pPr>
+        <w:tabs>
+          <w:tab w:val="num" w:pos="5760"/>
+        </w:tabs>
+        <w:ind w:left="5760" w:hanging="360"/>
+      </w:pPr>
+    </w:lvl>
+    <w:lvl w:ilvl="8" w:tentative="1">
+      <w:start w:val="1"/>
+      <w:numFmt w:val="decimal"/>
+      <w:lvlText w:val="%9."/>
+      <w:lvlJc w:val="left"/>
+      <w:pPr>
+        <w:tabs>
+          <w:tab w:val="num" w:pos="6480"/>
+        </w:tabs>
+        <w:ind w:left="6480" w:hanging="360"/>
+      </w:pPr>
+    </w:lvl>
+  </w:abstractNum>
+  <w:abstractNum w:abstractNumId="3">
     <w:nsid w:val="79295F8A"/>
     <w:multiLevelType w:val="multilevel"/>
     <w:tmpl w:val="EEA4B168"/>
@@ -4859,13 +6648,16 @@
     </w:lvl>
   </w:abstractNum>
   <w:num w:numId="1">
-    <w:abstractNumId w:val="2"/>
+    <w:abstractNumId w:val="3"/>
   </w:num>
   <w:num w:numId="2">
     <w:abstractNumId w:val="0"/>
   </w:num>
   <w:num w:numId="3">
     <w:abstractNumId w:val="1"/>
+  </w:num>
+  <w:num w:numId="4">
+    <w:abstractNumId w:val="2"/>
   </w:num>
 </w:numbering>
 </file>
